--- a/君翰/君翰体系文件/1.目标职责/2.安全目标考核记录0102.docx
+++ b/君翰/君翰体系文件/1.目标职责/2.安全目标考核记录0102.docx
@@ -1,6 +1,6 @@
 
 <file path=word/document.xml><?xml version="1.0" encoding="utf-8"?>
-<w:document xmlns:wpc="http://schemas.microsoft.com/office/word/2010/wordprocessingCanvas" xmlns:cx="http://schemas.microsoft.com/office/drawing/2014/chartex" xmlns:mc="http://schemas.openxmlformats.org/markup-compatibility/2006" xmlns:o="urn:schemas-microsoft-com:office:office" xmlns:r="http://schemas.openxmlformats.org/officeDocument/2006/relationships" xmlns:m="http://schemas.openxmlformats.org/officeDocument/2006/math" xmlns:v="urn:schemas-microsoft-com:vml" xmlns:wp14="http://schemas.microsoft.com/office/word/2010/wordprocessingDrawing" xmlns:wp="http://schemas.openxmlformats.org/drawingml/2006/wordprocessingDrawing" xmlns:w10="urn:schemas-microsoft-com:office:word" xmlns:w="http://schemas.openxmlformats.org/wordprocessingml/2006/main" xmlns:w14="http://schemas.microsoft.com/office/word/2010/wordml" xmlns:w15="http://schemas.microsoft.com/office/word/2012/wordml" xmlns:w16se="http://schemas.microsoft.com/office/word/2015/wordml/symex" xmlns:wpg="http://schemas.microsoft.com/office/word/2010/wordprocessingGroup" xmlns:wpi="http://schemas.microsoft.com/office/word/2010/wordprocessingInk" xmlns:wne="http://schemas.microsoft.com/office/word/2006/wordml" xmlns:wps="http://schemas.microsoft.com/office/word/2010/wordprocessingShape" mc:Ignorable="w14 w15 w16se wp14">
+<w:document xmlns:wpc="http://schemas.microsoft.com/office/word/2010/wordprocessingCanvas" xmlns:mc="http://schemas.openxmlformats.org/markup-compatibility/2006" xmlns:o="urn:schemas-microsoft-com:office:office" xmlns:r="http://schemas.openxmlformats.org/officeDocument/2006/relationships" xmlns:m="http://schemas.openxmlformats.org/officeDocument/2006/math" xmlns:v="urn:schemas-microsoft-com:vml" xmlns:wp14="http://schemas.microsoft.com/office/word/2010/wordprocessingDrawing" xmlns:wp="http://schemas.openxmlformats.org/drawingml/2006/wordprocessingDrawing" xmlns:w="http://schemas.openxmlformats.org/wordprocessingml/2006/main" xmlns:w14="http://schemas.microsoft.com/office/word/2010/wordml" xmlns:w10="urn:schemas-microsoft-com:office:word" xmlns:w15="http://schemas.microsoft.com/office/word/2012/wordml" xmlns:wpg="http://schemas.microsoft.com/office/word/2010/wordprocessingGroup" xmlns:wpi="http://schemas.microsoft.com/office/word/2010/wordprocessingInk" xmlns:wne="http://schemas.microsoft.com/office/word/2006/wordml" xmlns:wps="http://schemas.microsoft.com/office/word/2010/wordprocessingShape" xmlns:wpsCustomData="http://www.wps.cn/officeDocument/2013/wpsCustomData" mc:Ignorable="w14 w15 wp14">
   <w:body>
     <w:p>
       <w:pPr>
@@ -14,12 +14,12 @@
       </w:pPr>
       <w:r>
         <w:rPr>
-          <w:rFonts w:ascii="黑体" w:eastAsia="黑体" w:hint="eastAsia"/>
+          <w:rFonts w:hint="eastAsia" w:ascii="黑体" w:eastAsia="黑体"/>
           <w:b/>
           <w:sz w:val="32"/>
           <w:szCs w:val="32"/>
         </w:rPr>
-        <w:t>安全目标考核记录</w:t>
+        <w:t>安全生产目标考核记录</w:t>
       </w:r>
     </w:p>
     <w:p>
@@ -33,39 +33,60 @@
       </w:pPr>
       <w:r>
         <w:rPr>
-          <w:rFonts w:ascii="宋体" w:hAnsi="宋体" w:hint="eastAsia"/>
+          <w:rFonts w:hint="eastAsia" w:ascii="宋体" w:hAnsi="宋体"/>
           <w:sz w:val="24"/>
         </w:rPr>
-        <w:t xml:space="preserve">2020年2季度                                         </w:t>
+        <w:t>202</w:t>
       </w:r>
       <w:r>
         <w:rPr>
-          <w:rFonts w:ascii="宋体" w:hAnsi="宋体" w:hint="eastAsia"/>
+          <w:rFonts w:ascii="宋体" w:hAnsi="宋体"/>
           <w:sz w:val="24"/>
         </w:rPr>
-        <w:t>SRJLSGX</w:t>
+        <w:t>1</w:t>
       </w:r>
       <w:r>
         <w:rPr>
-          <w:rFonts w:ascii="宋体" w:hAnsi="宋体" w:hint="eastAsia"/>
+          <w:rFonts w:hint="eastAsia" w:ascii="宋体" w:hAnsi="宋体"/>
           <w:sz w:val="24"/>
         </w:rPr>
-        <w:t>/AQB4-0102</w:t>
+        <w:t>年</w:t>
+      </w:r>
+      <w:r>
+        <w:rPr>
+          <w:rFonts w:ascii="宋体" w:hAnsi="宋体"/>
+          <w:sz w:val="24"/>
+        </w:rPr>
+        <w:t>1</w:t>
+      </w:r>
+      <w:r>
+        <w:rPr>
+          <w:rFonts w:hint="eastAsia" w:ascii="宋体" w:hAnsi="宋体"/>
+          <w:sz w:val="24"/>
+        </w:rPr>
+        <w:t>季度                                         SRJHGX/AQB4-0102</w:t>
       </w:r>
     </w:p>
     <w:tbl>
       <w:tblPr>
+        <w:tblStyle w:val="11"/>
         <w:tblW w:w="9468" w:type="dxa"/>
+        <w:tblInd w:w="0" w:type="dxa"/>
         <w:tblBorders>
-          <w:top w:val="single" w:sz="4" w:space="0" w:color="auto"/>
-          <w:left w:val="single" w:sz="4" w:space="0" w:color="auto"/>
-          <w:bottom w:val="single" w:sz="4" w:space="0" w:color="auto"/>
-          <w:right w:val="single" w:sz="4" w:space="0" w:color="auto"/>
-          <w:insideH w:val="single" w:sz="4" w:space="0" w:color="auto"/>
-          <w:insideV w:val="single" w:sz="4" w:space="0" w:color="auto"/>
+          <w:top w:val="single" w:color="auto" w:sz="4" w:space="0"/>
+          <w:left w:val="single" w:color="auto" w:sz="4" w:space="0"/>
+          <w:bottom w:val="single" w:color="auto" w:sz="4" w:space="0"/>
+          <w:right w:val="single" w:color="auto" w:sz="4" w:space="0"/>
+          <w:insideH w:val="single" w:color="auto" w:sz="4" w:space="0"/>
+          <w:insideV w:val="single" w:color="auto" w:sz="4" w:space="0"/>
         </w:tblBorders>
         <w:tblLayout w:type="fixed"/>
-        <w:tblLook w:val="04A0" w:firstRow="1" w:lastRow="0" w:firstColumn="1" w:lastColumn="0" w:noHBand="0" w:noVBand="1"/>
+        <w:tblCellMar>
+          <w:top w:w="0" w:type="dxa"/>
+          <w:left w:w="108" w:type="dxa"/>
+          <w:bottom w:w="0" w:type="dxa"/>
+          <w:right w:w="108" w:type="dxa"/>
+        </w:tblCellMar>
       </w:tblPr>
       <w:tblGrid>
         <w:gridCol w:w="1493"/>
@@ -77,8 +98,24 @@
         <w:gridCol w:w="1330"/>
       </w:tblGrid>
       <w:tr>
+        <w:tblPrEx>
+          <w:tblBorders>
+            <w:top w:val="single" w:color="auto" w:sz="4" w:space="0"/>
+            <w:left w:val="single" w:color="auto" w:sz="4" w:space="0"/>
+            <w:bottom w:val="single" w:color="auto" w:sz="4" w:space="0"/>
+            <w:right w:val="single" w:color="auto" w:sz="4" w:space="0"/>
+            <w:insideH w:val="single" w:color="auto" w:sz="4" w:space="0"/>
+            <w:insideV w:val="single" w:color="auto" w:sz="4" w:space="0"/>
+          </w:tblBorders>
+          <w:tblCellMar>
+            <w:top w:w="0" w:type="dxa"/>
+            <w:left w:w="108" w:type="dxa"/>
+            <w:bottom w:w="0" w:type="dxa"/>
+            <w:right w:w="108" w:type="dxa"/>
+          </w:tblCellMar>
+        </w:tblPrEx>
         <w:trPr>
-          <w:trHeight w:val="635"/>
+          <w:trHeight w:val="635" w:hRule="atLeast"/>
         </w:trPr>
         <w:tc>
           <w:tcPr>
@@ -86,7 +123,7 @@
           </w:tcPr>
           <w:p>
             <w:pPr>
-              <w:ind w:firstLineChars="500" w:firstLine="900"/>
+              <w:ind w:firstLine="900" w:firstLineChars="500"/>
               <w:rPr>
                 <w:rFonts w:ascii="宋体" w:hAnsi="宋体"/>
                 <w:sz w:val="18"/>
@@ -100,12 +137,18 @@
                 <w:szCs w:val="18"/>
               </w:rPr>
               <w:pict>
-                <v:line id="Line 4" o:spid="_x0000_s1027" style="position:absolute;left:0;text-align:left;z-index:251661312;mso-width-relative:page;mso-height-relative:page" from="26.85pt,-.5pt" to="66.6pt,46.3pt"/>
+                <v:line id="Line 4" o:spid="_x0000_s1027" o:spt="20" style="position:absolute;left:0pt;margin-left:26.85pt;margin-top:-0.5pt;height:46.8pt;width:39.75pt;z-index:251660288;mso-width-relative:page;mso-height-relative:page;" coordsize="21600,21600">
+                  <v:path arrowok="t"/>
+                  <v:fill focussize="0,0"/>
+                  <v:stroke/>
+                  <v:imagedata o:title=""/>
+                  <o:lock v:ext="edit"/>
+                </v:line>
               </w:pict>
             </w:r>
             <w:r>
               <w:rPr>
-                <w:rFonts w:ascii="宋体" w:hAnsi="宋体" w:hint="eastAsia"/>
+                <w:rFonts w:hint="eastAsia" w:ascii="宋体" w:hAnsi="宋体"/>
                 <w:sz w:val="18"/>
                 <w:szCs w:val="18"/>
               </w:rPr>
@@ -114,7 +157,7 @@
           </w:p>
           <w:p>
             <w:pPr>
-              <w:ind w:firstLineChars="100" w:firstLine="180"/>
+              <w:ind w:firstLine="180" w:firstLineChars="100"/>
               <w:rPr>
                 <w:rFonts w:ascii="宋体" w:hAnsi="宋体"/>
                 <w:sz w:val="18"/>
@@ -128,12 +171,18 @@
                 <w:szCs w:val="18"/>
               </w:rPr>
               <w:pict>
-                <v:line id="Line 5" o:spid="_x0000_s1026" style="position:absolute;left:0;text-align:left;z-index:251660288;mso-width-relative:page;mso-height-relative:page" from="-5.4pt,7.3pt" to="66.6pt,30.7pt"/>
+                <v:line id="Line 5" o:spid="_x0000_s1026" o:spt="20" style="position:absolute;left:0pt;margin-left:-5.4pt;margin-top:7.3pt;height:23.4pt;width:72pt;z-index:251659264;mso-width-relative:page;mso-height-relative:page;" coordsize="21600,21600">
+                  <v:path arrowok="t"/>
+                  <v:fill focussize="0,0"/>
+                  <v:stroke/>
+                  <v:imagedata o:title=""/>
+                  <o:lock v:ext="edit"/>
+                </v:line>
               </w:pict>
             </w:r>
             <w:r>
               <w:rPr>
-                <w:rFonts w:ascii="宋体" w:hAnsi="宋体" w:hint="eastAsia"/>
+                <w:rFonts w:hint="eastAsia" w:ascii="宋体" w:hAnsi="宋体"/>
                 <w:sz w:val="18"/>
                 <w:szCs w:val="18"/>
               </w:rPr>
@@ -148,7 +197,7 @@
             </w:pPr>
             <w:r>
               <w:rPr>
-                <w:rFonts w:ascii="宋体" w:hAnsi="宋体" w:hint="eastAsia"/>
+                <w:rFonts w:hint="eastAsia" w:ascii="宋体" w:hAnsi="宋体"/>
                 <w:sz w:val="18"/>
                 <w:szCs w:val="18"/>
               </w:rPr>
@@ -170,7 +219,7 @@
             </w:pPr>
             <w:r>
               <w:rPr>
-                <w:rFonts w:ascii="宋体" w:hAnsi="宋体" w:hint="eastAsia"/>
+                <w:rFonts w:hint="eastAsia" w:ascii="宋体" w:hAnsi="宋体"/>
               </w:rPr>
               <w:t>生产部  （含车间）</w:t>
             </w:r>
@@ -185,12 +234,14 @@
             <w:pPr>
               <w:jc w:val="center"/>
               <w:rPr>
-                <w:rFonts w:ascii="宋体" w:hAnsi="宋体"/>
-              </w:rPr>
-            </w:pPr>
-            <w:r>
-              <w:rPr>
-                <w:rFonts w:ascii="宋体" w:hAnsi="宋体" w:hint="eastAsia"/>
+                <w:rFonts w:hint="eastAsia" w:ascii="宋体" w:hAnsi="宋体" w:eastAsia="宋体"/>
+                <w:lang w:val="en-US" w:eastAsia="zh-CN"/>
+              </w:rPr>
+            </w:pPr>
+            <w:r>
+              <w:rPr>
+                <w:rFonts w:hint="eastAsia" w:ascii="宋体" w:hAnsi="宋体"/>
+                <w:lang w:val="en-US" w:eastAsia="zh-CN"/>
               </w:rPr>
               <w:t>行政部</w:t>
             </w:r>
@@ -210,7 +261,7 @@
             </w:pPr>
             <w:r>
               <w:rPr>
-                <w:rFonts w:ascii="宋体" w:hAnsi="宋体" w:hint="eastAsia"/>
+                <w:rFonts w:hint="eastAsia" w:ascii="宋体" w:hAnsi="宋体"/>
               </w:rPr>
               <w:t>财务部</w:t>
             </w:r>
@@ -228,20 +279,28 @@
                 <w:rFonts w:ascii="宋体" w:hAnsi="宋体"/>
               </w:rPr>
             </w:pPr>
-          </w:p>
-        </w:tc>
-        <w:tc>
-          <w:tcPr>
-            <w:tcW w:w="1329" w:type="dxa"/>
-            <w:vAlign w:val="center"/>
-          </w:tcPr>
-          <w:p>
-            <w:pPr>
-              <w:jc w:val="center"/>
-              <w:rPr>
-                <w:rFonts w:ascii="宋体" w:hAnsi="宋体"/>
-              </w:rPr>
-            </w:pPr>
+            <w:r>
+              <w:rPr>
+                <w:rFonts w:hint="eastAsia" w:ascii="宋体" w:hAnsi="宋体"/>
+              </w:rPr>
+              <w:t>销售部</w:t>
+            </w:r>
+          </w:p>
+        </w:tc>
+        <w:tc>
+          <w:tcPr>
+            <w:tcW w:w="1329" w:type="dxa"/>
+            <w:vAlign w:val="center"/>
+          </w:tcPr>
+          <w:p>
+            <w:pPr>
+              <w:jc w:val="center"/>
+              <w:rPr>
+                <w:rFonts w:ascii="宋体" w:hAnsi="宋体"/>
+              </w:rPr>
+            </w:pPr>
+            <w:bookmarkStart w:id="0" w:name="_GoBack"/>
+            <w:bookmarkEnd w:id="0"/>
           </w:p>
         </w:tc>
         <w:tc>
@@ -260,8 +319,24 @@
         </w:tc>
       </w:tr>
       <w:tr>
+        <w:tblPrEx>
+          <w:tblBorders>
+            <w:top w:val="single" w:color="auto" w:sz="4" w:space="0"/>
+            <w:left w:val="single" w:color="auto" w:sz="4" w:space="0"/>
+            <w:bottom w:val="single" w:color="auto" w:sz="4" w:space="0"/>
+            <w:right w:val="single" w:color="auto" w:sz="4" w:space="0"/>
+            <w:insideH w:val="single" w:color="auto" w:sz="4" w:space="0"/>
+            <w:insideV w:val="single" w:color="auto" w:sz="4" w:space="0"/>
+          </w:tblBorders>
+          <w:tblCellMar>
+            <w:top w:w="0" w:type="dxa"/>
+            <w:left w:w="108" w:type="dxa"/>
+            <w:bottom w:w="0" w:type="dxa"/>
+            <w:right w:w="108" w:type="dxa"/>
+          </w:tblCellMar>
+        </w:tblPrEx>
         <w:trPr>
-          <w:trHeight w:val="1058"/>
+          <w:trHeight w:val="1058" w:hRule="atLeast"/>
         </w:trPr>
         <w:tc>
           <w:tcPr>
@@ -278,7 +353,7 @@
             </w:pPr>
             <w:r>
               <w:rPr>
-                <w:rFonts w:ascii="宋体" w:hAnsi="宋体" w:hint="eastAsia"/>
+                <w:rFonts w:hint="eastAsia" w:ascii="宋体" w:hAnsi="宋体"/>
                 <w:bCs/>
                 <w:sz w:val="24"/>
               </w:rPr>
@@ -300,7 +375,7 @@
             </w:pPr>
             <w:r>
               <w:rPr>
-                <w:rFonts w:ascii="宋体" w:hAnsi="宋体" w:hint="eastAsia"/>
+                <w:rFonts w:hint="eastAsia" w:ascii="宋体" w:hAnsi="宋体"/>
               </w:rPr>
               <w:t>0</w:t>
             </w:r>
@@ -320,7 +395,7 @@
             </w:pPr>
             <w:r>
               <w:rPr>
-                <w:rFonts w:ascii="宋体" w:hAnsi="宋体" w:hint="eastAsia"/>
+                <w:rFonts w:hint="eastAsia" w:ascii="宋体" w:hAnsi="宋体"/>
               </w:rPr>
               <w:t>0</w:t>
             </w:r>
@@ -340,7 +415,7 @@
             </w:pPr>
             <w:r>
               <w:rPr>
-                <w:rFonts w:ascii="宋体" w:hAnsi="宋体" w:hint="eastAsia"/>
+                <w:rFonts w:hint="eastAsia" w:ascii="宋体" w:hAnsi="宋体"/>
               </w:rPr>
               <w:t>0</w:t>
             </w:r>
@@ -358,6 +433,12 @@
                 <w:rFonts w:ascii="宋体" w:hAnsi="宋体"/>
               </w:rPr>
             </w:pPr>
+            <w:r>
+              <w:rPr>
+                <w:rFonts w:hint="eastAsia" w:ascii="宋体" w:hAnsi="宋体"/>
+              </w:rPr>
+              <w:t>0</w:t>
+            </w:r>
           </w:p>
         </w:tc>
         <w:tc>
@@ -390,8 +471,24 @@
         </w:tc>
       </w:tr>
       <w:tr>
+        <w:tblPrEx>
+          <w:tblBorders>
+            <w:top w:val="single" w:color="auto" w:sz="4" w:space="0"/>
+            <w:left w:val="single" w:color="auto" w:sz="4" w:space="0"/>
+            <w:bottom w:val="single" w:color="auto" w:sz="4" w:space="0"/>
+            <w:right w:val="single" w:color="auto" w:sz="4" w:space="0"/>
+            <w:insideH w:val="single" w:color="auto" w:sz="4" w:space="0"/>
+            <w:insideV w:val="single" w:color="auto" w:sz="4" w:space="0"/>
+          </w:tblBorders>
+          <w:tblCellMar>
+            <w:top w:w="0" w:type="dxa"/>
+            <w:left w:w="108" w:type="dxa"/>
+            <w:bottom w:w="0" w:type="dxa"/>
+            <w:right w:w="108" w:type="dxa"/>
+          </w:tblCellMar>
+        </w:tblPrEx>
         <w:trPr>
-          <w:trHeight w:val="1058"/>
+          <w:trHeight w:val="1058" w:hRule="atLeast"/>
         </w:trPr>
         <w:tc>
           <w:tcPr>
@@ -408,7 +505,7 @@
             </w:pPr>
             <w:r>
               <w:rPr>
-                <w:rFonts w:ascii="宋体" w:hAnsi="宋体" w:hint="eastAsia"/>
+                <w:rFonts w:hint="eastAsia" w:ascii="宋体" w:hAnsi="宋体"/>
                 <w:bCs/>
                 <w:sz w:val="24"/>
               </w:rPr>
@@ -430,7 +527,7 @@
             </w:pPr>
             <w:r>
               <w:rPr>
-                <w:rFonts w:ascii="宋体" w:hAnsi="宋体" w:hint="eastAsia"/>
+                <w:rFonts w:hint="eastAsia" w:ascii="宋体" w:hAnsi="宋体"/>
               </w:rPr>
               <w:t>0</w:t>
             </w:r>
@@ -450,7 +547,7 @@
             </w:pPr>
             <w:r>
               <w:rPr>
-                <w:rFonts w:ascii="宋体" w:hAnsi="宋体" w:hint="eastAsia"/>
+                <w:rFonts w:hint="eastAsia" w:ascii="宋体" w:hAnsi="宋体"/>
               </w:rPr>
               <w:t>0</w:t>
             </w:r>
@@ -470,7 +567,7 @@
             </w:pPr>
             <w:r>
               <w:rPr>
-                <w:rFonts w:ascii="宋体" w:hAnsi="宋体" w:hint="eastAsia"/>
+                <w:rFonts w:hint="eastAsia" w:ascii="宋体" w:hAnsi="宋体"/>
               </w:rPr>
               <w:t>0</w:t>
             </w:r>
@@ -488,6 +585,12 @@
                 <w:rFonts w:ascii="宋体" w:hAnsi="宋体"/>
               </w:rPr>
             </w:pPr>
+            <w:r>
+              <w:rPr>
+                <w:rFonts w:hint="eastAsia" w:ascii="宋体" w:hAnsi="宋体"/>
+              </w:rPr>
+              <w:t>0</w:t>
+            </w:r>
           </w:p>
         </w:tc>
         <w:tc>
@@ -520,8 +623,24 @@
         </w:tc>
       </w:tr>
       <w:tr>
+        <w:tblPrEx>
+          <w:tblBorders>
+            <w:top w:val="single" w:color="auto" w:sz="4" w:space="0"/>
+            <w:left w:val="single" w:color="auto" w:sz="4" w:space="0"/>
+            <w:bottom w:val="single" w:color="auto" w:sz="4" w:space="0"/>
+            <w:right w:val="single" w:color="auto" w:sz="4" w:space="0"/>
+            <w:insideH w:val="single" w:color="auto" w:sz="4" w:space="0"/>
+            <w:insideV w:val="single" w:color="auto" w:sz="4" w:space="0"/>
+          </w:tblBorders>
+          <w:tblCellMar>
+            <w:top w:w="0" w:type="dxa"/>
+            <w:left w:w="108" w:type="dxa"/>
+            <w:bottom w:w="0" w:type="dxa"/>
+            <w:right w:w="108" w:type="dxa"/>
+          </w:tblCellMar>
+        </w:tblPrEx>
         <w:trPr>
-          <w:trHeight w:val="938"/>
+          <w:trHeight w:val="938" w:hRule="atLeast"/>
         </w:trPr>
         <w:tc>
           <w:tcPr>
@@ -538,7 +657,7 @@
             </w:pPr>
             <w:r>
               <w:rPr>
-                <w:rFonts w:ascii="宋体" w:hAnsi="宋体" w:hint="eastAsia"/>
+                <w:rFonts w:hint="eastAsia" w:ascii="宋体" w:hAnsi="宋体"/>
                 <w:sz w:val="24"/>
               </w:rPr>
               <w:t>全员违章纠正率100%</w:t>
@@ -559,7 +678,7 @@
             </w:pPr>
             <w:r>
               <w:rPr>
-                <w:rFonts w:ascii="宋体" w:hAnsi="宋体" w:hint="eastAsia"/>
+                <w:rFonts w:hint="eastAsia" w:ascii="宋体" w:hAnsi="宋体"/>
               </w:rPr>
               <w:t>100%</w:t>
             </w:r>
@@ -579,7 +698,7 @@
             </w:pPr>
             <w:r>
               <w:rPr>
-                <w:rFonts w:ascii="宋体" w:hAnsi="宋体" w:hint="eastAsia"/>
+                <w:rFonts w:hint="eastAsia" w:ascii="宋体" w:hAnsi="宋体"/>
               </w:rPr>
               <w:t>100%</w:t>
             </w:r>
@@ -599,7 +718,7 @@
             </w:pPr>
             <w:r>
               <w:rPr>
-                <w:rFonts w:ascii="宋体" w:hAnsi="宋体" w:hint="eastAsia"/>
+                <w:rFonts w:hint="eastAsia" w:ascii="宋体" w:hAnsi="宋体"/>
               </w:rPr>
               <w:t>100%</w:t>
             </w:r>
@@ -617,6 +736,12 @@
                 <w:rFonts w:ascii="宋体" w:hAnsi="宋体"/>
               </w:rPr>
             </w:pPr>
+            <w:r>
+              <w:rPr>
+                <w:rFonts w:hint="eastAsia" w:ascii="宋体" w:hAnsi="宋体"/>
+              </w:rPr>
+              <w:t>100%</w:t>
+            </w:r>
           </w:p>
         </w:tc>
         <w:tc>
@@ -649,8 +774,24 @@
         </w:tc>
       </w:tr>
       <w:tr>
+        <w:tblPrEx>
+          <w:tblBorders>
+            <w:top w:val="single" w:color="auto" w:sz="4" w:space="0"/>
+            <w:left w:val="single" w:color="auto" w:sz="4" w:space="0"/>
+            <w:bottom w:val="single" w:color="auto" w:sz="4" w:space="0"/>
+            <w:right w:val="single" w:color="auto" w:sz="4" w:space="0"/>
+            <w:insideH w:val="single" w:color="auto" w:sz="4" w:space="0"/>
+            <w:insideV w:val="single" w:color="auto" w:sz="4" w:space="0"/>
+          </w:tblBorders>
+          <w:tblCellMar>
+            <w:top w:w="0" w:type="dxa"/>
+            <w:left w:w="108" w:type="dxa"/>
+            <w:bottom w:w="0" w:type="dxa"/>
+            <w:right w:w="108" w:type="dxa"/>
+          </w:tblCellMar>
+        </w:tblPrEx>
         <w:trPr>
-          <w:trHeight w:val="938"/>
+          <w:trHeight w:val="938" w:hRule="atLeast"/>
         </w:trPr>
         <w:tc>
           <w:tcPr>
@@ -667,28 +808,42 @@
             </w:pPr>
             <w:r>
               <w:rPr>
-                <w:rFonts w:ascii="宋体" w:hAnsi="宋体" w:hint="eastAsia"/>
+                <w:rFonts w:hint="eastAsia" w:ascii="宋体" w:hAnsi="宋体"/>
                 <w:sz w:val="24"/>
               </w:rPr>
-              <w:t>安全隐患整改率99﹪</w:t>
-            </w:r>
-          </w:p>
-        </w:tc>
-        <w:tc>
-          <w:tcPr>
-            <w:tcW w:w="1329" w:type="dxa"/>
-            <w:vAlign w:val="center"/>
-          </w:tcPr>
-          <w:p>
-            <w:pPr>
-              <w:jc w:val="center"/>
-              <w:rPr>
-                <w:rFonts w:ascii="宋体" w:hAnsi="宋体"/>
-              </w:rPr>
-            </w:pPr>
-            <w:r>
-              <w:rPr>
-                <w:rFonts w:ascii="宋体" w:hAnsi="宋体" w:hint="eastAsia"/>
+              <w:t>安全隐患整改率</w:t>
+            </w:r>
+            <w:r>
+              <w:rPr>
+                <w:rFonts w:ascii="宋体" w:hAnsi="宋体"/>
+                <w:sz w:val="24"/>
+              </w:rPr>
+              <w:t>100</w:t>
+            </w:r>
+            <w:r>
+              <w:rPr>
+                <w:rFonts w:hint="eastAsia" w:ascii="宋体" w:hAnsi="宋体"/>
+                <w:sz w:val="24"/>
+              </w:rPr>
+              <w:t>﹪</w:t>
+            </w:r>
+          </w:p>
+        </w:tc>
+        <w:tc>
+          <w:tcPr>
+            <w:tcW w:w="1329" w:type="dxa"/>
+            <w:vAlign w:val="center"/>
+          </w:tcPr>
+          <w:p>
+            <w:pPr>
+              <w:jc w:val="center"/>
+              <w:rPr>
+                <w:rFonts w:ascii="宋体" w:hAnsi="宋体"/>
+              </w:rPr>
+            </w:pPr>
+            <w:r>
+              <w:rPr>
+                <w:rFonts w:hint="eastAsia" w:ascii="宋体" w:hAnsi="宋体"/>
               </w:rPr>
               <w:t>100%</w:t>
             </w:r>
@@ -708,44 +863,50 @@
             </w:pPr>
             <w:r>
               <w:rPr>
-                <w:rFonts w:ascii="宋体" w:hAnsi="宋体" w:hint="eastAsia"/>
-              </w:rPr>
-              <w:t>无</w:t>
-            </w:r>
-          </w:p>
-        </w:tc>
-        <w:tc>
-          <w:tcPr>
-            <w:tcW w:w="1329" w:type="dxa"/>
-            <w:vAlign w:val="center"/>
-          </w:tcPr>
-          <w:p>
-            <w:pPr>
-              <w:jc w:val="center"/>
-              <w:rPr>
-                <w:rFonts w:ascii="宋体" w:hAnsi="宋体"/>
-              </w:rPr>
-            </w:pPr>
-            <w:r>
-              <w:rPr>
-                <w:rFonts w:ascii="宋体" w:hAnsi="宋体" w:hint="eastAsia"/>
-              </w:rPr>
-              <w:t>无</w:t>
-            </w:r>
-          </w:p>
-        </w:tc>
-        <w:tc>
-          <w:tcPr>
-            <w:tcW w:w="1329" w:type="dxa"/>
-            <w:vAlign w:val="center"/>
-          </w:tcPr>
-          <w:p>
-            <w:pPr>
-              <w:jc w:val="center"/>
-              <w:rPr>
-                <w:rFonts w:ascii="宋体" w:hAnsi="宋体"/>
-              </w:rPr>
-            </w:pPr>
+                <w:rFonts w:hint="eastAsia" w:ascii="宋体" w:hAnsi="宋体"/>
+              </w:rPr>
+              <w:t>100%</w:t>
+            </w:r>
+          </w:p>
+        </w:tc>
+        <w:tc>
+          <w:tcPr>
+            <w:tcW w:w="1329" w:type="dxa"/>
+            <w:vAlign w:val="center"/>
+          </w:tcPr>
+          <w:p>
+            <w:pPr>
+              <w:jc w:val="center"/>
+              <w:rPr>
+                <w:rFonts w:ascii="宋体" w:hAnsi="宋体"/>
+              </w:rPr>
+            </w:pPr>
+            <w:r>
+              <w:rPr>
+                <w:rFonts w:hint="eastAsia" w:ascii="宋体" w:hAnsi="宋体"/>
+              </w:rPr>
+              <w:t>100%</w:t>
+            </w:r>
+          </w:p>
+        </w:tc>
+        <w:tc>
+          <w:tcPr>
+            <w:tcW w:w="1329" w:type="dxa"/>
+            <w:vAlign w:val="center"/>
+          </w:tcPr>
+          <w:p>
+            <w:pPr>
+              <w:jc w:val="center"/>
+              <w:rPr>
+                <w:rFonts w:ascii="宋体" w:hAnsi="宋体"/>
+              </w:rPr>
+            </w:pPr>
+            <w:r>
+              <w:rPr>
+                <w:rFonts w:hint="eastAsia" w:ascii="宋体" w:hAnsi="宋体"/>
+              </w:rPr>
+              <w:t>100%</w:t>
+            </w:r>
           </w:p>
         </w:tc>
         <w:tc>
@@ -778,8 +939,24 @@
         </w:tc>
       </w:tr>
       <w:tr>
+        <w:tblPrEx>
+          <w:tblBorders>
+            <w:top w:val="single" w:color="auto" w:sz="4" w:space="0"/>
+            <w:left w:val="single" w:color="auto" w:sz="4" w:space="0"/>
+            <w:bottom w:val="single" w:color="auto" w:sz="4" w:space="0"/>
+            <w:right w:val="single" w:color="auto" w:sz="4" w:space="0"/>
+            <w:insideH w:val="single" w:color="auto" w:sz="4" w:space="0"/>
+            <w:insideV w:val="single" w:color="auto" w:sz="4" w:space="0"/>
+          </w:tblBorders>
+          <w:tblCellMar>
+            <w:top w:w="0" w:type="dxa"/>
+            <w:left w:w="108" w:type="dxa"/>
+            <w:bottom w:w="0" w:type="dxa"/>
+            <w:right w:w="108" w:type="dxa"/>
+          </w:tblCellMar>
+        </w:tblPrEx>
         <w:trPr>
-          <w:trHeight w:val="938"/>
+          <w:trHeight w:val="938" w:hRule="atLeast"/>
         </w:trPr>
         <w:tc>
           <w:tcPr>
@@ -796,7 +973,7 @@
             </w:pPr>
             <w:r>
               <w:rPr>
-                <w:rFonts w:ascii="宋体" w:hAnsi="宋体" w:hint="eastAsia"/>
+                <w:rFonts w:hint="eastAsia" w:ascii="宋体" w:hAnsi="宋体"/>
                 <w:sz w:val="24"/>
               </w:rPr>
               <w:t>安全教育合格率100%</w:t>
@@ -817,7 +994,7 @@
             </w:pPr>
             <w:r>
               <w:rPr>
-                <w:rFonts w:ascii="宋体" w:hAnsi="宋体" w:hint="eastAsia"/>
+                <w:rFonts w:hint="eastAsia" w:ascii="宋体" w:hAnsi="宋体"/>
               </w:rPr>
               <w:t>100%</w:t>
             </w:r>
@@ -837,7 +1014,7 @@
             </w:pPr>
             <w:r>
               <w:rPr>
-                <w:rFonts w:ascii="宋体" w:hAnsi="宋体" w:hint="eastAsia"/>
+                <w:rFonts w:hint="eastAsia" w:ascii="宋体" w:hAnsi="宋体"/>
               </w:rPr>
               <w:t>100%</w:t>
             </w:r>
@@ -857,7 +1034,7 @@
             </w:pPr>
             <w:r>
               <w:rPr>
-                <w:rFonts w:ascii="宋体" w:hAnsi="宋体" w:hint="eastAsia"/>
+                <w:rFonts w:hint="eastAsia" w:ascii="宋体" w:hAnsi="宋体"/>
               </w:rPr>
               <w:t>100%</w:t>
             </w:r>
@@ -875,6 +1052,12 @@
                 <w:rFonts w:ascii="宋体" w:hAnsi="宋体"/>
               </w:rPr>
             </w:pPr>
+            <w:r>
+              <w:rPr>
+                <w:rFonts w:hint="eastAsia" w:ascii="宋体" w:hAnsi="宋体"/>
+              </w:rPr>
+              <w:t>100%</w:t>
+            </w:r>
           </w:p>
         </w:tc>
         <w:tc>
@@ -907,8 +1090,24 @@
         </w:tc>
       </w:tr>
       <w:tr>
+        <w:tblPrEx>
+          <w:tblBorders>
+            <w:top w:val="single" w:color="auto" w:sz="4" w:space="0"/>
+            <w:left w:val="single" w:color="auto" w:sz="4" w:space="0"/>
+            <w:bottom w:val="single" w:color="auto" w:sz="4" w:space="0"/>
+            <w:right w:val="single" w:color="auto" w:sz="4" w:space="0"/>
+            <w:insideH w:val="single" w:color="auto" w:sz="4" w:space="0"/>
+            <w:insideV w:val="single" w:color="auto" w:sz="4" w:space="0"/>
+          </w:tblBorders>
+          <w:tblCellMar>
+            <w:top w:w="0" w:type="dxa"/>
+            <w:left w:w="108" w:type="dxa"/>
+            <w:bottom w:w="0" w:type="dxa"/>
+            <w:right w:w="108" w:type="dxa"/>
+          </w:tblCellMar>
+        </w:tblPrEx>
         <w:trPr>
-          <w:trHeight w:val="1049"/>
+          <w:trHeight w:val="1049" w:hRule="atLeast"/>
         </w:trPr>
         <w:tc>
           <w:tcPr>
@@ -1011,8 +1210,24 @@
         </w:tc>
       </w:tr>
       <w:tr>
+        <w:tblPrEx>
+          <w:tblBorders>
+            <w:top w:val="single" w:color="auto" w:sz="4" w:space="0"/>
+            <w:left w:val="single" w:color="auto" w:sz="4" w:space="0"/>
+            <w:bottom w:val="single" w:color="auto" w:sz="4" w:space="0"/>
+            <w:right w:val="single" w:color="auto" w:sz="4" w:space="0"/>
+            <w:insideH w:val="single" w:color="auto" w:sz="4" w:space="0"/>
+            <w:insideV w:val="single" w:color="auto" w:sz="4" w:space="0"/>
+          </w:tblBorders>
+          <w:tblCellMar>
+            <w:top w:w="0" w:type="dxa"/>
+            <w:left w:w="108" w:type="dxa"/>
+            <w:bottom w:w="0" w:type="dxa"/>
+            <w:right w:w="108" w:type="dxa"/>
+          </w:tblCellMar>
+        </w:tblPrEx>
         <w:trPr>
-          <w:trHeight w:val="1091"/>
+          <w:trHeight w:val="1091" w:hRule="atLeast"/>
         </w:trPr>
         <w:tc>
           <w:tcPr>
@@ -1115,8 +1330,24 @@
         </w:tc>
       </w:tr>
       <w:tr>
+        <w:tblPrEx>
+          <w:tblBorders>
+            <w:top w:val="single" w:color="auto" w:sz="4" w:space="0"/>
+            <w:left w:val="single" w:color="auto" w:sz="4" w:space="0"/>
+            <w:bottom w:val="single" w:color="auto" w:sz="4" w:space="0"/>
+            <w:right w:val="single" w:color="auto" w:sz="4" w:space="0"/>
+            <w:insideH w:val="single" w:color="auto" w:sz="4" w:space="0"/>
+            <w:insideV w:val="single" w:color="auto" w:sz="4" w:space="0"/>
+          </w:tblBorders>
+          <w:tblCellMar>
+            <w:top w:w="0" w:type="dxa"/>
+            <w:left w:w="108" w:type="dxa"/>
+            <w:bottom w:w="0" w:type="dxa"/>
+            <w:right w:w="108" w:type="dxa"/>
+          </w:tblCellMar>
+        </w:tblPrEx>
         <w:trPr>
-          <w:trHeight w:val="1064"/>
+          <w:trHeight w:val="1064" w:hRule="atLeast"/>
         </w:trPr>
         <w:tc>
           <w:tcPr>
@@ -1243,12 +1474,12 @@
       </w:pPr>
       <w:r>
         <w:rPr>
-          <w:rFonts w:ascii="黑体" w:eastAsia="黑体" w:hint="eastAsia"/>
+          <w:rFonts w:hint="eastAsia" w:ascii="黑体" w:eastAsia="黑体"/>
           <w:b/>
           <w:sz w:val="32"/>
           <w:szCs w:val="32"/>
         </w:rPr>
-        <w:t>安全目标考核记录</w:t>
+        <w:t>安全生产目标考核记录</w:t>
       </w:r>
     </w:p>
     <w:p>
@@ -1262,39 +1493,60 @@
       </w:pPr>
       <w:r>
         <w:rPr>
-          <w:rFonts w:ascii="宋体" w:hAnsi="宋体" w:hint="eastAsia"/>
+          <w:rFonts w:hint="eastAsia" w:ascii="宋体" w:hAnsi="宋体"/>
           <w:sz w:val="24"/>
         </w:rPr>
-        <w:t xml:space="preserve">2020年 3季度                                        </w:t>
+        <w:t>202</w:t>
       </w:r>
       <w:r>
         <w:rPr>
-          <w:rFonts w:ascii="宋体" w:hAnsi="宋体" w:hint="eastAsia"/>
+          <w:rFonts w:ascii="宋体" w:hAnsi="宋体"/>
           <w:sz w:val="24"/>
         </w:rPr>
-        <w:t>SRJLSGX</w:t>
+        <w:t>1</w:t>
       </w:r>
       <w:r>
         <w:rPr>
-          <w:rFonts w:ascii="宋体" w:hAnsi="宋体" w:hint="eastAsia"/>
+          <w:rFonts w:hint="eastAsia" w:ascii="宋体" w:hAnsi="宋体"/>
           <w:sz w:val="24"/>
         </w:rPr>
-        <w:t>/AQB4-0102</w:t>
+        <w:t>年</w:t>
+      </w:r>
+      <w:r>
+        <w:rPr>
+          <w:rFonts w:ascii="宋体" w:hAnsi="宋体"/>
+          <w:sz w:val="24"/>
+        </w:rPr>
+        <w:t>2</w:t>
+      </w:r>
+      <w:r>
+        <w:rPr>
+          <w:rFonts w:hint="eastAsia" w:ascii="宋体" w:hAnsi="宋体"/>
+          <w:sz w:val="24"/>
+        </w:rPr>
+        <w:t>季度                                         SRJHGX/AQB4-0102</w:t>
       </w:r>
     </w:p>
     <w:tbl>
       <w:tblPr>
+        <w:tblStyle w:val="11"/>
         <w:tblW w:w="9468" w:type="dxa"/>
+        <w:tblInd w:w="0" w:type="dxa"/>
         <w:tblBorders>
-          <w:top w:val="single" w:sz="4" w:space="0" w:color="auto"/>
-          <w:left w:val="single" w:sz="4" w:space="0" w:color="auto"/>
-          <w:bottom w:val="single" w:sz="4" w:space="0" w:color="auto"/>
-          <w:right w:val="single" w:sz="4" w:space="0" w:color="auto"/>
-          <w:insideH w:val="single" w:sz="4" w:space="0" w:color="auto"/>
-          <w:insideV w:val="single" w:sz="4" w:space="0" w:color="auto"/>
+          <w:top w:val="single" w:color="auto" w:sz="4" w:space="0"/>
+          <w:left w:val="single" w:color="auto" w:sz="4" w:space="0"/>
+          <w:bottom w:val="single" w:color="auto" w:sz="4" w:space="0"/>
+          <w:right w:val="single" w:color="auto" w:sz="4" w:space="0"/>
+          <w:insideH w:val="single" w:color="auto" w:sz="4" w:space="0"/>
+          <w:insideV w:val="single" w:color="auto" w:sz="4" w:space="0"/>
         </w:tblBorders>
         <w:tblLayout w:type="fixed"/>
-        <w:tblLook w:val="04A0" w:firstRow="1" w:lastRow="0" w:firstColumn="1" w:lastColumn="0" w:noHBand="0" w:noVBand="1"/>
+        <w:tblCellMar>
+          <w:top w:w="0" w:type="dxa"/>
+          <w:left w:w="108" w:type="dxa"/>
+          <w:bottom w:w="0" w:type="dxa"/>
+          <w:right w:w="108" w:type="dxa"/>
+        </w:tblCellMar>
       </w:tblPr>
       <w:tblGrid>
         <w:gridCol w:w="1493"/>
@@ -1306,8 +1558,24 @@
         <w:gridCol w:w="1330"/>
       </w:tblGrid>
       <w:tr>
+        <w:tblPrEx>
+          <w:tblBorders>
+            <w:top w:val="single" w:color="auto" w:sz="4" w:space="0"/>
+            <w:left w:val="single" w:color="auto" w:sz="4" w:space="0"/>
+            <w:bottom w:val="single" w:color="auto" w:sz="4" w:space="0"/>
+            <w:right w:val="single" w:color="auto" w:sz="4" w:space="0"/>
+            <w:insideH w:val="single" w:color="auto" w:sz="4" w:space="0"/>
+            <w:insideV w:val="single" w:color="auto" w:sz="4" w:space="0"/>
+          </w:tblBorders>
+          <w:tblCellMar>
+            <w:top w:w="0" w:type="dxa"/>
+            <w:left w:w="108" w:type="dxa"/>
+            <w:bottom w:w="0" w:type="dxa"/>
+            <w:right w:w="108" w:type="dxa"/>
+          </w:tblCellMar>
+        </w:tblPrEx>
         <w:trPr>
-          <w:trHeight w:val="635"/>
+          <w:trHeight w:val="635" w:hRule="atLeast"/>
         </w:trPr>
         <w:tc>
           <w:tcPr>
@@ -1315,7 +1583,7 @@
           </w:tcPr>
           <w:p>
             <w:pPr>
-              <w:ind w:firstLineChars="500" w:firstLine="900"/>
+              <w:ind w:firstLine="900" w:firstLineChars="500"/>
               <w:rPr>
                 <w:rFonts w:ascii="宋体" w:hAnsi="宋体"/>
                 <w:sz w:val="18"/>
@@ -1329,12 +1597,18 @@
                 <w:szCs w:val="18"/>
               </w:rPr>
               <w:pict>
-                <v:line id="_x0000_s1049" style="position:absolute;left:0;text-align:left;z-index:251664384;mso-width-relative:page;mso-height-relative:page" from="26.85pt,-.5pt" to="66.6pt,46.3pt"/>
+                <v:line id="_x0000_s1057" o:spid="_x0000_s1057" o:spt="20" style="position:absolute;left:0pt;margin-left:26.85pt;margin-top:-0.5pt;height:46.8pt;width:39.75pt;z-index:251662336;mso-width-relative:page;mso-height-relative:page;" coordsize="21600,21600">
+                  <v:path arrowok="t"/>
+                  <v:fill focussize="0,0"/>
+                  <v:stroke/>
+                  <v:imagedata o:title=""/>
+                  <o:lock v:ext="edit"/>
+                </v:line>
               </w:pict>
             </w:r>
             <w:r>
               <w:rPr>
-                <w:rFonts w:ascii="宋体" w:hAnsi="宋体" w:hint="eastAsia"/>
+                <w:rFonts w:hint="eastAsia" w:ascii="宋体" w:hAnsi="宋体"/>
                 <w:sz w:val="18"/>
                 <w:szCs w:val="18"/>
               </w:rPr>
@@ -1343,7 +1617,7 @@
           </w:p>
           <w:p>
             <w:pPr>
-              <w:ind w:firstLineChars="100" w:firstLine="180"/>
+              <w:ind w:firstLine="180" w:firstLineChars="100"/>
               <w:rPr>
                 <w:rFonts w:ascii="宋体" w:hAnsi="宋体"/>
                 <w:sz w:val="18"/>
@@ -1357,12 +1631,18 @@
                 <w:szCs w:val="18"/>
               </w:rPr>
               <w:pict>
-                <v:line id="_x0000_s1048" style="position:absolute;left:0;text-align:left;z-index:251663360;mso-width-relative:page;mso-height-relative:page" from="-5.4pt,7.3pt" to="66.6pt,30.7pt"/>
+                <v:line id="_x0000_s1056" o:spid="_x0000_s1056" o:spt="20" style="position:absolute;left:0pt;margin-left:-5.4pt;margin-top:7.3pt;height:23.4pt;width:72pt;z-index:251661312;mso-width-relative:page;mso-height-relative:page;" coordsize="21600,21600">
+                  <v:path arrowok="t"/>
+                  <v:fill focussize="0,0"/>
+                  <v:stroke/>
+                  <v:imagedata o:title=""/>
+                  <o:lock v:ext="edit"/>
+                </v:line>
               </w:pict>
             </w:r>
             <w:r>
               <w:rPr>
-                <w:rFonts w:ascii="宋体" w:hAnsi="宋体" w:hint="eastAsia"/>
+                <w:rFonts w:hint="eastAsia" w:ascii="宋体" w:hAnsi="宋体"/>
                 <w:sz w:val="18"/>
                 <w:szCs w:val="18"/>
               </w:rPr>
@@ -1377,7 +1657,7 @@
             </w:pPr>
             <w:r>
               <w:rPr>
-                <w:rFonts w:ascii="宋体" w:hAnsi="宋体" w:hint="eastAsia"/>
+                <w:rFonts w:hint="eastAsia" w:ascii="宋体" w:hAnsi="宋体"/>
                 <w:sz w:val="18"/>
                 <w:szCs w:val="18"/>
               </w:rPr>
@@ -1399,27 +1679,29 @@
             </w:pPr>
             <w:r>
               <w:rPr>
-                <w:rFonts w:ascii="宋体" w:hAnsi="宋体" w:hint="eastAsia"/>
-              </w:rPr>
-              <w:t>生产部</w:t>
-            </w:r>
-          </w:p>
-        </w:tc>
-        <w:tc>
-          <w:tcPr>
-            <w:tcW w:w="1329" w:type="dxa"/>
-            <w:vAlign w:val="center"/>
-          </w:tcPr>
-          <w:p>
-            <w:pPr>
-              <w:jc w:val="center"/>
-              <w:rPr>
-                <w:rFonts w:ascii="宋体" w:hAnsi="宋体"/>
-              </w:rPr>
-            </w:pPr>
-            <w:r>
-              <w:rPr>
-                <w:rFonts w:ascii="宋体" w:hAnsi="宋体" w:hint="eastAsia"/>
+                <w:rFonts w:hint="eastAsia" w:ascii="宋体" w:hAnsi="宋体"/>
+              </w:rPr>
+              <w:t>生产部  （含车间）</w:t>
+            </w:r>
+          </w:p>
+        </w:tc>
+        <w:tc>
+          <w:tcPr>
+            <w:tcW w:w="1329" w:type="dxa"/>
+            <w:vAlign w:val="center"/>
+          </w:tcPr>
+          <w:p>
+            <w:pPr>
+              <w:jc w:val="center"/>
+              <w:rPr>
+                <w:rFonts w:hint="eastAsia" w:ascii="宋体" w:hAnsi="宋体" w:eastAsia="宋体"/>
+                <w:lang w:eastAsia="zh-CN"/>
+              </w:rPr>
+            </w:pPr>
+            <w:r>
+              <w:rPr>
+                <w:rFonts w:hint="eastAsia" w:ascii="宋体" w:hAnsi="宋体"/>
+                <w:lang w:eastAsia="zh-CN"/>
               </w:rPr>
               <w:t>行政部</w:t>
             </w:r>
@@ -1439,7 +1721,7 @@
             </w:pPr>
             <w:r>
               <w:rPr>
-                <w:rFonts w:ascii="宋体" w:hAnsi="宋体" w:hint="eastAsia"/>
+                <w:rFonts w:hint="eastAsia" w:ascii="宋体" w:hAnsi="宋体"/>
               </w:rPr>
               <w:t>财务部</w:t>
             </w:r>
@@ -1457,6 +1739,12 @@
                 <w:rFonts w:ascii="宋体" w:hAnsi="宋体"/>
               </w:rPr>
             </w:pPr>
+            <w:r>
+              <w:rPr>
+                <w:rFonts w:hint="eastAsia" w:ascii="宋体" w:hAnsi="宋体"/>
+              </w:rPr>
+              <w:t>销售部</w:t>
+            </w:r>
           </w:p>
         </w:tc>
         <w:tc>
@@ -1489,8 +1777,24 @@
         </w:tc>
       </w:tr>
       <w:tr>
+        <w:tblPrEx>
+          <w:tblBorders>
+            <w:top w:val="single" w:color="auto" w:sz="4" w:space="0"/>
+            <w:left w:val="single" w:color="auto" w:sz="4" w:space="0"/>
+            <w:bottom w:val="single" w:color="auto" w:sz="4" w:space="0"/>
+            <w:right w:val="single" w:color="auto" w:sz="4" w:space="0"/>
+            <w:insideH w:val="single" w:color="auto" w:sz="4" w:space="0"/>
+            <w:insideV w:val="single" w:color="auto" w:sz="4" w:space="0"/>
+          </w:tblBorders>
+          <w:tblCellMar>
+            <w:top w:w="0" w:type="dxa"/>
+            <w:left w:w="108" w:type="dxa"/>
+            <w:bottom w:w="0" w:type="dxa"/>
+            <w:right w:w="108" w:type="dxa"/>
+          </w:tblCellMar>
+        </w:tblPrEx>
         <w:trPr>
-          <w:trHeight w:val="1058"/>
+          <w:trHeight w:val="1058" w:hRule="atLeast"/>
         </w:trPr>
         <w:tc>
           <w:tcPr>
@@ -1507,7 +1811,7 @@
             </w:pPr>
             <w:r>
               <w:rPr>
-                <w:rFonts w:ascii="宋体" w:hAnsi="宋体" w:hint="eastAsia"/>
+                <w:rFonts w:hint="eastAsia" w:ascii="宋体" w:hAnsi="宋体"/>
                 <w:bCs/>
                 <w:sz w:val="24"/>
               </w:rPr>
@@ -1529,7 +1833,7 @@
             </w:pPr>
             <w:r>
               <w:rPr>
-                <w:rFonts w:ascii="宋体" w:hAnsi="宋体" w:hint="eastAsia"/>
+                <w:rFonts w:hint="eastAsia" w:ascii="宋体" w:hAnsi="宋体"/>
               </w:rPr>
               <w:t>0</w:t>
             </w:r>
@@ -1549,7 +1853,7 @@
             </w:pPr>
             <w:r>
               <w:rPr>
-                <w:rFonts w:ascii="宋体" w:hAnsi="宋体" w:hint="eastAsia"/>
+                <w:rFonts w:hint="eastAsia" w:ascii="宋体" w:hAnsi="宋体"/>
               </w:rPr>
               <w:t>0</w:t>
             </w:r>
@@ -1569,7 +1873,7 @@
             </w:pPr>
             <w:r>
               <w:rPr>
-                <w:rFonts w:ascii="宋体" w:hAnsi="宋体" w:hint="eastAsia"/>
+                <w:rFonts w:hint="eastAsia" w:ascii="宋体" w:hAnsi="宋体"/>
               </w:rPr>
               <w:t>0</w:t>
             </w:r>
@@ -1587,6 +1891,12 @@
                 <w:rFonts w:ascii="宋体" w:hAnsi="宋体"/>
               </w:rPr>
             </w:pPr>
+            <w:r>
+              <w:rPr>
+                <w:rFonts w:hint="eastAsia" w:ascii="宋体" w:hAnsi="宋体"/>
+              </w:rPr>
+              <w:t>0</w:t>
+            </w:r>
           </w:p>
         </w:tc>
         <w:tc>
@@ -1619,8 +1929,24 @@
         </w:tc>
       </w:tr>
       <w:tr>
+        <w:tblPrEx>
+          <w:tblBorders>
+            <w:top w:val="single" w:color="auto" w:sz="4" w:space="0"/>
+            <w:left w:val="single" w:color="auto" w:sz="4" w:space="0"/>
+            <w:bottom w:val="single" w:color="auto" w:sz="4" w:space="0"/>
+            <w:right w:val="single" w:color="auto" w:sz="4" w:space="0"/>
+            <w:insideH w:val="single" w:color="auto" w:sz="4" w:space="0"/>
+            <w:insideV w:val="single" w:color="auto" w:sz="4" w:space="0"/>
+          </w:tblBorders>
+          <w:tblCellMar>
+            <w:top w:w="0" w:type="dxa"/>
+            <w:left w:w="108" w:type="dxa"/>
+            <w:bottom w:w="0" w:type="dxa"/>
+            <w:right w:w="108" w:type="dxa"/>
+          </w:tblCellMar>
+        </w:tblPrEx>
         <w:trPr>
-          <w:trHeight w:val="1058"/>
+          <w:trHeight w:val="1058" w:hRule="atLeast"/>
         </w:trPr>
         <w:tc>
           <w:tcPr>
@@ -1637,7 +1963,7 @@
             </w:pPr>
             <w:r>
               <w:rPr>
-                <w:rFonts w:ascii="宋体" w:hAnsi="宋体" w:hint="eastAsia"/>
+                <w:rFonts w:hint="eastAsia" w:ascii="宋体" w:hAnsi="宋体"/>
                 <w:bCs/>
                 <w:sz w:val="24"/>
               </w:rPr>
@@ -1659,7 +1985,7 @@
             </w:pPr>
             <w:r>
               <w:rPr>
-                <w:rFonts w:ascii="宋体" w:hAnsi="宋体" w:hint="eastAsia"/>
+                <w:rFonts w:hint="eastAsia" w:ascii="宋体" w:hAnsi="宋体"/>
               </w:rPr>
               <w:t>0</w:t>
             </w:r>
@@ -1679,7 +2005,7 @@
             </w:pPr>
             <w:r>
               <w:rPr>
-                <w:rFonts w:ascii="宋体" w:hAnsi="宋体" w:hint="eastAsia"/>
+                <w:rFonts w:hint="eastAsia" w:ascii="宋体" w:hAnsi="宋体"/>
               </w:rPr>
               <w:t>0</w:t>
             </w:r>
@@ -1699,7 +2025,7 @@
             </w:pPr>
             <w:r>
               <w:rPr>
-                <w:rFonts w:ascii="宋体" w:hAnsi="宋体" w:hint="eastAsia"/>
+                <w:rFonts w:hint="eastAsia" w:ascii="宋体" w:hAnsi="宋体"/>
               </w:rPr>
               <w:t>0</w:t>
             </w:r>
@@ -1717,6 +2043,12 @@
                 <w:rFonts w:ascii="宋体" w:hAnsi="宋体"/>
               </w:rPr>
             </w:pPr>
+            <w:r>
+              <w:rPr>
+                <w:rFonts w:hint="eastAsia" w:ascii="宋体" w:hAnsi="宋体"/>
+              </w:rPr>
+              <w:t>0</w:t>
+            </w:r>
           </w:p>
         </w:tc>
         <w:tc>
@@ -1749,8 +2081,24 @@
         </w:tc>
       </w:tr>
       <w:tr>
+        <w:tblPrEx>
+          <w:tblBorders>
+            <w:top w:val="single" w:color="auto" w:sz="4" w:space="0"/>
+            <w:left w:val="single" w:color="auto" w:sz="4" w:space="0"/>
+            <w:bottom w:val="single" w:color="auto" w:sz="4" w:space="0"/>
+            <w:right w:val="single" w:color="auto" w:sz="4" w:space="0"/>
+            <w:insideH w:val="single" w:color="auto" w:sz="4" w:space="0"/>
+            <w:insideV w:val="single" w:color="auto" w:sz="4" w:space="0"/>
+          </w:tblBorders>
+          <w:tblCellMar>
+            <w:top w:w="0" w:type="dxa"/>
+            <w:left w:w="108" w:type="dxa"/>
+            <w:bottom w:w="0" w:type="dxa"/>
+            <w:right w:w="108" w:type="dxa"/>
+          </w:tblCellMar>
+        </w:tblPrEx>
         <w:trPr>
-          <w:trHeight w:val="938"/>
+          <w:trHeight w:val="938" w:hRule="atLeast"/>
         </w:trPr>
         <w:tc>
           <w:tcPr>
@@ -1767,7 +2115,7 @@
             </w:pPr>
             <w:r>
               <w:rPr>
-                <w:rFonts w:ascii="宋体" w:hAnsi="宋体" w:hint="eastAsia"/>
+                <w:rFonts w:hint="eastAsia" w:ascii="宋体" w:hAnsi="宋体"/>
                 <w:sz w:val="24"/>
               </w:rPr>
               <w:t>全员违章纠正率100%</w:t>
@@ -1788,7 +2136,7 @@
             </w:pPr>
             <w:r>
               <w:rPr>
-                <w:rFonts w:ascii="宋体" w:hAnsi="宋体" w:hint="eastAsia"/>
+                <w:rFonts w:hint="eastAsia" w:ascii="宋体" w:hAnsi="宋体"/>
               </w:rPr>
               <w:t>100%</w:t>
             </w:r>
@@ -1808,7 +2156,7 @@
             </w:pPr>
             <w:r>
               <w:rPr>
-                <w:rFonts w:ascii="宋体" w:hAnsi="宋体" w:hint="eastAsia"/>
+                <w:rFonts w:hint="eastAsia" w:ascii="宋体" w:hAnsi="宋体"/>
               </w:rPr>
               <w:t>100%</w:t>
             </w:r>
@@ -1828,7 +2176,7 @@
             </w:pPr>
             <w:r>
               <w:rPr>
-                <w:rFonts w:ascii="宋体" w:hAnsi="宋体" w:hint="eastAsia"/>
+                <w:rFonts w:hint="eastAsia" w:ascii="宋体" w:hAnsi="宋体"/>
               </w:rPr>
               <w:t>100%</w:t>
             </w:r>
@@ -1846,6 +2194,12 @@
                 <w:rFonts w:ascii="宋体" w:hAnsi="宋体"/>
               </w:rPr>
             </w:pPr>
+            <w:r>
+              <w:rPr>
+                <w:rFonts w:hint="eastAsia" w:ascii="宋体" w:hAnsi="宋体"/>
+              </w:rPr>
+              <w:t>100%</w:t>
+            </w:r>
           </w:p>
         </w:tc>
         <w:tc>
@@ -1878,8 +2232,24 @@
         </w:tc>
       </w:tr>
       <w:tr>
+        <w:tblPrEx>
+          <w:tblBorders>
+            <w:top w:val="single" w:color="auto" w:sz="4" w:space="0"/>
+            <w:left w:val="single" w:color="auto" w:sz="4" w:space="0"/>
+            <w:bottom w:val="single" w:color="auto" w:sz="4" w:space="0"/>
+            <w:right w:val="single" w:color="auto" w:sz="4" w:space="0"/>
+            <w:insideH w:val="single" w:color="auto" w:sz="4" w:space="0"/>
+            <w:insideV w:val="single" w:color="auto" w:sz="4" w:space="0"/>
+          </w:tblBorders>
+          <w:tblCellMar>
+            <w:top w:w="0" w:type="dxa"/>
+            <w:left w:w="108" w:type="dxa"/>
+            <w:bottom w:w="0" w:type="dxa"/>
+            <w:right w:w="108" w:type="dxa"/>
+          </w:tblCellMar>
+        </w:tblPrEx>
         <w:trPr>
-          <w:trHeight w:val="938"/>
+          <w:trHeight w:val="938" w:hRule="atLeast"/>
         </w:trPr>
         <w:tc>
           <w:tcPr>
@@ -1896,28 +2266,28 @@
             </w:pPr>
             <w:r>
               <w:rPr>
-                <w:rFonts w:ascii="宋体" w:hAnsi="宋体" w:hint="eastAsia"/>
+                <w:rFonts w:hint="eastAsia" w:ascii="宋体" w:hAnsi="宋体"/>
                 <w:sz w:val="24"/>
               </w:rPr>
-              <w:t>安全隐患整改率99﹪</w:t>
-            </w:r>
-          </w:p>
-        </w:tc>
-        <w:tc>
-          <w:tcPr>
-            <w:tcW w:w="1329" w:type="dxa"/>
-            <w:vAlign w:val="center"/>
-          </w:tcPr>
-          <w:p>
-            <w:pPr>
-              <w:jc w:val="center"/>
-              <w:rPr>
-                <w:rFonts w:ascii="宋体" w:hAnsi="宋体"/>
-              </w:rPr>
-            </w:pPr>
-            <w:r>
-              <w:rPr>
-                <w:rFonts w:ascii="宋体" w:hAnsi="宋体" w:hint="eastAsia"/>
+              <w:t>安全隐患整改率100﹪</w:t>
+            </w:r>
+          </w:p>
+        </w:tc>
+        <w:tc>
+          <w:tcPr>
+            <w:tcW w:w="1329" w:type="dxa"/>
+            <w:vAlign w:val="center"/>
+          </w:tcPr>
+          <w:p>
+            <w:pPr>
+              <w:jc w:val="center"/>
+              <w:rPr>
+                <w:rFonts w:ascii="宋体" w:hAnsi="宋体"/>
+              </w:rPr>
+            </w:pPr>
+            <w:r>
+              <w:rPr>
+                <w:rFonts w:hint="eastAsia" w:ascii="宋体" w:hAnsi="宋体"/>
               </w:rPr>
               <w:t>100%</w:t>
             </w:r>
@@ -1937,44 +2307,50 @@
             </w:pPr>
             <w:r>
               <w:rPr>
-                <w:rFonts w:ascii="宋体" w:hAnsi="宋体" w:hint="eastAsia"/>
-              </w:rPr>
-              <w:t>无</w:t>
-            </w:r>
-          </w:p>
-        </w:tc>
-        <w:tc>
-          <w:tcPr>
-            <w:tcW w:w="1329" w:type="dxa"/>
-            <w:vAlign w:val="center"/>
-          </w:tcPr>
-          <w:p>
-            <w:pPr>
-              <w:jc w:val="center"/>
-              <w:rPr>
-                <w:rFonts w:ascii="宋体" w:hAnsi="宋体"/>
-              </w:rPr>
-            </w:pPr>
-            <w:r>
-              <w:rPr>
-                <w:rFonts w:ascii="宋体" w:hAnsi="宋体" w:hint="eastAsia"/>
-              </w:rPr>
-              <w:t>无</w:t>
-            </w:r>
-          </w:p>
-        </w:tc>
-        <w:tc>
-          <w:tcPr>
-            <w:tcW w:w="1329" w:type="dxa"/>
-            <w:vAlign w:val="center"/>
-          </w:tcPr>
-          <w:p>
-            <w:pPr>
-              <w:jc w:val="center"/>
-              <w:rPr>
-                <w:rFonts w:ascii="宋体" w:hAnsi="宋体"/>
-              </w:rPr>
-            </w:pPr>
+                <w:rFonts w:hint="eastAsia" w:ascii="宋体" w:hAnsi="宋体"/>
+              </w:rPr>
+              <w:t>100%</w:t>
+            </w:r>
+          </w:p>
+        </w:tc>
+        <w:tc>
+          <w:tcPr>
+            <w:tcW w:w="1329" w:type="dxa"/>
+            <w:vAlign w:val="center"/>
+          </w:tcPr>
+          <w:p>
+            <w:pPr>
+              <w:jc w:val="center"/>
+              <w:rPr>
+                <w:rFonts w:ascii="宋体" w:hAnsi="宋体"/>
+              </w:rPr>
+            </w:pPr>
+            <w:r>
+              <w:rPr>
+                <w:rFonts w:hint="eastAsia" w:ascii="宋体" w:hAnsi="宋体"/>
+              </w:rPr>
+              <w:t>100%</w:t>
+            </w:r>
+          </w:p>
+        </w:tc>
+        <w:tc>
+          <w:tcPr>
+            <w:tcW w:w="1329" w:type="dxa"/>
+            <w:vAlign w:val="center"/>
+          </w:tcPr>
+          <w:p>
+            <w:pPr>
+              <w:jc w:val="center"/>
+              <w:rPr>
+                <w:rFonts w:ascii="宋体" w:hAnsi="宋体"/>
+              </w:rPr>
+            </w:pPr>
+            <w:r>
+              <w:rPr>
+                <w:rFonts w:hint="eastAsia" w:ascii="宋体" w:hAnsi="宋体"/>
+              </w:rPr>
+              <w:t>100%</w:t>
+            </w:r>
           </w:p>
         </w:tc>
         <w:tc>
@@ -2007,8 +2383,24 @@
         </w:tc>
       </w:tr>
       <w:tr>
+        <w:tblPrEx>
+          <w:tblBorders>
+            <w:top w:val="single" w:color="auto" w:sz="4" w:space="0"/>
+            <w:left w:val="single" w:color="auto" w:sz="4" w:space="0"/>
+            <w:bottom w:val="single" w:color="auto" w:sz="4" w:space="0"/>
+            <w:right w:val="single" w:color="auto" w:sz="4" w:space="0"/>
+            <w:insideH w:val="single" w:color="auto" w:sz="4" w:space="0"/>
+            <w:insideV w:val="single" w:color="auto" w:sz="4" w:space="0"/>
+          </w:tblBorders>
+          <w:tblCellMar>
+            <w:top w:w="0" w:type="dxa"/>
+            <w:left w:w="108" w:type="dxa"/>
+            <w:bottom w:w="0" w:type="dxa"/>
+            <w:right w:w="108" w:type="dxa"/>
+          </w:tblCellMar>
+        </w:tblPrEx>
         <w:trPr>
-          <w:trHeight w:val="938"/>
+          <w:trHeight w:val="938" w:hRule="atLeast"/>
         </w:trPr>
         <w:tc>
           <w:tcPr>
@@ -2025,7 +2417,7 @@
             </w:pPr>
             <w:r>
               <w:rPr>
-                <w:rFonts w:ascii="宋体" w:hAnsi="宋体" w:hint="eastAsia"/>
+                <w:rFonts w:hint="eastAsia" w:ascii="宋体" w:hAnsi="宋体"/>
                 <w:sz w:val="24"/>
               </w:rPr>
               <w:t>安全教育合格率100%</w:t>
@@ -2046,7 +2438,7 @@
             </w:pPr>
             <w:r>
               <w:rPr>
-                <w:rFonts w:ascii="宋体" w:hAnsi="宋体" w:hint="eastAsia"/>
+                <w:rFonts w:hint="eastAsia" w:ascii="宋体" w:hAnsi="宋体"/>
               </w:rPr>
               <w:t>100%</w:t>
             </w:r>
@@ -2066,7 +2458,7 @@
             </w:pPr>
             <w:r>
               <w:rPr>
-                <w:rFonts w:ascii="宋体" w:hAnsi="宋体" w:hint="eastAsia"/>
+                <w:rFonts w:hint="eastAsia" w:ascii="宋体" w:hAnsi="宋体"/>
               </w:rPr>
               <w:t>100%</w:t>
             </w:r>
@@ -2086,7 +2478,7 @@
             </w:pPr>
             <w:r>
               <w:rPr>
-                <w:rFonts w:ascii="宋体" w:hAnsi="宋体" w:hint="eastAsia"/>
+                <w:rFonts w:hint="eastAsia" w:ascii="宋体" w:hAnsi="宋体"/>
               </w:rPr>
               <w:t>100%</w:t>
             </w:r>
@@ -2104,6 +2496,12 @@
                 <w:rFonts w:ascii="宋体" w:hAnsi="宋体"/>
               </w:rPr>
             </w:pPr>
+            <w:r>
+              <w:rPr>
+                <w:rFonts w:hint="eastAsia" w:ascii="宋体" w:hAnsi="宋体"/>
+              </w:rPr>
+              <w:t>100%</w:t>
+            </w:r>
           </w:p>
         </w:tc>
         <w:tc>
@@ -2136,8 +2534,24 @@
         </w:tc>
       </w:tr>
       <w:tr>
+        <w:tblPrEx>
+          <w:tblBorders>
+            <w:top w:val="single" w:color="auto" w:sz="4" w:space="0"/>
+            <w:left w:val="single" w:color="auto" w:sz="4" w:space="0"/>
+            <w:bottom w:val="single" w:color="auto" w:sz="4" w:space="0"/>
+            <w:right w:val="single" w:color="auto" w:sz="4" w:space="0"/>
+            <w:insideH w:val="single" w:color="auto" w:sz="4" w:space="0"/>
+            <w:insideV w:val="single" w:color="auto" w:sz="4" w:space="0"/>
+          </w:tblBorders>
+          <w:tblCellMar>
+            <w:top w:w="0" w:type="dxa"/>
+            <w:left w:w="108" w:type="dxa"/>
+            <w:bottom w:w="0" w:type="dxa"/>
+            <w:right w:w="108" w:type="dxa"/>
+          </w:tblCellMar>
+        </w:tblPrEx>
         <w:trPr>
-          <w:trHeight w:val="1049"/>
+          <w:trHeight w:val="1049" w:hRule="atLeast"/>
         </w:trPr>
         <w:tc>
           <w:tcPr>
@@ -2240,8 +2654,24 @@
         </w:tc>
       </w:tr>
       <w:tr>
+        <w:tblPrEx>
+          <w:tblBorders>
+            <w:top w:val="single" w:color="auto" w:sz="4" w:space="0"/>
+            <w:left w:val="single" w:color="auto" w:sz="4" w:space="0"/>
+            <w:bottom w:val="single" w:color="auto" w:sz="4" w:space="0"/>
+            <w:right w:val="single" w:color="auto" w:sz="4" w:space="0"/>
+            <w:insideH w:val="single" w:color="auto" w:sz="4" w:space="0"/>
+            <w:insideV w:val="single" w:color="auto" w:sz="4" w:space="0"/>
+          </w:tblBorders>
+          <w:tblCellMar>
+            <w:top w:w="0" w:type="dxa"/>
+            <w:left w:w="108" w:type="dxa"/>
+            <w:bottom w:w="0" w:type="dxa"/>
+            <w:right w:w="108" w:type="dxa"/>
+          </w:tblCellMar>
+        </w:tblPrEx>
         <w:trPr>
-          <w:trHeight w:val="1091"/>
+          <w:trHeight w:val="1091" w:hRule="atLeast"/>
         </w:trPr>
         <w:tc>
           <w:tcPr>
@@ -2344,8 +2774,24 @@
         </w:tc>
       </w:tr>
       <w:tr>
+        <w:tblPrEx>
+          <w:tblBorders>
+            <w:top w:val="single" w:color="auto" w:sz="4" w:space="0"/>
+            <w:left w:val="single" w:color="auto" w:sz="4" w:space="0"/>
+            <w:bottom w:val="single" w:color="auto" w:sz="4" w:space="0"/>
+            <w:right w:val="single" w:color="auto" w:sz="4" w:space="0"/>
+            <w:insideH w:val="single" w:color="auto" w:sz="4" w:space="0"/>
+            <w:insideV w:val="single" w:color="auto" w:sz="4" w:space="0"/>
+          </w:tblBorders>
+          <w:tblCellMar>
+            <w:top w:w="0" w:type="dxa"/>
+            <w:left w:w="108" w:type="dxa"/>
+            <w:bottom w:w="0" w:type="dxa"/>
+            <w:right w:w="108" w:type="dxa"/>
+          </w:tblCellMar>
+        </w:tblPrEx>
         <w:trPr>
-          <w:trHeight w:val="1064"/>
+          <w:trHeight w:val="1064" w:hRule="atLeast"/>
         </w:trPr>
         <w:tc>
           <w:tcPr>
@@ -2449,6 +2895,1454 @@
       </w:tr>
     </w:tbl>
     <w:p/>
+    <w:p/>
+    <w:p/>
+    <w:p/>
+    <w:p/>
+    <w:p/>
+    <w:p/>
+    <w:p/>
+    <w:p/>
+    <w:p/>
+    <w:p>
+      <w:pPr>
+        <w:rPr>
+          <w:rFonts w:hint="eastAsia"/>
+        </w:rPr>
+      </w:pPr>
+    </w:p>
+    <w:p>
+      <w:pPr>
+        <w:jc w:val="center"/>
+        <w:rPr>
+          <w:rFonts w:ascii="黑体" w:eastAsia="黑体"/>
+          <w:b/>
+          <w:sz w:val="32"/>
+          <w:szCs w:val="32"/>
+        </w:rPr>
+      </w:pPr>
+      <w:r>
+        <w:rPr>
+          <w:rFonts w:hint="eastAsia" w:ascii="黑体" w:eastAsia="黑体"/>
+          <w:b/>
+          <w:sz w:val="32"/>
+          <w:szCs w:val="32"/>
+        </w:rPr>
+        <w:t>安全生产目标考核记录</w:t>
+      </w:r>
+    </w:p>
+    <w:p>
+      <w:pPr>
+        <w:jc w:val="left"/>
+        <w:rPr>
+          <w:rFonts w:ascii="黑体" w:eastAsia="黑体"/>
+          <w:b/>
+          <w:sz w:val="24"/>
+        </w:rPr>
+      </w:pPr>
+      <w:r>
+        <w:rPr>
+          <w:rFonts w:hint="eastAsia" w:ascii="宋体" w:hAnsi="宋体"/>
+          <w:sz w:val="24"/>
+        </w:rPr>
+        <w:t>202</w:t>
+      </w:r>
+      <w:r>
+        <w:rPr>
+          <w:rFonts w:ascii="宋体" w:hAnsi="宋体"/>
+          <w:sz w:val="24"/>
+        </w:rPr>
+        <w:t>1</w:t>
+      </w:r>
+      <w:r>
+        <w:rPr>
+          <w:rFonts w:hint="eastAsia" w:ascii="宋体" w:hAnsi="宋体"/>
+          <w:sz w:val="24"/>
+        </w:rPr>
+        <w:t>年</w:t>
+      </w:r>
+      <w:r>
+        <w:rPr>
+          <w:rFonts w:ascii="宋体" w:hAnsi="宋体"/>
+          <w:sz w:val="24"/>
+        </w:rPr>
+        <w:t>3</w:t>
+      </w:r>
+      <w:r>
+        <w:rPr>
+          <w:rFonts w:hint="eastAsia" w:ascii="宋体" w:hAnsi="宋体"/>
+          <w:sz w:val="24"/>
+        </w:rPr>
+        <w:t>季度                                         SRJHGX/AQB4-0102</w:t>
+      </w:r>
+    </w:p>
+    <w:tbl>
+      <w:tblPr>
+        <w:tblStyle w:val="11"/>
+        <w:tblW w:w="9468" w:type="dxa"/>
+        <w:tblInd w:w="0" w:type="dxa"/>
+        <w:tblBorders>
+          <w:top w:val="single" w:color="auto" w:sz="4" w:space="0"/>
+          <w:left w:val="single" w:color="auto" w:sz="4" w:space="0"/>
+          <w:bottom w:val="single" w:color="auto" w:sz="4" w:space="0"/>
+          <w:right w:val="single" w:color="auto" w:sz="4" w:space="0"/>
+          <w:insideH w:val="single" w:color="auto" w:sz="4" w:space="0"/>
+          <w:insideV w:val="single" w:color="auto" w:sz="4" w:space="0"/>
+        </w:tblBorders>
+        <w:tblLayout w:type="fixed"/>
+        <w:tblCellMar>
+          <w:top w:w="0" w:type="dxa"/>
+          <w:left w:w="108" w:type="dxa"/>
+          <w:bottom w:w="0" w:type="dxa"/>
+          <w:right w:w="108" w:type="dxa"/>
+        </w:tblCellMar>
+      </w:tblPr>
+      <w:tblGrid>
+        <w:gridCol w:w="1493"/>
+        <w:gridCol w:w="1329"/>
+        <w:gridCol w:w="1329"/>
+        <w:gridCol w:w="1329"/>
+        <w:gridCol w:w="1329"/>
+        <w:gridCol w:w="1329"/>
+        <w:gridCol w:w="1330"/>
+      </w:tblGrid>
+      <w:tr>
+        <w:tblPrEx>
+          <w:tblBorders>
+            <w:top w:val="single" w:color="auto" w:sz="4" w:space="0"/>
+            <w:left w:val="single" w:color="auto" w:sz="4" w:space="0"/>
+            <w:bottom w:val="single" w:color="auto" w:sz="4" w:space="0"/>
+            <w:right w:val="single" w:color="auto" w:sz="4" w:space="0"/>
+            <w:insideH w:val="single" w:color="auto" w:sz="4" w:space="0"/>
+            <w:insideV w:val="single" w:color="auto" w:sz="4" w:space="0"/>
+          </w:tblBorders>
+          <w:tblCellMar>
+            <w:top w:w="0" w:type="dxa"/>
+            <w:left w:w="108" w:type="dxa"/>
+            <w:bottom w:w="0" w:type="dxa"/>
+            <w:right w:w="108" w:type="dxa"/>
+          </w:tblCellMar>
+        </w:tblPrEx>
+        <w:trPr>
+          <w:trHeight w:val="635" w:hRule="atLeast"/>
+        </w:trPr>
+        <w:tc>
+          <w:tcPr>
+            <w:tcW w:w="1493" w:type="dxa"/>
+          </w:tcPr>
+          <w:p>
+            <w:pPr>
+              <w:ind w:firstLine="900" w:firstLineChars="500"/>
+              <w:rPr>
+                <w:rFonts w:ascii="宋体" w:hAnsi="宋体"/>
+                <w:sz w:val="18"/>
+                <w:szCs w:val="18"/>
+              </w:rPr>
+            </w:pPr>
+            <w:r>
+              <w:rPr>
+                <w:rFonts w:ascii="宋体" w:hAnsi="宋体"/>
+                <w:sz w:val="18"/>
+                <w:szCs w:val="18"/>
+              </w:rPr>
+              <w:pict>
+                <v:line id="_x0000_s1059" o:spid="_x0000_s1059" o:spt="20" style="position:absolute;left:0pt;margin-left:26.85pt;margin-top:-0.5pt;height:46.8pt;width:39.75pt;z-index:251664384;mso-width-relative:page;mso-height-relative:page;" coordsize="21600,21600">
+                  <v:path arrowok="t"/>
+                  <v:fill focussize="0,0"/>
+                  <v:stroke/>
+                  <v:imagedata o:title=""/>
+                  <o:lock v:ext="edit"/>
+                </v:line>
+              </w:pict>
+            </w:r>
+            <w:r>
+              <w:rPr>
+                <w:rFonts w:hint="eastAsia" w:ascii="宋体" w:hAnsi="宋体"/>
+                <w:sz w:val="18"/>
+                <w:szCs w:val="18"/>
+              </w:rPr>
+              <w:t>部门</w:t>
+            </w:r>
+          </w:p>
+          <w:p>
+            <w:pPr>
+              <w:ind w:firstLine="180" w:firstLineChars="100"/>
+              <w:rPr>
+                <w:rFonts w:ascii="宋体" w:hAnsi="宋体"/>
+                <w:sz w:val="18"/>
+                <w:szCs w:val="18"/>
+              </w:rPr>
+            </w:pPr>
+            <w:r>
+              <w:rPr>
+                <w:rFonts w:ascii="宋体" w:hAnsi="宋体"/>
+                <w:sz w:val="18"/>
+                <w:szCs w:val="18"/>
+              </w:rPr>
+              <w:pict>
+                <v:line id="_x0000_s1058" o:spid="_x0000_s1058" o:spt="20" style="position:absolute;left:0pt;margin-left:-5.4pt;margin-top:7.3pt;height:23.4pt;width:72pt;z-index:251663360;mso-width-relative:page;mso-height-relative:page;" coordsize="21600,21600">
+                  <v:path arrowok="t"/>
+                  <v:fill focussize="0,0"/>
+                  <v:stroke/>
+                  <v:imagedata o:title=""/>
+                  <o:lock v:ext="edit"/>
+                </v:line>
+              </w:pict>
+            </w:r>
+            <w:r>
+              <w:rPr>
+                <w:rFonts w:hint="eastAsia" w:ascii="宋体" w:hAnsi="宋体"/>
+                <w:sz w:val="18"/>
+                <w:szCs w:val="18"/>
+              </w:rPr>
+              <w:t>完成情况</w:t>
+            </w:r>
+          </w:p>
+          <w:p>
+            <w:pPr>
+              <w:rPr>
+                <w:rFonts w:ascii="宋体" w:hAnsi="宋体"/>
+              </w:rPr>
+            </w:pPr>
+            <w:r>
+              <w:rPr>
+                <w:rFonts w:hint="eastAsia" w:ascii="宋体" w:hAnsi="宋体"/>
+                <w:sz w:val="18"/>
+                <w:szCs w:val="18"/>
+              </w:rPr>
+              <w:t>目标</w:t>
+            </w:r>
+          </w:p>
+        </w:tc>
+        <w:tc>
+          <w:tcPr>
+            <w:tcW w:w="1329" w:type="dxa"/>
+            <w:vAlign w:val="center"/>
+          </w:tcPr>
+          <w:p>
+            <w:pPr>
+              <w:jc w:val="center"/>
+              <w:rPr>
+                <w:rFonts w:ascii="宋体" w:hAnsi="宋体"/>
+              </w:rPr>
+            </w:pPr>
+            <w:r>
+              <w:rPr>
+                <w:rFonts w:hint="eastAsia" w:ascii="宋体" w:hAnsi="宋体"/>
+              </w:rPr>
+              <w:t>生产部  （含车间）</w:t>
+            </w:r>
+          </w:p>
+        </w:tc>
+        <w:tc>
+          <w:tcPr>
+            <w:tcW w:w="1329" w:type="dxa"/>
+            <w:vAlign w:val="center"/>
+          </w:tcPr>
+          <w:p>
+            <w:pPr>
+              <w:jc w:val="center"/>
+              <w:rPr>
+                <w:rFonts w:hint="eastAsia" w:ascii="宋体" w:hAnsi="宋体" w:eastAsia="宋体"/>
+                <w:lang w:eastAsia="zh-CN"/>
+              </w:rPr>
+            </w:pPr>
+            <w:r>
+              <w:rPr>
+                <w:rFonts w:hint="eastAsia" w:ascii="宋体" w:hAnsi="宋体"/>
+                <w:lang w:eastAsia="zh-CN"/>
+              </w:rPr>
+              <w:t>行政部</w:t>
+            </w:r>
+          </w:p>
+        </w:tc>
+        <w:tc>
+          <w:tcPr>
+            <w:tcW w:w="1329" w:type="dxa"/>
+            <w:vAlign w:val="center"/>
+          </w:tcPr>
+          <w:p>
+            <w:pPr>
+              <w:jc w:val="center"/>
+              <w:rPr>
+                <w:rFonts w:ascii="宋体" w:hAnsi="宋体"/>
+              </w:rPr>
+            </w:pPr>
+            <w:r>
+              <w:rPr>
+                <w:rFonts w:hint="eastAsia" w:ascii="宋体" w:hAnsi="宋体"/>
+              </w:rPr>
+              <w:t>财务部</w:t>
+            </w:r>
+          </w:p>
+        </w:tc>
+        <w:tc>
+          <w:tcPr>
+            <w:tcW w:w="1329" w:type="dxa"/>
+            <w:vAlign w:val="center"/>
+          </w:tcPr>
+          <w:p>
+            <w:pPr>
+              <w:jc w:val="center"/>
+              <w:rPr>
+                <w:rFonts w:ascii="宋体" w:hAnsi="宋体"/>
+              </w:rPr>
+            </w:pPr>
+            <w:r>
+              <w:rPr>
+                <w:rFonts w:hint="eastAsia" w:ascii="宋体" w:hAnsi="宋体"/>
+              </w:rPr>
+              <w:t>销售部</w:t>
+            </w:r>
+          </w:p>
+        </w:tc>
+        <w:tc>
+          <w:tcPr>
+            <w:tcW w:w="1329" w:type="dxa"/>
+            <w:vAlign w:val="center"/>
+          </w:tcPr>
+          <w:p>
+            <w:pPr>
+              <w:jc w:val="center"/>
+              <w:rPr>
+                <w:rFonts w:ascii="宋体" w:hAnsi="宋体"/>
+              </w:rPr>
+            </w:pPr>
+          </w:p>
+        </w:tc>
+        <w:tc>
+          <w:tcPr>
+            <w:tcW w:w="1330" w:type="dxa"/>
+            <w:vAlign w:val="center"/>
+          </w:tcPr>
+          <w:p>
+            <w:pPr>
+              <w:jc w:val="center"/>
+              <w:rPr>
+                <w:rFonts w:ascii="宋体" w:hAnsi="宋体"/>
+              </w:rPr>
+            </w:pPr>
+          </w:p>
+        </w:tc>
+      </w:tr>
+      <w:tr>
+        <w:tblPrEx>
+          <w:tblBorders>
+            <w:top w:val="single" w:color="auto" w:sz="4" w:space="0"/>
+            <w:left w:val="single" w:color="auto" w:sz="4" w:space="0"/>
+            <w:bottom w:val="single" w:color="auto" w:sz="4" w:space="0"/>
+            <w:right w:val="single" w:color="auto" w:sz="4" w:space="0"/>
+            <w:insideH w:val="single" w:color="auto" w:sz="4" w:space="0"/>
+            <w:insideV w:val="single" w:color="auto" w:sz="4" w:space="0"/>
+          </w:tblBorders>
+          <w:tblCellMar>
+            <w:top w:w="0" w:type="dxa"/>
+            <w:left w:w="108" w:type="dxa"/>
+            <w:bottom w:w="0" w:type="dxa"/>
+            <w:right w:w="108" w:type="dxa"/>
+          </w:tblCellMar>
+        </w:tblPrEx>
+        <w:trPr>
+          <w:trHeight w:val="1058" w:hRule="atLeast"/>
+        </w:trPr>
+        <w:tc>
+          <w:tcPr>
+            <w:tcW w:w="1493" w:type="dxa"/>
+            <w:vAlign w:val="center"/>
+          </w:tcPr>
+          <w:p>
+            <w:pPr>
+              <w:jc w:val="center"/>
+              <w:rPr>
+                <w:rFonts w:ascii="宋体" w:hAnsi="宋体"/>
+                <w:sz w:val="24"/>
+              </w:rPr>
+            </w:pPr>
+            <w:r>
+              <w:rPr>
+                <w:rFonts w:hint="eastAsia" w:ascii="宋体" w:hAnsi="宋体"/>
+                <w:bCs/>
+                <w:sz w:val="24"/>
+              </w:rPr>
+              <w:t>重特大责任事故为零</w:t>
+            </w:r>
+          </w:p>
+        </w:tc>
+        <w:tc>
+          <w:tcPr>
+            <w:tcW w:w="1329" w:type="dxa"/>
+            <w:vAlign w:val="center"/>
+          </w:tcPr>
+          <w:p>
+            <w:pPr>
+              <w:jc w:val="center"/>
+              <w:rPr>
+                <w:rFonts w:ascii="宋体" w:hAnsi="宋体"/>
+              </w:rPr>
+            </w:pPr>
+            <w:r>
+              <w:rPr>
+                <w:rFonts w:hint="eastAsia" w:ascii="宋体" w:hAnsi="宋体"/>
+              </w:rPr>
+              <w:t>0</w:t>
+            </w:r>
+          </w:p>
+        </w:tc>
+        <w:tc>
+          <w:tcPr>
+            <w:tcW w:w="1329" w:type="dxa"/>
+            <w:vAlign w:val="center"/>
+          </w:tcPr>
+          <w:p>
+            <w:pPr>
+              <w:jc w:val="center"/>
+              <w:rPr>
+                <w:rFonts w:ascii="宋体" w:hAnsi="宋体"/>
+              </w:rPr>
+            </w:pPr>
+            <w:r>
+              <w:rPr>
+                <w:rFonts w:hint="eastAsia" w:ascii="宋体" w:hAnsi="宋体"/>
+              </w:rPr>
+              <w:t>0</w:t>
+            </w:r>
+          </w:p>
+        </w:tc>
+        <w:tc>
+          <w:tcPr>
+            <w:tcW w:w="1329" w:type="dxa"/>
+            <w:vAlign w:val="center"/>
+          </w:tcPr>
+          <w:p>
+            <w:pPr>
+              <w:jc w:val="center"/>
+              <w:rPr>
+                <w:rFonts w:ascii="宋体" w:hAnsi="宋体"/>
+              </w:rPr>
+            </w:pPr>
+            <w:r>
+              <w:rPr>
+                <w:rFonts w:hint="eastAsia" w:ascii="宋体" w:hAnsi="宋体"/>
+              </w:rPr>
+              <w:t>0</w:t>
+            </w:r>
+          </w:p>
+        </w:tc>
+        <w:tc>
+          <w:tcPr>
+            <w:tcW w:w="1329" w:type="dxa"/>
+            <w:vAlign w:val="center"/>
+          </w:tcPr>
+          <w:p>
+            <w:pPr>
+              <w:jc w:val="center"/>
+              <w:rPr>
+                <w:rFonts w:ascii="宋体" w:hAnsi="宋体"/>
+              </w:rPr>
+            </w:pPr>
+            <w:r>
+              <w:rPr>
+                <w:rFonts w:hint="eastAsia" w:ascii="宋体" w:hAnsi="宋体"/>
+              </w:rPr>
+              <w:t>0</w:t>
+            </w:r>
+          </w:p>
+        </w:tc>
+        <w:tc>
+          <w:tcPr>
+            <w:tcW w:w="1329" w:type="dxa"/>
+            <w:vAlign w:val="center"/>
+          </w:tcPr>
+          <w:p>
+            <w:pPr>
+              <w:jc w:val="center"/>
+              <w:rPr>
+                <w:rFonts w:ascii="宋体" w:hAnsi="宋体"/>
+              </w:rPr>
+            </w:pPr>
+          </w:p>
+        </w:tc>
+        <w:tc>
+          <w:tcPr>
+            <w:tcW w:w="1330" w:type="dxa"/>
+            <w:vAlign w:val="center"/>
+          </w:tcPr>
+          <w:p>
+            <w:pPr>
+              <w:jc w:val="center"/>
+              <w:rPr>
+                <w:rFonts w:ascii="宋体" w:hAnsi="宋体"/>
+              </w:rPr>
+            </w:pPr>
+          </w:p>
+        </w:tc>
+      </w:tr>
+      <w:tr>
+        <w:tblPrEx>
+          <w:tblBorders>
+            <w:top w:val="single" w:color="auto" w:sz="4" w:space="0"/>
+            <w:left w:val="single" w:color="auto" w:sz="4" w:space="0"/>
+            <w:bottom w:val="single" w:color="auto" w:sz="4" w:space="0"/>
+            <w:right w:val="single" w:color="auto" w:sz="4" w:space="0"/>
+            <w:insideH w:val="single" w:color="auto" w:sz="4" w:space="0"/>
+            <w:insideV w:val="single" w:color="auto" w:sz="4" w:space="0"/>
+          </w:tblBorders>
+          <w:tblCellMar>
+            <w:top w:w="0" w:type="dxa"/>
+            <w:left w:w="108" w:type="dxa"/>
+            <w:bottom w:w="0" w:type="dxa"/>
+            <w:right w:w="108" w:type="dxa"/>
+          </w:tblCellMar>
+        </w:tblPrEx>
+        <w:trPr>
+          <w:trHeight w:val="1058" w:hRule="atLeast"/>
+        </w:trPr>
+        <w:tc>
+          <w:tcPr>
+            <w:tcW w:w="1493" w:type="dxa"/>
+            <w:vAlign w:val="center"/>
+          </w:tcPr>
+          <w:p>
+            <w:pPr>
+              <w:jc w:val="center"/>
+              <w:rPr>
+                <w:rFonts w:ascii="宋体" w:hAnsi="宋体"/>
+                <w:sz w:val="24"/>
+              </w:rPr>
+            </w:pPr>
+            <w:r>
+              <w:rPr>
+                <w:rFonts w:hint="eastAsia" w:ascii="宋体" w:hAnsi="宋体"/>
+                <w:bCs/>
+                <w:sz w:val="24"/>
+              </w:rPr>
+              <w:t>轻伤责任事故少于2起</w:t>
+            </w:r>
+          </w:p>
+        </w:tc>
+        <w:tc>
+          <w:tcPr>
+            <w:tcW w:w="1329" w:type="dxa"/>
+            <w:vAlign w:val="center"/>
+          </w:tcPr>
+          <w:p>
+            <w:pPr>
+              <w:jc w:val="center"/>
+              <w:rPr>
+                <w:rFonts w:ascii="宋体" w:hAnsi="宋体"/>
+              </w:rPr>
+            </w:pPr>
+            <w:r>
+              <w:rPr>
+                <w:rFonts w:hint="eastAsia" w:ascii="宋体" w:hAnsi="宋体"/>
+              </w:rPr>
+              <w:t>0</w:t>
+            </w:r>
+          </w:p>
+        </w:tc>
+        <w:tc>
+          <w:tcPr>
+            <w:tcW w:w="1329" w:type="dxa"/>
+            <w:vAlign w:val="center"/>
+          </w:tcPr>
+          <w:p>
+            <w:pPr>
+              <w:jc w:val="center"/>
+              <w:rPr>
+                <w:rFonts w:ascii="宋体" w:hAnsi="宋体"/>
+              </w:rPr>
+            </w:pPr>
+            <w:r>
+              <w:rPr>
+                <w:rFonts w:hint="eastAsia" w:ascii="宋体" w:hAnsi="宋体"/>
+              </w:rPr>
+              <w:t>0</w:t>
+            </w:r>
+          </w:p>
+        </w:tc>
+        <w:tc>
+          <w:tcPr>
+            <w:tcW w:w="1329" w:type="dxa"/>
+            <w:vAlign w:val="center"/>
+          </w:tcPr>
+          <w:p>
+            <w:pPr>
+              <w:jc w:val="center"/>
+              <w:rPr>
+                <w:rFonts w:ascii="宋体" w:hAnsi="宋体"/>
+              </w:rPr>
+            </w:pPr>
+            <w:r>
+              <w:rPr>
+                <w:rFonts w:hint="eastAsia" w:ascii="宋体" w:hAnsi="宋体"/>
+              </w:rPr>
+              <w:t>0</w:t>
+            </w:r>
+          </w:p>
+        </w:tc>
+        <w:tc>
+          <w:tcPr>
+            <w:tcW w:w="1329" w:type="dxa"/>
+            <w:vAlign w:val="center"/>
+          </w:tcPr>
+          <w:p>
+            <w:pPr>
+              <w:jc w:val="center"/>
+              <w:rPr>
+                <w:rFonts w:ascii="宋体" w:hAnsi="宋体"/>
+              </w:rPr>
+            </w:pPr>
+            <w:r>
+              <w:rPr>
+                <w:rFonts w:hint="eastAsia" w:ascii="宋体" w:hAnsi="宋体"/>
+              </w:rPr>
+              <w:t>0</w:t>
+            </w:r>
+          </w:p>
+        </w:tc>
+        <w:tc>
+          <w:tcPr>
+            <w:tcW w:w="1329" w:type="dxa"/>
+            <w:vAlign w:val="center"/>
+          </w:tcPr>
+          <w:p>
+            <w:pPr>
+              <w:jc w:val="center"/>
+              <w:rPr>
+                <w:rFonts w:ascii="宋体" w:hAnsi="宋体"/>
+              </w:rPr>
+            </w:pPr>
+          </w:p>
+        </w:tc>
+        <w:tc>
+          <w:tcPr>
+            <w:tcW w:w="1330" w:type="dxa"/>
+            <w:vAlign w:val="center"/>
+          </w:tcPr>
+          <w:p>
+            <w:pPr>
+              <w:jc w:val="center"/>
+              <w:rPr>
+                <w:rFonts w:ascii="宋体" w:hAnsi="宋体"/>
+              </w:rPr>
+            </w:pPr>
+          </w:p>
+        </w:tc>
+      </w:tr>
+      <w:tr>
+        <w:tblPrEx>
+          <w:tblBorders>
+            <w:top w:val="single" w:color="auto" w:sz="4" w:space="0"/>
+            <w:left w:val="single" w:color="auto" w:sz="4" w:space="0"/>
+            <w:bottom w:val="single" w:color="auto" w:sz="4" w:space="0"/>
+            <w:right w:val="single" w:color="auto" w:sz="4" w:space="0"/>
+            <w:insideH w:val="single" w:color="auto" w:sz="4" w:space="0"/>
+            <w:insideV w:val="single" w:color="auto" w:sz="4" w:space="0"/>
+          </w:tblBorders>
+          <w:tblCellMar>
+            <w:top w:w="0" w:type="dxa"/>
+            <w:left w:w="108" w:type="dxa"/>
+            <w:bottom w:w="0" w:type="dxa"/>
+            <w:right w:w="108" w:type="dxa"/>
+          </w:tblCellMar>
+        </w:tblPrEx>
+        <w:trPr>
+          <w:trHeight w:val="938" w:hRule="atLeast"/>
+        </w:trPr>
+        <w:tc>
+          <w:tcPr>
+            <w:tcW w:w="1493" w:type="dxa"/>
+            <w:vAlign w:val="center"/>
+          </w:tcPr>
+          <w:p>
+            <w:pPr>
+              <w:jc w:val="center"/>
+              <w:rPr>
+                <w:rFonts w:ascii="宋体" w:hAnsi="宋体"/>
+                <w:sz w:val="24"/>
+              </w:rPr>
+            </w:pPr>
+            <w:r>
+              <w:rPr>
+                <w:rFonts w:hint="eastAsia" w:ascii="宋体" w:hAnsi="宋体"/>
+                <w:sz w:val="24"/>
+              </w:rPr>
+              <w:t>全员违章纠正率100%</w:t>
+            </w:r>
+          </w:p>
+        </w:tc>
+        <w:tc>
+          <w:tcPr>
+            <w:tcW w:w="1329" w:type="dxa"/>
+            <w:vAlign w:val="center"/>
+          </w:tcPr>
+          <w:p>
+            <w:pPr>
+              <w:jc w:val="center"/>
+              <w:rPr>
+                <w:rFonts w:ascii="宋体" w:hAnsi="宋体"/>
+              </w:rPr>
+            </w:pPr>
+            <w:r>
+              <w:rPr>
+                <w:rFonts w:hint="eastAsia" w:ascii="宋体" w:hAnsi="宋体"/>
+              </w:rPr>
+              <w:t>100%</w:t>
+            </w:r>
+          </w:p>
+        </w:tc>
+        <w:tc>
+          <w:tcPr>
+            <w:tcW w:w="1329" w:type="dxa"/>
+            <w:vAlign w:val="center"/>
+          </w:tcPr>
+          <w:p>
+            <w:pPr>
+              <w:jc w:val="center"/>
+              <w:rPr>
+                <w:rFonts w:ascii="宋体" w:hAnsi="宋体"/>
+              </w:rPr>
+            </w:pPr>
+            <w:r>
+              <w:rPr>
+                <w:rFonts w:hint="eastAsia" w:ascii="宋体" w:hAnsi="宋体"/>
+              </w:rPr>
+              <w:t>100%</w:t>
+            </w:r>
+          </w:p>
+        </w:tc>
+        <w:tc>
+          <w:tcPr>
+            <w:tcW w:w="1329" w:type="dxa"/>
+            <w:vAlign w:val="center"/>
+          </w:tcPr>
+          <w:p>
+            <w:pPr>
+              <w:jc w:val="center"/>
+              <w:rPr>
+                <w:rFonts w:ascii="宋体" w:hAnsi="宋体"/>
+              </w:rPr>
+            </w:pPr>
+            <w:r>
+              <w:rPr>
+                <w:rFonts w:hint="eastAsia" w:ascii="宋体" w:hAnsi="宋体"/>
+              </w:rPr>
+              <w:t>100%</w:t>
+            </w:r>
+          </w:p>
+        </w:tc>
+        <w:tc>
+          <w:tcPr>
+            <w:tcW w:w="1329" w:type="dxa"/>
+            <w:vAlign w:val="center"/>
+          </w:tcPr>
+          <w:p>
+            <w:pPr>
+              <w:jc w:val="center"/>
+              <w:rPr>
+                <w:rFonts w:ascii="宋体" w:hAnsi="宋体"/>
+              </w:rPr>
+            </w:pPr>
+            <w:r>
+              <w:rPr>
+                <w:rFonts w:hint="eastAsia" w:ascii="宋体" w:hAnsi="宋体"/>
+              </w:rPr>
+              <w:t>100%</w:t>
+            </w:r>
+          </w:p>
+        </w:tc>
+        <w:tc>
+          <w:tcPr>
+            <w:tcW w:w="1329" w:type="dxa"/>
+            <w:vAlign w:val="center"/>
+          </w:tcPr>
+          <w:p>
+            <w:pPr>
+              <w:jc w:val="center"/>
+              <w:rPr>
+                <w:rFonts w:ascii="宋体" w:hAnsi="宋体"/>
+              </w:rPr>
+            </w:pPr>
+          </w:p>
+        </w:tc>
+        <w:tc>
+          <w:tcPr>
+            <w:tcW w:w="1330" w:type="dxa"/>
+            <w:vAlign w:val="center"/>
+          </w:tcPr>
+          <w:p>
+            <w:pPr>
+              <w:jc w:val="center"/>
+              <w:rPr>
+                <w:rFonts w:ascii="宋体" w:hAnsi="宋体"/>
+              </w:rPr>
+            </w:pPr>
+          </w:p>
+        </w:tc>
+      </w:tr>
+      <w:tr>
+        <w:tblPrEx>
+          <w:tblBorders>
+            <w:top w:val="single" w:color="auto" w:sz="4" w:space="0"/>
+            <w:left w:val="single" w:color="auto" w:sz="4" w:space="0"/>
+            <w:bottom w:val="single" w:color="auto" w:sz="4" w:space="0"/>
+            <w:right w:val="single" w:color="auto" w:sz="4" w:space="0"/>
+            <w:insideH w:val="single" w:color="auto" w:sz="4" w:space="0"/>
+            <w:insideV w:val="single" w:color="auto" w:sz="4" w:space="0"/>
+          </w:tblBorders>
+          <w:tblCellMar>
+            <w:top w:w="0" w:type="dxa"/>
+            <w:left w:w="108" w:type="dxa"/>
+            <w:bottom w:w="0" w:type="dxa"/>
+            <w:right w:w="108" w:type="dxa"/>
+          </w:tblCellMar>
+        </w:tblPrEx>
+        <w:trPr>
+          <w:trHeight w:val="938" w:hRule="atLeast"/>
+        </w:trPr>
+        <w:tc>
+          <w:tcPr>
+            <w:tcW w:w="1493" w:type="dxa"/>
+            <w:vAlign w:val="center"/>
+          </w:tcPr>
+          <w:p>
+            <w:pPr>
+              <w:jc w:val="center"/>
+              <w:rPr>
+                <w:rFonts w:ascii="宋体" w:hAnsi="宋体"/>
+                <w:sz w:val="24"/>
+              </w:rPr>
+            </w:pPr>
+            <w:r>
+              <w:rPr>
+                <w:rFonts w:hint="eastAsia" w:ascii="宋体" w:hAnsi="宋体"/>
+                <w:sz w:val="24"/>
+              </w:rPr>
+              <w:t>安全隐患整改率100﹪</w:t>
+            </w:r>
+          </w:p>
+        </w:tc>
+        <w:tc>
+          <w:tcPr>
+            <w:tcW w:w="1329" w:type="dxa"/>
+            <w:vAlign w:val="center"/>
+          </w:tcPr>
+          <w:p>
+            <w:pPr>
+              <w:jc w:val="center"/>
+              <w:rPr>
+                <w:rFonts w:ascii="宋体" w:hAnsi="宋体"/>
+              </w:rPr>
+            </w:pPr>
+            <w:r>
+              <w:rPr>
+                <w:rFonts w:hint="eastAsia" w:ascii="宋体" w:hAnsi="宋体"/>
+              </w:rPr>
+              <w:t>100%</w:t>
+            </w:r>
+          </w:p>
+        </w:tc>
+        <w:tc>
+          <w:tcPr>
+            <w:tcW w:w="1329" w:type="dxa"/>
+            <w:vAlign w:val="center"/>
+          </w:tcPr>
+          <w:p>
+            <w:pPr>
+              <w:jc w:val="center"/>
+              <w:rPr>
+                <w:rFonts w:ascii="宋体" w:hAnsi="宋体"/>
+              </w:rPr>
+            </w:pPr>
+            <w:r>
+              <w:rPr>
+                <w:rFonts w:hint="eastAsia" w:ascii="宋体" w:hAnsi="宋体"/>
+              </w:rPr>
+              <w:t>100%</w:t>
+            </w:r>
+          </w:p>
+        </w:tc>
+        <w:tc>
+          <w:tcPr>
+            <w:tcW w:w="1329" w:type="dxa"/>
+            <w:vAlign w:val="center"/>
+          </w:tcPr>
+          <w:p>
+            <w:pPr>
+              <w:jc w:val="center"/>
+              <w:rPr>
+                <w:rFonts w:ascii="宋体" w:hAnsi="宋体"/>
+              </w:rPr>
+            </w:pPr>
+            <w:r>
+              <w:rPr>
+                <w:rFonts w:hint="eastAsia" w:ascii="宋体" w:hAnsi="宋体"/>
+              </w:rPr>
+              <w:t>100%</w:t>
+            </w:r>
+          </w:p>
+        </w:tc>
+        <w:tc>
+          <w:tcPr>
+            <w:tcW w:w="1329" w:type="dxa"/>
+            <w:vAlign w:val="center"/>
+          </w:tcPr>
+          <w:p>
+            <w:pPr>
+              <w:jc w:val="center"/>
+              <w:rPr>
+                <w:rFonts w:ascii="宋体" w:hAnsi="宋体"/>
+              </w:rPr>
+            </w:pPr>
+            <w:r>
+              <w:rPr>
+                <w:rFonts w:hint="eastAsia" w:ascii="宋体" w:hAnsi="宋体"/>
+              </w:rPr>
+              <w:t>100%</w:t>
+            </w:r>
+          </w:p>
+        </w:tc>
+        <w:tc>
+          <w:tcPr>
+            <w:tcW w:w="1329" w:type="dxa"/>
+            <w:vAlign w:val="center"/>
+          </w:tcPr>
+          <w:p>
+            <w:pPr>
+              <w:jc w:val="center"/>
+              <w:rPr>
+                <w:rFonts w:ascii="宋体" w:hAnsi="宋体"/>
+              </w:rPr>
+            </w:pPr>
+          </w:p>
+        </w:tc>
+        <w:tc>
+          <w:tcPr>
+            <w:tcW w:w="1330" w:type="dxa"/>
+            <w:vAlign w:val="center"/>
+          </w:tcPr>
+          <w:p>
+            <w:pPr>
+              <w:jc w:val="center"/>
+              <w:rPr>
+                <w:rFonts w:ascii="宋体" w:hAnsi="宋体"/>
+              </w:rPr>
+            </w:pPr>
+          </w:p>
+        </w:tc>
+      </w:tr>
+      <w:tr>
+        <w:tblPrEx>
+          <w:tblBorders>
+            <w:top w:val="single" w:color="auto" w:sz="4" w:space="0"/>
+            <w:left w:val="single" w:color="auto" w:sz="4" w:space="0"/>
+            <w:bottom w:val="single" w:color="auto" w:sz="4" w:space="0"/>
+            <w:right w:val="single" w:color="auto" w:sz="4" w:space="0"/>
+            <w:insideH w:val="single" w:color="auto" w:sz="4" w:space="0"/>
+            <w:insideV w:val="single" w:color="auto" w:sz="4" w:space="0"/>
+          </w:tblBorders>
+          <w:tblCellMar>
+            <w:top w:w="0" w:type="dxa"/>
+            <w:left w:w="108" w:type="dxa"/>
+            <w:bottom w:w="0" w:type="dxa"/>
+            <w:right w:w="108" w:type="dxa"/>
+          </w:tblCellMar>
+        </w:tblPrEx>
+        <w:trPr>
+          <w:trHeight w:val="938" w:hRule="atLeast"/>
+        </w:trPr>
+        <w:tc>
+          <w:tcPr>
+            <w:tcW w:w="1493" w:type="dxa"/>
+            <w:vAlign w:val="center"/>
+          </w:tcPr>
+          <w:p>
+            <w:pPr>
+              <w:jc w:val="center"/>
+              <w:rPr>
+                <w:rFonts w:ascii="宋体" w:hAnsi="宋体"/>
+                <w:sz w:val="24"/>
+              </w:rPr>
+            </w:pPr>
+            <w:r>
+              <w:rPr>
+                <w:rFonts w:hint="eastAsia" w:ascii="宋体" w:hAnsi="宋体"/>
+                <w:sz w:val="24"/>
+              </w:rPr>
+              <w:t>安全教育合格率100%</w:t>
+            </w:r>
+          </w:p>
+        </w:tc>
+        <w:tc>
+          <w:tcPr>
+            <w:tcW w:w="1329" w:type="dxa"/>
+            <w:vAlign w:val="center"/>
+          </w:tcPr>
+          <w:p>
+            <w:pPr>
+              <w:jc w:val="center"/>
+              <w:rPr>
+                <w:rFonts w:ascii="宋体" w:hAnsi="宋体"/>
+              </w:rPr>
+            </w:pPr>
+            <w:r>
+              <w:rPr>
+                <w:rFonts w:hint="eastAsia" w:ascii="宋体" w:hAnsi="宋体"/>
+              </w:rPr>
+              <w:t>100%</w:t>
+            </w:r>
+          </w:p>
+        </w:tc>
+        <w:tc>
+          <w:tcPr>
+            <w:tcW w:w="1329" w:type="dxa"/>
+            <w:vAlign w:val="center"/>
+          </w:tcPr>
+          <w:p>
+            <w:pPr>
+              <w:jc w:val="center"/>
+              <w:rPr>
+                <w:rFonts w:ascii="宋体" w:hAnsi="宋体"/>
+              </w:rPr>
+            </w:pPr>
+            <w:r>
+              <w:rPr>
+                <w:rFonts w:hint="eastAsia" w:ascii="宋体" w:hAnsi="宋体"/>
+              </w:rPr>
+              <w:t>100%</w:t>
+            </w:r>
+          </w:p>
+        </w:tc>
+        <w:tc>
+          <w:tcPr>
+            <w:tcW w:w="1329" w:type="dxa"/>
+            <w:vAlign w:val="center"/>
+          </w:tcPr>
+          <w:p>
+            <w:pPr>
+              <w:jc w:val="center"/>
+              <w:rPr>
+                <w:rFonts w:ascii="宋体" w:hAnsi="宋体"/>
+              </w:rPr>
+            </w:pPr>
+            <w:r>
+              <w:rPr>
+                <w:rFonts w:hint="eastAsia" w:ascii="宋体" w:hAnsi="宋体"/>
+              </w:rPr>
+              <w:t>100%</w:t>
+            </w:r>
+          </w:p>
+        </w:tc>
+        <w:tc>
+          <w:tcPr>
+            <w:tcW w:w="1329" w:type="dxa"/>
+            <w:vAlign w:val="center"/>
+          </w:tcPr>
+          <w:p>
+            <w:pPr>
+              <w:jc w:val="center"/>
+              <w:rPr>
+                <w:rFonts w:ascii="宋体" w:hAnsi="宋体"/>
+              </w:rPr>
+            </w:pPr>
+            <w:r>
+              <w:rPr>
+                <w:rFonts w:hint="eastAsia" w:ascii="宋体" w:hAnsi="宋体"/>
+              </w:rPr>
+              <w:t>100%</w:t>
+            </w:r>
+          </w:p>
+        </w:tc>
+        <w:tc>
+          <w:tcPr>
+            <w:tcW w:w="1329" w:type="dxa"/>
+            <w:vAlign w:val="center"/>
+          </w:tcPr>
+          <w:p>
+            <w:pPr>
+              <w:jc w:val="center"/>
+              <w:rPr>
+                <w:rFonts w:ascii="宋体" w:hAnsi="宋体"/>
+              </w:rPr>
+            </w:pPr>
+          </w:p>
+        </w:tc>
+        <w:tc>
+          <w:tcPr>
+            <w:tcW w:w="1330" w:type="dxa"/>
+            <w:vAlign w:val="center"/>
+          </w:tcPr>
+          <w:p>
+            <w:pPr>
+              <w:jc w:val="center"/>
+              <w:rPr>
+                <w:rFonts w:ascii="宋体" w:hAnsi="宋体"/>
+              </w:rPr>
+            </w:pPr>
+          </w:p>
+        </w:tc>
+      </w:tr>
+      <w:tr>
+        <w:tblPrEx>
+          <w:tblBorders>
+            <w:top w:val="single" w:color="auto" w:sz="4" w:space="0"/>
+            <w:left w:val="single" w:color="auto" w:sz="4" w:space="0"/>
+            <w:bottom w:val="single" w:color="auto" w:sz="4" w:space="0"/>
+            <w:right w:val="single" w:color="auto" w:sz="4" w:space="0"/>
+            <w:insideH w:val="single" w:color="auto" w:sz="4" w:space="0"/>
+            <w:insideV w:val="single" w:color="auto" w:sz="4" w:space="0"/>
+          </w:tblBorders>
+          <w:tblCellMar>
+            <w:top w:w="0" w:type="dxa"/>
+            <w:left w:w="108" w:type="dxa"/>
+            <w:bottom w:w="0" w:type="dxa"/>
+            <w:right w:w="108" w:type="dxa"/>
+          </w:tblCellMar>
+        </w:tblPrEx>
+        <w:trPr>
+          <w:trHeight w:val="1049" w:hRule="atLeast"/>
+        </w:trPr>
+        <w:tc>
+          <w:tcPr>
+            <w:tcW w:w="1493" w:type="dxa"/>
+            <w:vAlign w:val="center"/>
+          </w:tcPr>
+          <w:p>
+            <w:pPr>
+              <w:jc w:val="center"/>
+              <w:rPr>
+                <w:rFonts w:ascii="宋体" w:hAnsi="宋体"/>
+                <w:szCs w:val="21"/>
+              </w:rPr>
+            </w:pPr>
+          </w:p>
+        </w:tc>
+        <w:tc>
+          <w:tcPr>
+            <w:tcW w:w="1329" w:type="dxa"/>
+            <w:vAlign w:val="center"/>
+          </w:tcPr>
+          <w:p>
+            <w:pPr>
+              <w:jc w:val="center"/>
+              <w:rPr>
+                <w:rFonts w:ascii="宋体" w:hAnsi="宋体"/>
+              </w:rPr>
+            </w:pPr>
+          </w:p>
+        </w:tc>
+        <w:tc>
+          <w:tcPr>
+            <w:tcW w:w="1329" w:type="dxa"/>
+            <w:vAlign w:val="center"/>
+          </w:tcPr>
+          <w:p>
+            <w:pPr>
+              <w:jc w:val="center"/>
+              <w:rPr>
+                <w:rFonts w:ascii="宋体" w:hAnsi="宋体"/>
+              </w:rPr>
+            </w:pPr>
+          </w:p>
+        </w:tc>
+        <w:tc>
+          <w:tcPr>
+            <w:tcW w:w="1329" w:type="dxa"/>
+            <w:vAlign w:val="center"/>
+          </w:tcPr>
+          <w:p>
+            <w:pPr>
+              <w:jc w:val="center"/>
+              <w:rPr>
+                <w:rFonts w:ascii="宋体" w:hAnsi="宋体"/>
+              </w:rPr>
+            </w:pPr>
+          </w:p>
+        </w:tc>
+        <w:tc>
+          <w:tcPr>
+            <w:tcW w:w="1329" w:type="dxa"/>
+            <w:vAlign w:val="center"/>
+          </w:tcPr>
+          <w:p>
+            <w:pPr>
+              <w:jc w:val="center"/>
+              <w:rPr>
+                <w:rFonts w:ascii="宋体" w:hAnsi="宋体"/>
+              </w:rPr>
+            </w:pPr>
+          </w:p>
+        </w:tc>
+        <w:tc>
+          <w:tcPr>
+            <w:tcW w:w="1329" w:type="dxa"/>
+            <w:vAlign w:val="center"/>
+          </w:tcPr>
+          <w:p>
+            <w:pPr>
+              <w:jc w:val="center"/>
+              <w:rPr>
+                <w:rFonts w:ascii="宋体" w:hAnsi="宋体"/>
+              </w:rPr>
+            </w:pPr>
+          </w:p>
+        </w:tc>
+        <w:tc>
+          <w:tcPr>
+            <w:tcW w:w="1330" w:type="dxa"/>
+            <w:vAlign w:val="center"/>
+          </w:tcPr>
+          <w:p>
+            <w:pPr>
+              <w:jc w:val="center"/>
+              <w:rPr>
+                <w:rFonts w:ascii="宋体" w:hAnsi="宋体"/>
+              </w:rPr>
+            </w:pPr>
+          </w:p>
+        </w:tc>
+      </w:tr>
+      <w:tr>
+        <w:tblPrEx>
+          <w:tblBorders>
+            <w:top w:val="single" w:color="auto" w:sz="4" w:space="0"/>
+            <w:left w:val="single" w:color="auto" w:sz="4" w:space="0"/>
+            <w:bottom w:val="single" w:color="auto" w:sz="4" w:space="0"/>
+            <w:right w:val="single" w:color="auto" w:sz="4" w:space="0"/>
+            <w:insideH w:val="single" w:color="auto" w:sz="4" w:space="0"/>
+            <w:insideV w:val="single" w:color="auto" w:sz="4" w:space="0"/>
+          </w:tblBorders>
+          <w:tblCellMar>
+            <w:top w:w="0" w:type="dxa"/>
+            <w:left w:w="108" w:type="dxa"/>
+            <w:bottom w:w="0" w:type="dxa"/>
+            <w:right w:w="108" w:type="dxa"/>
+          </w:tblCellMar>
+        </w:tblPrEx>
+        <w:trPr>
+          <w:trHeight w:val="1091" w:hRule="atLeast"/>
+        </w:trPr>
+        <w:tc>
+          <w:tcPr>
+            <w:tcW w:w="1493" w:type="dxa"/>
+            <w:vAlign w:val="center"/>
+          </w:tcPr>
+          <w:p>
+            <w:pPr>
+              <w:jc w:val="center"/>
+              <w:rPr>
+                <w:rFonts w:ascii="宋体" w:hAnsi="宋体"/>
+                <w:szCs w:val="21"/>
+              </w:rPr>
+            </w:pPr>
+          </w:p>
+        </w:tc>
+        <w:tc>
+          <w:tcPr>
+            <w:tcW w:w="1329" w:type="dxa"/>
+            <w:vAlign w:val="center"/>
+          </w:tcPr>
+          <w:p>
+            <w:pPr>
+              <w:jc w:val="center"/>
+              <w:rPr>
+                <w:rFonts w:ascii="宋体" w:hAnsi="宋体"/>
+              </w:rPr>
+            </w:pPr>
+          </w:p>
+        </w:tc>
+        <w:tc>
+          <w:tcPr>
+            <w:tcW w:w="1329" w:type="dxa"/>
+            <w:vAlign w:val="center"/>
+          </w:tcPr>
+          <w:p>
+            <w:pPr>
+              <w:jc w:val="center"/>
+              <w:rPr>
+                <w:rFonts w:ascii="宋体" w:hAnsi="宋体"/>
+              </w:rPr>
+            </w:pPr>
+          </w:p>
+        </w:tc>
+        <w:tc>
+          <w:tcPr>
+            <w:tcW w:w="1329" w:type="dxa"/>
+            <w:vAlign w:val="center"/>
+          </w:tcPr>
+          <w:p>
+            <w:pPr>
+              <w:jc w:val="center"/>
+              <w:rPr>
+                <w:rFonts w:ascii="宋体" w:hAnsi="宋体"/>
+              </w:rPr>
+            </w:pPr>
+          </w:p>
+        </w:tc>
+        <w:tc>
+          <w:tcPr>
+            <w:tcW w:w="1329" w:type="dxa"/>
+            <w:vAlign w:val="center"/>
+          </w:tcPr>
+          <w:p>
+            <w:pPr>
+              <w:jc w:val="center"/>
+              <w:rPr>
+                <w:rFonts w:ascii="宋体" w:hAnsi="宋体"/>
+              </w:rPr>
+            </w:pPr>
+          </w:p>
+        </w:tc>
+        <w:tc>
+          <w:tcPr>
+            <w:tcW w:w="1329" w:type="dxa"/>
+            <w:vAlign w:val="center"/>
+          </w:tcPr>
+          <w:p>
+            <w:pPr>
+              <w:jc w:val="center"/>
+              <w:rPr>
+                <w:rFonts w:ascii="宋体" w:hAnsi="宋体"/>
+              </w:rPr>
+            </w:pPr>
+          </w:p>
+        </w:tc>
+        <w:tc>
+          <w:tcPr>
+            <w:tcW w:w="1330" w:type="dxa"/>
+            <w:vAlign w:val="center"/>
+          </w:tcPr>
+          <w:p>
+            <w:pPr>
+              <w:jc w:val="center"/>
+              <w:rPr>
+                <w:rFonts w:ascii="宋体" w:hAnsi="宋体"/>
+              </w:rPr>
+            </w:pPr>
+          </w:p>
+        </w:tc>
+      </w:tr>
+      <w:tr>
+        <w:tblPrEx>
+          <w:tblBorders>
+            <w:top w:val="single" w:color="auto" w:sz="4" w:space="0"/>
+            <w:left w:val="single" w:color="auto" w:sz="4" w:space="0"/>
+            <w:bottom w:val="single" w:color="auto" w:sz="4" w:space="0"/>
+            <w:right w:val="single" w:color="auto" w:sz="4" w:space="0"/>
+            <w:insideH w:val="single" w:color="auto" w:sz="4" w:space="0"/>
+            <w:insideV w:val="single" w:color="auto" w:sz="4" w:space="0"/>
+          </w:tblBorders>
+          <w:tblCellMar>
+            <w:top w:w="0" w:type="dxa"/>
+            <w:left w:w="108" w:type="dxa"/>
+            <w:bottom w:w="0" w:type="dxa"/>
+            <w:right w:w="108" w:type="dxa"/>
+          </w:tblCellMar>
+        </w:tblPrEx>
+        <w:trPr>
+          <w:trHeight w:val="1064" w:hRule="atLeast"/>
+        </w:trPr>
+        <w:tc>
+          <w:tcPr>
+            <w:tcW w:w="1493" w:type="dxa"/>
+            <w:vAlign w:val="center"/>
+          </w:tcPr>
+          <w:p>
+            <w:pPr>
+              <w:jc w:val="center"/>
+              <w:rPr>
+                <w:rFonts w:ascii="宋体" w:hAnsi="宋体"/>
+                <w:szCs w:val="21"/>
+              </w:rPr>
+            </w:pPr>
+          </w:p>
+        </w:tc>
+        <w:tc>
+          <w:tcPr>
+            <w:tcW w:w="1329" w:type="dxa"/>
+            <w:vAlign w:val="center"/>
+          </w:tcPr>
+          <w:p>
+            <w:pPr>
+              <w:jc w:val="center"/>
+              <w:rPr>
+                <w:rFonts w:ascii="宋体" w:hAnsi="宋体"/>
+              </w:rPr>
+            </w:pPr>
+          </w:p>
+        </w:tc>
+        <w:tc>
+          <w:tcPr>
+            <w:tcW w:w="1329" w:type="dxa"/>
+            <w:vAlign w:val="center"/>
+          </w:tcPr>
+          <w:p>
+            <w:pPr>
+              <w:jc w:val="center"/>
+              <w:rPr>
+                <w:rFonts w:ascii="宋体" w:hAnsi="宋体"/>
+              </w:rPr>
+            </w:pPr>
+          </w:p>
+        </w:tc>
+        <w:tc>
+          <w:tcPr>
+            <w:tcW w:w="1329" w:type="dxa"/>
+            <w:vAlign w:val="center"/>
+          </w:tcPr>
+          <w:p>
+            <w:pPr>
+              <w:jc w:val="center"/>
+              <w:rPr>
+                <w:rFonts w:ascii="宋体" w:hAnsi="宋体"/>
+              </w:rPr>
+            </w:pPr>
+          </w:p>
+        </w:tc>
+        <w:tc>
+          <w:tcPr>
+            <w:tcW w:w="1329" w:type="dxa"/>
+            <w:vAlign w:val="center"/>
+          </w:tcPr>
+          <w:p>
+            <w:pPr>
+              <w:jc w:val="center"/>
+              <w:rPr>
+                <w:rFonts w:ascii="宋体" w:hAnsi="宋体"/>
+              </w:rPr>
+            </w:pPr>
+          </w:p>
+        </w:tc>
+        <w:tc>
+          <w:tcPr>
+            <w:tcW w:w="1329" w:type="dxa"/>
+            <w:vAlign w:val="center"/>
+          </w:tcPr>
+          <w:p>
+            <w:pPr>
+              <w:jc w:val="center"/>
+              <w:rPr>
+                <w:rFonts w:ascii="宋体" w:hAnsi="宋体"/>
+              </w:rPr>
+            </w:pPr>
+          </w:p>
+        </w:tc>
+        <w:tc>
+          <w:tcPr>
+            <w:tcW w:w="1330" w:type="dxa"/>
+            <w:vAlign w:val="center"/>
+          </w:tcPr>
+          <w:p>
+            <w:pPr>
+              <w:jc w:val="center"/>
+              <w:rPr>
+                <w:rFonts w:ascii="宋体" w:hAnsi="宋体"/>
+              </w:rPr>
+            </w:pPr>
+          </w:p>
+        </w:tc>
+      </w:tr>
+    </w:tbl>
     <w:p/>
     <w:p/>
     <w:p/>
@@ -2472,12 +4366,12 @@
       </w:pPr>
       <w:r>
         <w:rPr>
-          <w:rFonts w:ascii="黑体" w:eastAsia="黑体" w:hint="eastAsia"/>
+          <w:rFonts w:hint="eastAsia" w:ascii="黑体" w:eastAsia="黑体"/>
           <w:b/>
           <w:sz w:val="32"/>
           <w:szCs w:val="32"/>
         </w:rPr>
-        <w:t>安全目标考核记录</w:t>
+        <w:t>安全生产目标考核记录</w:t>
       </w:r>
     </w:p>
     <w:p>
@@ -2491,39 +4385,60 @@
       </w:pPr>
       <w:r>
         <w:rPr>
-          <w:rFonts w:ascii="宋体" w:hAnsi="宋体" w:hint="eastAsia"/>
+          <w:rFonts w:hint="eastAsia" w:ascii="宋体" w:hAnsi="宋体"/>
           <w:sz w:val="24"/>
         </w:rPr>
-        <w:t xml:space="preserve">2020年4季度                                      </w:t>
+        <w:t>202</w:t>
       </w:r>
       <w:r>
         <w:rPr>
-          <w:rFonts w:ascii="宋体" w:hAnsi="宋体" w:hint="eastAsia"/>
+          <w:rFonts w:ascii="宋体" w:hAnsi="宋体"/>
           <w:sz w:val="24"/>
         </w:rPr>
-        <w:t>SRJLSGX</w:t>
+        <w:t>1</w:t>
       </w:r>
       <w:r>
         <w:rPr>
-          <w:rFonts w:ascii="宋体" w:hAnsi="宋体" w:hint="eastAsia"/>
+          <w:rFonts w:hint="eastAsia" w:ascii="宋体" w:hAnsi="宋体"/>
           <w:sz w:val="24"/>
         </w:rPr>
-        <w:t>/AQB4-0102</w:t>
+        <w:t>年</w:t>
+      </w:r>
+      <w:r>
+        <w:rPr>
+          <w:rFonts w:ascii="宋体" w:hAnsi="宋体"/>
+          <w:sz w:val="24"/>
+        </w:rPr>
+        <w:t>4</w:t>
+      </w:r>
+      <w:r>
+        <w:rPr>
+          <w:rFonts w:hint="eastAsia" w:ascii="宋体" w:hAnsi="宋体"/>
+          <w:sz w:val="24"/>
+        </w:rPr>
+        <w:t>季度                                         SRJHGX/AQB4-0102</w:t>
       </w:r>
     </w:p>
     <w:tbl>
       <w:tblPr>
+        <w:tblStyle w:val="11"/>
         <w:tblW w:w="9468" w:type="dxa"/>
+        <w:tblInd w:w="0" w:type="dxa"/>
         <w:tblBorders>
-          <w:top w:val="single" w:sz="4" w:space="0" w:color="auto"/>
-          <w:left w:val="single" w:sz="4" w:space="0" w:color="auto"/>
-          <w:bottom w:val="single" w:sz="4" w:space="0" w:color="auto"/>
-          <w:right w:val="single" w:sz="4" w:space="0" w:color="auto"/>
-          <w:insideH w:val="single" w:sz="4" w:space="0" w:color="auto"/>
-          <w:insideV w:val="single" w:sz="4" w:space="0" w:color="auto"/>
+          <w:top w:val="single" w:color="auto" w:sz="4" w:space="0"/>
+          <w:left w:val="single" w:color="auto" w:sz="4" w:space="0"/>
+          <w:bottom w:val="single" w:color="auto" w:sz="4" w:space="0"/>
+          <w:right w:val="single" w:color="auto" w:sz="4" w:space="0"/>
+          <w:insideH w:val="single" w:color="auto" w:sz="4" w:space="0"/>
+          <w:insideV w:val="single" w:color="auto" w:sz="4" w:space="0"/>
         </w:tblBorders>
         <w:tblLayout w:type="fixed"/>
-        <w:tblLook w:val="04A0" w:firstRow="1" w:lastRow="0" w:firstColumn="1" w:lastColumn="0" w:noHBand="0" w:noVBand="1"/>
+        <w:tblCellMar>
+          <w:top w:w="0" w:type="dxa"/>
+          <w:left w:w="108" w:type="dxa"/>
+          <w:bottom w:w="0" w:type="dxa"/>
+          <w:right w:w="108" w:type="dxa"/>
+        </w:tblCellMar>
       </w:tblPr>
       <w:tblGrid>
         <w:gridCol w:w="1493"/>
@@ -2535,8 +4450,24 @@
         <w:gridCol w:w="1330"/>
       </w:tblGrid>
       <w:tr>
+        <w:tblPrEx>
+          <w:tblBorders>
+            <w:top w:val="single" w:color="auto" w:sz="4" w:space="0"/>
+            <w:left w:val="single" w:color="auto" w:sz="4" w:space="0"/>
+            <w:bottom w:val="single" w:color="auto" w:sz="4" w:space="0"/>
+            <w:right w:val="single" w:color="auto" w:sz="4" w:space="0"/>
+            <w:insideH w:val="single" w:color="auto" w:sz="4" w:space="0"/>
+            <w:insideV w:val="single" w:color="auto" w:sz="4" w:space="0"/>
+          </w:tblBorders>
+          <w:tblCellMar>
+            <w:top w:w="0" w:type="dxa"/>
+            <w:left w:w="108" w:type="dxa"/>
+            <w:bottom w:w="0" w:type="dxa"/>
+            <w:right w:w="108" w:type="dxa"/>
+          </w:tblCellMar>
+        </w:tblPrEx>
         <w:trPr>
-          <w:trHeight w:val="635"/>
+          <w:trHeight w:val="635" w:hRule="atLeast"/>
         </w:trPr>
         <w:tc>
           <w:tcPr>
@@ -2544,7 +4475,7 @@
           </w:tcPr>
           <w:p>
             <w:pPr>
-              <w:ind w:firstLineChars="500" w:firstLine="900"/>
+              <w:ind w:firstLine="900" w:firstLineChars="500"/>
               <w:rPr>
                 <w:rFonts w:ascii="宋体" w:hAnsi="宋体"/>
                 <w:sz w:val="18"/>
@@ -2558,12 +4489,18 @@
                 <w:szCs w:val="18"/>
               </w:rPr>
               <w:pict>
-                <v:line id="_x0000_s1051" style="position:absolute;left:0;text-align:left;z-index:251667456;mso-width-relative:page;mso-height-relative:page" from="26.85pt,-.5pt" to="66.6pt,46.3pt"/>
+                <v:line id="_x0000_s1061" o:spid="_x0000_s1061" o:spt="20" style="position:absolute;left:0pt;margin-left:26.85pt;margin-top:-0.5pt;height:46.8pt;width:39.75pt;z-index:251666432;mso-width-relative:page;mso-height-relative:page;" coordsize="21600,21600">
+                  <v:path arrowok="t"/>
+                  <v:fill focussize="0,0"/>
+                  <v:stroke/>
+                  <v:imagedata o:title=""/>
+                  <o:lock v:ext="edit"/>
+                </v:line>
               </w:pict>
             </w:r>
             <w:r>
               <w:rPr>
-                <w:rFonts w:ascii="宋体" w:hAnsi="宋体" w:hint="eastAsia"/>
+                <w:rFonts w:hint="eastAsia" w:ascii="宋体" w:hAnsi="宋体"/>
                 <w:sz w:val="18"/>
                 <w:szCs w:val="18"/>
               </w:rPr>
@@ -2572,7 +4509,7 @@
           </w:p>
           <w:p>
             <w:pPr>
-              <w:ind w:firstLineChars="100" w:firstLine="180"/>
+              <w:ind w:firstLine="180" w:firstLineChars="100"/>
               <w:rPr>
                 <w:rFonts w:ascii="宋体" w:hAnsi="宋体"/>
                 <w:sz w:val="18"/>
@@ -2586,12 +4523,18 @@
                 <w:szCs w:val="18"/>
               </w:rPr>
               <w:pict>
-                <v:line id="_x0000_s1050" style="position:absolute;left:0;text-align:left;z-index:251666432;mso-width-relative:page;mso-height-relative:page" from="-5.4pt,7.3pt" to="66.6pt,30.7pt"/>
+                <v:line id="_x0000_s1060" o:spid="_x0000_s1060" o:spt="20" style="position:absolute;left:0pt;margin-left:-5.4pt;margin-top:7.3pt;height:23.4pt;width:72pt;z-index:251665408;mso-width-relative:page;mso-height-relative:page;" coordsize="21600,21600">
+                  <v:path arrowok="t"/>
+                  <v:fill focussize="0,0"/>
+                  <v:stroke/>
+                  <v:imagedata o:title=""/>
+                  <o:lock v:ext="edit"/>
+                </v:line>
               </w:pict>
             </w:r>
             <w:r>
               <w:rPr>
-                <w:rFonts w:ascii="宋体" w:hAnsi="宋体" w:hint="eastAsia"/>
+                <w:rFonts w:hint="eastAsia" w:ascii="宋体" w:hAnsi="宋体"/>
                 <w:sz w:val="18"/>
                 <w:szCs w:val="18"/>
               </w:rPr>
@@ -2606,7 +4549,7 @@
             </w:pPr>
             <w:r>
               <w:rPr>
-                <w:rFonts w:ascii="宋体" w:hAnsi="宋体" w:hint="eastAsia"/>
+                <w:rFonts w:hint="eastAsia" w:ascii="宋体" w:hAnsi="宋体"/>
                 <w:sz w:val="18"/>
                 <w:szCs w:val="18"/>
               </w:rPr>
@@ -2628,27 +4571,29 @@
             </w:pPr>
             <w:r>
               <w:rPr>
-                <w:rFonts w:ascii="宋体" w:hAnsi="宋体" w:hint="eastAsia"/>
-              </w:rPr>
-              <w:t>生产部</w:t>
-            </w:r>
-          </w:p>
-        </w:tc>
-        <w:tc>
-          <w:tcPr>
-            <w:tcW w:w="1329" w:type="dxa"/>
-            <w:vAlign w:val="center"/>
-          </w:tcPr>
-          <w:p>
-            <w:pPr>
-              <w:jc w:val="center"/>
-              <w:rPr>
-                <w:rFonts w:ascii="宋体" w:hAnsi="宋体"/>
-              </w:rPr>
-            </w:pPr>
-            <w:r>
-              <w:rPr>
-                <w:rFonts w:ascii="宋体" w:hAnsi="宋体" w:hint="eastAsia"/>
+                <w:rFonts w:hint="eastAsia" w:ascii="宋体" w:hAnsi="宋体"/>
+              </w:rPr>
+              <w:t>生产部  （含车间）</w:t>
+            </w:r>
+          </w:p>
+        </w:tc>
+        <w:tc>
+          <w:tcPr>
+            <w:tcW w:w="1329" w:type="dxa"/>
+            <w:vAlign w:val="center"/>
+          </w:tcPr>
+          <w:p>
+            <w:pPr>
+              <w:jc w:val="center"/>
+              <w:rPr>
+                <w:rFonts w:hint="eastAsia" w:ascii="宋体" w:hAnsi="宋体" w:eastAsia="宋体"/>
+                <w:lang w:eastAsia="zh-CN"/>
+              </w:rPr>
+            </w:pPr>
+            <w:r>
+              <w:rPr>
+                <w:rFonts w:hint="eastAsia" w:ascii="宋体" w:hAnsi="宋体"/>
+                <w:lang w:eastAsia="zh-CN"/>
               </w:rPr>
               <w:t>行政部</w:t>
             </w:r>
@@ -2668,7 +4613,7 @@
             </w:pPr>
             <w:r>
               <w:rPr>
-                <w:rFonts w:ascii="宋体" w:hAnsi="宋体" w:hint="eastAsia"/>
+                <w:rFonts w:hint="eastAsia" w:ascii="宋体" w:hAnsi="宋体"/>
               </w:rPr>
               <w:t>财务部</w:t>
             </w:r>
@@ -2686,6 +4631,12 @@
                 <w:rFonts w:ascii="宋体" w:hAnsi="宋体"/>
               </w:rPr>
             </w:pPr>
+            <w:r>
+              <w:rPr>
+                <w:rFonts w:hint="eastAsia" w:ascii="宋体" w:hAnsi="宋体"/>
+              </w:rPr>
+              <w:t>销售部</w:t>
+            </w:r>
           </w:p>
         </w:tc>
         <w:tc>
@@ -2718,8 +4669,24 @@
         </w:tc>
       </w:tr>
       <w:tr>
+        <w:tblPrEx>
+          <w:tblBorders>
+            <w:top w:val="single" w:color="auto" w:sz="4" w:space="0"/>
+            <w:left w:val="single" w:color="auto" w:sz="4" w:space="0"/>
+            <w:bottom w:val="single" w:color="auto" w:sz="4" w:space="0"/>
+            <w:right w:val="single" w:color="auto" w:sz="4" w:space="0"/>
+            <w:insideH w:val="single" w:color="auto" w:sz="4" w:space="0"/>
+            <w:insideV w:val="single" w:color="auto" w:sz="4" w:space="0"/>
+          </w:tblBorders>
+          <w:tblCellMar>
+            <w:top w:w="0" w:type="dxa"/>
+            <w:left w:w="108" w:type="dxa"/>
+            <w:bottom w:w="0" w:type="dxa"/>
+            <w:right w:w="108" w:type="dxa"/>
+          </w:tblCellMar>
+        </w:tblPrEx>
         <w:trPr>
-          <w:trHeight w:val="1058"/>
+          <w:trHeight w:val="1058" w:hRule="atLeast"/>
         </w:trPr>
         <w:tc>
           <w:tcPr>
@@ -2736,7 +4703,7 @@
             </w:pPr>
             <w:r>
               <w:rPr>
-                <w:rFonts w:ascii="宋体" w:hAnsi="宋体" w:hint="eastAsia"/>
+                <w:rFonts w:hint="eastAsia" w:ascii="宋体" w:hAnsi="宋体"/>
                 <w:bCs/>
                 <w:sz w:val="24"/>
               </w:rPr>
@@ -2758,7 +4725,7 @@
             </w:pPr>
             <w:r>
               <w:rPr>
-                <w:rFonts w:ascii="宋体" w:hAnsi="宋体" w:hint="eastAsia"/>
+                <w:rFonts w:hint="eastAsia" w:ascii="宋体" w:hAnsi="宋体"/>
               </w:rPr>
               <w:t>0</w:t>
             </w:r>
@@ -2778,7 +4745,7 @@
             </w:pPr>
             <w:r>
               <w:rPr>
-                <w:rFonts w:ascii="宋体" w:hAnsi="宋体" w:hint="eastAsia"/>
+                <w:rFonts w:hint="eastAsia" w:ascii="宋体" w:hAnsi="宋体"/>
               </w:rPr>
               <w:t>0</w:t>
             </w:r>
@@ -2798,7 +4765,7 @@
             </w:pPr>
             <w:r>
               <w:rPr>
-                <w:rFonts w:ascii="宋体" w:hAnsi="宋体" w:hint="eastAsia"/>
+                <w:rFonts w:hint="eastAsia" w:ascii="宋体" w:hAnsi="宋体"/>
               </w:rPr>
               <w:t>0</w:t>
             </w:r>
@@ -2816,6 +4783,12 @@
                 <w:rFonts w:ascii="宋体" w:hAnsi="宋体"/>
               </w:rPr>
             </w:pPr>
+            <w:r>
+              <w:rPr>
+                <w:rFonts w:hint="eastAsia" w:ascii="宋体" w:hAnsi="宋体"/>
+              </w:rPr>
+              <w:t>0</w:t>
+            </w:r>
           </w:p>
         </w:tc>
         <w:tc>
@@ -2848,8 +4821,24 @@
         </w:tc>
       </w:tr>
       <w:tr>
+        <w:tblPrEx>
+          <w:tblBorders>
+            <w:top w:val="single" w:color="auto" w:sz="4" w:space="0"/>
+            <w:left w:val="single" w:color="auto" w:sz="4" w:space="0"/>
+            <w:bottom w:val="single" w:color="auto" w:sz="4" w:space="0"/>
+            <w:right w:val="single" w:color="auto" w:sz="4" w:space="0"/>
+            <w:insideH w:val="single" w:color="auto" w:sz="4" w:space="0"/>
+            <w:insideV w:val="single" w:color="auto" w:sz="4" w:space="0"/>
+          </w:tblBorders>
+          <w:tblCellMar>
+            <w:top w:w="0" w:type="dxa"/>
+            <w:left w:w="108" w:type="dxa"/>
+            <w:bottom w:w="0" w:type="dxa"/>
+            <w:right w:w="108" w:type="dxa"/>
+          </w:tblCellMar>
+        </w:tblPrEx>
         <w:trPr>
-          <w:trHeight w:val="1058"/>
+          <w:trHeight w:val="1058" w:hRule="atLeast"/>
         </w:trPr>
         <w:tc>
           <w:tcPr>
@@ -2866,7 +4855,7 @@
             </w:pPr>
             <w:r>
               <w:rPr>
-                <w:rFonts w:ascii="宋体" w:hAnsi="宋体" w:hint="eastAsia"/>
+                <w:rFonts w:hint="eastAsia" w:ascii="宋体" w:hAnsi="宋体"/>
                 <w:bCs/>
                 <w:sz w:val="24"/>
               </w:rPr>
@@ -2888,7 +4877,7 @@
             </w:pPr>
             <w:r>
               <w:rPr>
-                <w:rFonts w:ascii="宋体" w:hAnsi="宋体" w:hint="eastAsia"/>
+                <w:rFonts w:hint="eastAsia" w:ascii="宋体" w:hAnsi="宋体"/>
               </w:rPr>
               <w:t>0</w:t>
             </w:r>
@@ -2908,7 +4897,7 @@
             </w:pPr>
             <w:r>
               <w:rPr>
-                <w:rFonts w:ascii="宋体" w:hAnsi="宋体" w:hint="eastAsia"/>
+                <w:rFonts w:hint="eastAsia" w:ascii="宋体" w:hAnsi="宋体"/>
               </w:rPr>
               <w:t>0</w:t>
             </w:r>
@@ -2928,7 +4917,7 @@
             </w:pPr>
             <w:r>
               <w:rPr>
-                <w:rFonts w:ascii="宋体" w:hAnsi="宋体" w:hint="eastAsia"/>
+                <w:rFonts w:hint="eastAsia" w:ascii="宋体" w:hAnsi="宋体"/>
               </w:rPr>
               <w:t>0</w:t>
             </w:r>
@@ -2946,6 +4935,12 @@
                 <w:rFonts w:ascii="宋体" w:hAnsi="宋体"/>
               </w:rPr>
             </w:pPr>
+            <w:r>
+              <w:rPr>
+                <w:rFonts w:hint="eastAsia" w:ascii="宋体" w:hAnsi="宋体"/>
+              </w:rPr>
+              <w:t>0</w:t>
+            </w:r>
           </w:p>
         </w:tc>
         <w:tc>
@@ -2978,8 +4973,24 @@
         </w:tc>
       </w:tr>
       <w:tr>
+        <w:tblPrEx>
+          <w:tblBorders>
+            <w:top w:val="single" w:color="auto" w:sz="4" w:space="0"/>
+            <w:left w:val="single" w:color="auto" w:sz="4" w:space="0"/>
+            <w:bottom w:val="single" w:color="auto" w:sz="4" w:space="0"/>
+            <w:right w:val="single" w:color="auto" w:sz="4" w:space="0"/>
+            <w:insideH w:val="single" w:color="auto" w:sz="4" w:space="0"/>
+            <w:insideV w:val="single" w:color="auto" w:sz="4" w:space="0"/>
+          </w:tblBorders>
+          <w:tblCellMar>
+            <w:top w:w="0" w:type="dxa"/>
+            <w:left w:w="108" w:type="dxa"/>
+            <w:bottom w:w="0" w:type="dxa"/>
+            <w:right w:w="108" w:type="dxa"/>
+          </w:tblCellMar>
+        </w:tblPrEx>
         <w:trPr>
-          <w:trHeight w:val="938"/>
+          <w:trHeight w:val="938" w:hRule="atLeast"/>
         </w:trPr>
         <w:tc>
           <w:tcPr>
@@ -2996,7 +5007,7 @@
             </w:pPr>
             <w:r>
               <w:rPr>
-                <w:rFonts w:ascii="宋体" w:hAnsi="宋体" w:hint="eastAsia"/>
+                <w:rFonts w:hint="eastAsia" w:ascii="宋体" w:hAnsi="宋体"/>
                 <w:sz w:val="24"/>
               </w:rPr>
               <w:t>全员违章纠正率100%</w:t>
@@ -3017,7 +5028,7 @@
             </w:pPr>
             <w:r>
               <w:rPr>
-                <w:rFonts w:ascii="宋体" w:hAnsi="宋体" w:hint="eastAsia"/>
+                <w:rFonts w:hint="eastAsia" w:ascii="宋体" w:hAnsi="宋体"/>
               </w:rPr>
               <w:t>100%</w:t>
             </w:r>
@@ -3037,7 +5048,7 @@
             </w:pPr>
             <w:r>
               <w:rPr>
-                <w:rFonts w:ascii="宋体" w:hAnsi="宋体" w:hint="eastAsia"/>
+                <w:rFonts w:hint="eastAsia" w:ascii="宋体" w:hAnsi="宋体"/>
               </w:rPr>
               <w:t>100%</w:t>
             </w:r>
@@ -3057,7 +5068,7 @@
             </w:pPr>
             <w:r>
               <w:rPr>
-                <w:rFonts w:ascii="宋体" w:hAnsi="宋体" w:hint="eastAsia"/>
+                <w:rFonts w:hint="eastAsia" w:ascii="宋体" w:hAnsi="宋体"/>
               </w:rPr>
               <w:t>100%</w:t>
             </w:r>
@@ -3075,6 +5086,12 @@
                 <w:rFonts w:ascii="宋体" w:hAnsi="宋体"/>
               </w:rPr>
             </w:pPr>
+            <w:r>
+              <w:rPr>
+                <w:rFonts w:hint="eastAsia" w:ascii="宋体" w:hAnsi="宋体"/>
+              </w:rPr>
+              <w:t>100%</w:t>
+            </w:r>
           </w:p>
         </w:tc>
         <w:tc>
@@ -3107,8 +5124,24 @@
         </w:tc>
       </w:tr>
       <w:tr>
+        <w:tblPrEx>
+          <w:tblBorders>
+            <w:top w:val="single" w:color="auto" w:sz="4" w:space="0"/>
+            <w:left w:val="single" w:color="auto" w:sz="4" w:space="0"/>
+            <w:bottom w:val="single" w:color="auto" w:sz="4" w:space="0"/>
+            <w:right w:val="single" w:color="auto" w:sz="4" w:space="0"/>
+            <w:insideH w:val="single" w:color="auto" w:sz="4" w:space="0"/>
+            <w:insideV w:val="single" w:color="auto" w:sz="4" w:space="0"/>
+          </w:tblBorders>
+          <w:tblCellMar>
+            <w:top w:w="0" w:type="dxa"/>
+            <w:left w:w="108" w:type="dxa"/>
+            <w:bottom w:w="0" w:type="dxa"/>
+            <w:right w:w="108" w:type="dxa"/>
+          </w:tblCellMar>
+        </w:tblPrEx>
         <w:trPr>
-          <w:trHeight w:val="938"/>
+          <w:trHeight w:val="938" w:hRule="atLeast"/>
         </w:trPr>
         <w:tc>
           <w:tcPr>
@@ -3125,28 +5158,28 @@
             </w:pPr>
             <w:r>
               <w:rPr>
-                <w:rFonts w:ascii="宋体" w:hAnsi="宋体" w:hint="eastAsia"/>
+                <w:rFonts w:hint="eastAsia" w:ascii="宋体" w:hAnsi="宋体"/>
                 <w:sz w:val="24"/>
               </w:rPr>
-              <w:t>安全隐患整改率99﹪</w:t>
-            </w:r>
-          </w:p>
-        </w:tc>
-        <w:tc>
-          <w:tcPr>
-            <w:tcW w:w="1329" w:type="dxa"/>
-            <w:vAlign w:val="center"/>
-          </w:tcPr>
-          <w:p>
-            <w:pPr>
-              <w:jc w:val="center"/>
-              <w:rPr>
-                <w:rFonts w:ascii="宋体" w:hAnsi="宋体"/>
-              </w:rPr>
-            </w:pPr>
-            <w:r>
-              <w:rPr>
-                <w:rFonts w:ascii="宋体" w:hAnsi="宋体" w:hint="eastAsia"/>
+              <w:t>安全隐患整改率100﹪</w:t>
+            </w:r>
+          </w:p>
+        </w:tc>
+        <w:tc>
+          <w:tcPr>
+            <w:tcW w:w="1329" w:type="dxa"/>
+            <w:vAlign w:val="center"/>
+          </w:tcPr>
+          <w:p>
+            <w:pPr>
+              <w:jc w:val="center"/>
+              <w:rPr>
+                <w:rFonts w:ascii="宋体" w:hAnsi="宋体"/>
+              </w:rPr>
+            </w:pPr>
+            <w:r>
+              <w:rPr>
+                <w:rFonts w:hint="eastAsia" w:ascii="宋体" w:hAnsi="宋体"/>
               </w:rPr>
               <w:t>100%</w:t>
             </w:r>
@@ -3166,44 +5199,50 @@
             </w:pPr>
             <w:r>
               <w:rPr>
-                <w:rFonts w:ascii="宋体" w:hAnsi="宋体" w:hint="eastAsia"/>
-              </w:rPr>
-              <w:t>无</w:t>
-            </w:r>
-          </w:p>
-        </w:tc>
-        <w:tc>
-          <w:tcPr>
-            <w:tcW w:w="1329" w:type="dxa"/>
-            <w:vAlign w:val="center"/>
-          </w:tcPr>
-          <w:p>
-            <w:pPr>
-              <w:jc w:val="center"/>
-              <w:rPr>
-                <w:rFonts w:ascii="宋体" w:hAnsi="宋体"/>
-              </w:rPr>
-            </w:pPr>
-            <w:r>
-              <w:rPr>
-                <w:rFonts w:ascii="宋体" w:hAnsi="宋体" w:hint="eastAsia"/>
-              </w:rPr>
-              <w:t>无</w:t>
-            </w:r>
-          </w:p>
-        </w:tc>
-        <w:tc>
-          <w:tcPr>
-            <w:tcW w:w="1329" w:type="dxa"/>
-            <w:vAlign w:val="center"/>
-          </w:tcPr>
-          <w:p>
-            <w:pPr>
-              <w:jc w:val="center"/>
-              <w:rPr>
-                <w:rFonts w:ascii="宋体" w:hAnsi="宋体"/>
-              </w:rPr>
-            </w:pPr>
+                <w:rFonts w:hint="eastAsia" w:ascii="宋体" w:hAnsi="宋体"/>
+              </w:rPr>
+              <w:t>100%</w:t>
+            </w:r>
+          </w:p>
+        </w:tc>
+        <w:tc>
+          <w:tcPr>
+            <w:tcW w:w="1329" w:type="dxa"/>
+            <w:vAlign w:val="center"/>
+          </w:tcPr>
+          <w:p>
+            <w:pPr>
+              <w:jc w:val="center"/>
+              <w:rPr>
+                <w:rFonts w:ascii="宋体" w:hAnsi="宋体"/>
+              </w:rPr>
+            </w:pPr>
+            <w:r>
+              <w:rPr>
+                <w:rFonts w:hint="eastAsia" w:ascii="宋体" w:hAnsi="宋体"/>
+              </w:rPr>
+              <w:t>100%</w:t>
+            </w:r>
+          </w:p>
+        </w:tc>
+        <w:tc>
+          <w:tcPr>
+            <w:tcW w:w="1329" w:type="dxa"/>
+            <w:vAlign w:val="center"/>
+          </w:tcPr>
+          <w:p>
+            <w:pPr>
+              <w:jc w:val="center"/>
+              <w:rPr>
+                <w:rFonts w:ascii="宋体" w:hAnsi="宋体"/>
+              </w:rPr>
+            </w:pPr>
+            <w:r>
+              <w:rPr>
+                <w:rFonts w:hint="eastAsia" w:ascii="宋体" w:hAnsi="宋体"/>
+              </w:rPr>
+              <w:t>100%</w:t>
+            </w:r>
           </w:p>
         </w:tc>
         <w:tc>
@@ -3236,8 +5275,24 @@
         </w:tc>
       </w:tr>
       <w:tr>
+        <w:tblPrEx>
+          <w:tblBorders>
+            <w:top w:val="single" w:color="auto" w:sz="4" w:space="0"/>
+            <w:left w:val="single" w:color="auto" w:sz="4" w:space="0"/>
+            <w:bottom w:val="single" w:color="auto" w:sz="4" w:space="0"/>
+            <w:right w:val="single" w:color="auto" w:sz="4" w:space="0"/>
+            <w:insideH w:val="single" w:color="auto" w:sz="4" w:space="0"/>
+            <w:insideV w:val="single" w:color="auto" w:sz="4" w:space="0"/>
+          </w:tblBorders>
+          <w:tblCellMar>
+            <w:top w:w="0" w:type="dxa"/>
+            <w:left w:w="108" w:type="dxa"/>
+            <w:bottom w:w="0" w:type="dxa"/>
+            <w:right w:w="108" w:type="dxa"/>
+          </w:tblCellMar>
+        </w:tblPrEx>
         <w:trPr>
-          <w:trHeight w:val="938"/>
+          <w:trHeight w:val="938" w:hRule="atLeast"/>
         </w:trPr>
         <w:tc>
           <w:tcPr>
@@ -3254,7 +5309,7 @@
             </w:pPr>
             <w:r>
               <w:rPr>
-                <w:rFonts w:ascii="宋体" w:hAnsi="宋体" w:hint="eastAsia"/>
+                <w:rFonts w:hint="eastAsia" w:ascii="宋体" w:hAnsi="宋体"/>
                 <w:sz w:val="24"/>
               </w:rPr>
               <w:t>安全教育合格率100%</w:t>
@@ -3275,7 +5330,7 @@
             </w:pPr>
             <w:r>
               <w:rPr>
-                <w:rFonts w:ascii="宋体" w:hAnsi="宋体" w:hint="eastAsia"/>
+                <w:rFonts w:hint="eastAsia" w:ascii="宋体" w:hAnsi="宋体"/>
               </w:rPr>
               <w:t>100%</w:t>
             </w:r>
@@ -3295,7 +5350,7 @@
             </w:pPr>
             <w:r>
               <w:rPr>
-                <w:rFonts w:ascii="宋体" w:hAnsi="宋体" w:hint="eastAsia"/>
+                <w:rFonts w:hint="eastAsia" w:ascii="宋体" w:hAnsi="宋体"/>
               </w:rPr>
               <w:t>100%</w:t>
             </w:r>
@@ -3315,7 +5370,7 @@
             </w:pPr>
             <w:r>
               <w:rPr>
-                <w:rFonts w:ascii="宋体" w:hAnsi="宋体" w:hint="eastAsia"/>
+                <w:rFonts w:hint="eastAsia" w:ascii="宋体" w:hAnsi="宋体"/>
               </w:rPr>
               <w:t>100%</w:t>
             </w:r>
@@ -3333,6 +5388,12 @@
                 <w:rFonts w:ascii="宋体" w:hAnsi="宋体"/>
               </w:rPr>
             </w:pPr>
+            <w:r>
+              <w:rPr>
+                <w:rFonts w:hint="eastAsia" w:ascii="宋体" w:hAnsi="宋体"/>
+              </w:rPr>
+              <w:t>100%</w:t>
+            </w:r>
           </w:p>
         </w:tc>
         <w:tc>
@@ -3365,8 +5426,24 @@
         </w:tc>
       </w:tr>
       <w:tr>
+        <w:tblPrEx>
+          <w:tblBorders>
+            <w:top w:val="single" w:color="auto" w:sz="4" w:space="0"/>
+            <w:left w:val="single" w:color="auto" w:sz="4" w:space="0"/>
+            <w:bottom w:val="single" w:color="auto" w:sz="4" w:space="0"/>
+            <w:right w:val="single" w:color="auto" w:sz="4" w:space="0"/>
+            <w:insideH w:val="single" w:color="auto" w:sz="4" w:space="0"/>
+            <w:insideV w:val="single" w:color="auto" w:sz="4" w:space="0"/>
+          </w:tblBorders>
+          <w:tblCellMar>
+            <w:top w:w="0" w:type="dxa"/>
+            <w:left w:w="108" w:type="dxa"/>
+            <w:bottom w:w="0" w:type="dxa"/>
+            <w:right w:w="108" w:type="dxa"/>
+          </w:tblCellMar>
+        </w:tblPrEx>
         <w:trPr>
-          <w:trHeight w:val="1049"/>
+          <w:trHeight w:val="1049" w:hRule="atLeast"/>
         </w:trPr>
         <w:tc>
           <w:tcPr>
@@ -3469,8 +5546,24 @@
         </w:tc>
       </w:tr>
       <w:tr>
+        <w:tblPrEx>
+          <w:tblBorders>
+            <w:top w:val="single" w:color="auto" w:sz="4" w:space="0"/>
+            <w:left w:val="single" w:color="auto" w:sz="4" w:space="0"/>
+            <w:bottom w:val="single" w:color="auto" w:sz="4" w:space="0"/>
+            <w:right w:val="single" w:color="auto" w:sz="4" w:space="0"/>
+            <w:insideH w:val="single" w:color="auto" w:sz="4" w:space="0"/>
+            <w:insideV w:val="single" w:color="auto" w:sz="4" w:space="0"/>
+          </w:tblBorders>
+          <w:tblCellMar>
+            <w:top w:w="0" w:type="dxa"/>
+            <w:left w:w="108" w:type="dxa"/>
+            <w:bottom w:w="0" w:type="dxa"/>
+            <w:right w:w="108" w:type="dxa"/>
+          </w:tblCellMar>
+        </w:tblPrEx>
         <w:trPr>
-          <w:trHeight w:val="1091"/>
+          <w:trHeight w:val="1091" w:hRule="atLeast"/>
         </w:trPr>
         <w:tc>
           <w:tcPr>
@@ -3573,8 +5666,24 @@
         </w:tc>
       </w:tr>
       <w:tr>
+        <w:tblPrEx>
+          <w:tblBorders>
+            <w:top w:val="single" w:color="auto" w:sz="4" w:space="0"/>
+            <w:left w:val="single" w:color="auto" w:sz="4" w:space="0"/>
+            <w:bottom w:val="single" w:color="auto" w:sz="4" w:space="0"/>
+            <w:right w:val="single" w:color="auto" w:sz="4" w:space="0"/>
+            <w:insideH w:val="single" w:color="auto" w:sz="4" w:space="0"/>
+            <w:insideV w:val="single" w:color="auto" w:sz="4" w:space="0"/>
+          </w:tblBorders>
+          <w:tblCellMar>
+            <w:top w:w="0" w:type="dxa"/>
+            <w:left w:w="108" w:type="dxa"/>
+            <w:bottom w:w="0" w:type="dxa"/>
+            <w:right w:w="108" w:type="dxa"/>
+          </w:tblCellMar>
+        </w:tblPrEx>
         <w:trPr>
-          <w:trHeight w:val="1064"/>
+          <w:trHeight w:val="1064" w:hRule="atLeast"/>
         </w:trPr>
         <w:tc>
           <w:tcPr>
@@ -3688,2295 +5797,24 @@
     <w:p/>
     <w:p/>
     <w:p/>
-    <w:p/>
-    <w:p>
-      <w:pPr>
-        <w:jc w:val="center"/>
-        <w:rPr>
-          <w:rFonts w:ascii="黑体" w:eastAsia="黑体"/>
-          <w:b/>
-          <w:sz w:val="32"/>
-          <w:szCs w:val="32"/>
-        </w:rPr>
-      </w:pPr>
-      <w:r>
-        <w:rPr>
-          <w:rFonts w:ascii="黑体" w:eastAsia="黑体" w:hint="eastAsia"/>
-          <w:b/>
-          <w:sz w:val="32"/>
-          <w:szCs w:val="32"/>
-        </w:rPr>
-        <w:t>安全目标考核记录</w:t>
-      </w:r>
-    </w:p>
-    <w:p>
-      <w:pPr>
-        <w:jc w:val="left"/>
-        <w:rPr>
-          <w:rFonts w:ascii="黑体" w:eastAsia="黑体"/>
-          <w:b/>
-          <w:sz w:val="24"/>
-        </w:rPr>
-      </w:pPr>
-      <w:r>
-        <w:rPr>
-          <w:rFonts w:ascii="宋体" w:hAnsi="宋体" w:hint="eastAsia"/>
-          <w:sz w:val="24"/>
-        </w:rPr>
-        <w:t xml:space="preserve">2021年1季度                                         </w:t>
-      </w:r>
-      <w:r>
-        <w:rPr>
-          <w:rFonts w:ascii="宋体" w:hAnsi="宋体" w:hint="eastAsia"/>
-          <w:sz w:val="24"/>
-        </w:rPr>
-        <w:t>SRJLSGX</w:t>
-      </w:r>
-      <w:r>
-        <w:rPr>
-          <w:rFonts w:ascii="宋体" w:hAnsi="宋体" w:hint="eastAsia"/>
-          <w:sz w:val="24"/>
-        </w:rPr>
-        <w:t>/AQB4-0102</w:t>
-      </w:r>
-    </w:p>
-    <w:tbl>
-      <w:tblPr>
-        <w:tblW w:w="9468" w:type="dxa"/>
-        <w:tblBorders>
-          <w:top w:val="single" w:sz="4" w:space="0" w:color="auto"/>
-          <w:left w:val="single" w:sz="4" w:space="0" w:color="auto"/>
-          <w:bottom w:val="single" w:sz="4" w:space="0" w:color="auto"/>
-          <w:right w:val="single" w:sz="4" w:space="0" w:color="auto"/>
-          <w:insideH w:val="single" w:sz="4" w:space="0" w:color="auto"/>
-          <w:insideV w:val="single" w:sz="4" w:space="0" w:color="auto"/>
-        </w:tblBorders>
-        <w:tblLayout w:type="fixed"/>
-        <w:tblLook w:val="04A0" w:firstRow="1" w:lastRow="0" w:firstColumn="1" w:lastColumn="0" w:noHBand="0" w:noVBand="1"/>
-      </w:tblPr>
-      <w:tblGrid>
-        <w:gridCol w:w="1493"/>
-        <w:gridCol w:w="1329"/>
-        <w:gridCol w:w="1329"/>
-        <w:gridCol w:w="1329"/>
-        <w:gridCol w:w="1329"/>
-        <w:gridCol w:w="1329"/>
-        <w:gridCol w:w="1330"/>
-      </w:tblGrid>
-      <w:tr>
-        <w:trPr>
-          <w:trHeight w:val="635"/>
-        </w:trPr>
-        <w:tc>
-          <w:tcPr>
-            <w:tcW w:w="1493" w:type="dxa"/>
-          </w:tcPr>
-          <w:p>
-            <w:pPr>
-              <w:ind w:firstLineChars="500" w:firstLine="900"/>
-              <w:rPr>
-                <w:rFonts w:ascii="宋体" w:hAnsi="宋体"/>
-                <w:sz w:val="18"/>
-                <w:szCs w:val="18"/>
-              </w:rPr>
-            </w:pPr>
-            <w:r>
-              <w:rPr>
-                <w:rFonts w:ascii="宋体" w:hAnsi="宋体"/>
-                <w:sz w:val="18"/>
-                <w:szCs w:val="18"/>
-              </w:rPr>
-              <w:pict>
-                <v:line id="_x0000_s1053" style="position:absolute;left:0;text-align:left;z-index:251670528;mso-width-relative:page;mso-height-relative:page" from="26.85pt,-.5pt" to="66.6pt,46.3pt"/>
-              </w:pict>
-            </w:r>
-            <w:r>
-              <w:rPr>
-                <w:rFonts w:ascii="宋体" w:hAnsi="宋体" w:hint="eastAsia"/>
-                <w:sz w:val="18"/>
-                <w:szCs w:val="18"/>
-              </w:rPr>
-              <w:t>部门</w:t>
-            </w:r>
-          </w:p>
-          <w:p>
-            <w:pPr>
-              <w:ind w:firstLineChars="100" w:firstLine="180"/>
-              <w:rPr>
-                <w:rFonts w:ascii="宋体" w:hAnsi="宋体"/>
-                <w:sz w:val="18"/>
-                <w:szCs w:val="18"/>
-              </w:rPr>
-            </w:pPr>
-            <w:r>
-              <w:rPr>
-                <w:rFonts w:ascii="宋体" w:hAnsi="宋体"/>
-                <w:sz w:val="18"/>
-                <w:szCs w:val="18"/>
-              </w:rPr>
-              <w:pict>
-                <v:line id="_x0000_s1052" style="position:absolute;left:0;text-align:left;z-index:251669504;mso-width-relative:page;mso-height-relative:page" from="-5.4pt,7.3pt" to="66.6pt,30.7pt"/>
-              </w:pict>
-            </w:r>
-            <w:r>
-              <w:rPr>
-                <w:rFonts w:ascii="宋体" w:hAnsi="宋体" w:hint="eastAsia"/>
-                <w:sz w:val="18"/>
-                <w:szCs w:val="18"/>
-              </w:rPr>
-              <w:t>完成情况</w:t>
-            </w:r>
-          </w:p>
-          <w:p>
-            <w:pPr>
-              <w:rPr>
-                <w:rFonts w:ascii="宋体" w:hAnsi="宋体"/>
-              </w:rPr>
-            </w:pPr>
-            <w:r>
-              <w:rPr>
-                <w:rFonts w:ascii="宋体" w:hAnsi="宋体" w:hint="eastAsia"/>
-                <w:sz w:val="18"/>
-                <w:szCs w:val="18"/>
-              </w:rPr>
-              <w:t>目标</w:t>
-            </w:r>
-          </w:p>
-        </w:tc>
-        <w:tc>
-          <w:tcPr>
-            <w:tcW w:w="1329" w:type="dxa"/>
-            <w:vAlign w:val="center"/>
-          </w:tcPr>
-          <w:p>
-            <w:pPr>
-              <w:jc w:val="center"/>
-              <w:rPr>
-                <w:rFonts w:ascii="宋体" w:hAnsi="宋体"/>
-              </w:rPr>
-            </w:pPr>
-          </w:p>
-        </w:tc>
-        <w:tc>
-          <w:tcPr>
-            <w:tcW w:w="1329" w:type="dxa"/>
-            <w:vAlign w:val="center"/>
-          </w:tcPr>
-          <w:p>
-            <w:pPr>
-              <w:jc w:val="center"/>
-              <w:rPr>
-                <w:rFonts w:ascii="宋体" w:hAnsi="宋体"/>
-              </w:rPr>
-            </w:pPr>
-          </w:p>
-        </w:tc>
-        <w:tc>
-          <w:tcPr>
-            <w:tcW w:w="1329" w:type="dxa"/>
-            <w:vAlign w:val="center"/>
-          </w:tcPr>
-          <w:p>
-            <w:pPr>
-              <w:jc w:val="center"/>
-              <w:rPr>
-                <w:rFonts w:ascii="宋体" w:hAnsi="宋体"/>
-              </w:rPr>
-            </w:pPr>
-          </w:p>
-        </w:tc>
-        <w:tc>
-          <w:tcPr>
-            <w:tcW w:w="1329" w:type="dxa"/>
-            <w:vAlign w:val="center"/>
-          </w:tcPr>
-          <w:p>
-            <w:pPr>
-              <w:jc w:val="center"/>
-              <w:rPr>
-                <w:rFonts w:ascii="宋体" w:hAnsi="宋体"/>
-              </w:rPr>
-            </w:pPr>
-          </w:p>
-        </w:tc>
-        <w:tc>
-          <w:tcPr>
-            <w:tcW w:w="1329" w:type="dxa"/>
-            <w:vAlign w:val="center"/>
-          </w:tcPr>
-          <w:p>
-            <w:pPr>
-              <w:jc w:val="center"/>
-              <w:rPr>
-                <w:rFonts w:ascii="宋体" w:hAnsi="宋体"/>
-              </w:rPr>
-            </w:pPr>
-          </w:p>
-        </w:tc>
-        <w:tc>
-          <w:tcPr>
-            <w:tcW w:w="1330" w:type="dxa"/>
-            <w:vAlign w:val="center"/>
-          </w:tcPr>
-          <w:p>
-            <w:pPr>
-              <w:jc w:val="center"/>
-              <w:rPr>
-                <w:rFonts w:ascii="宋体" w:hAnsi="宋体"/>
-              </w:rPr>
-            </w:pPr>
-          </w:p>
-        </w:tc>
-      </w:tr>
-      <w:tr>
-        <w:trPr>
-          <w:trHeight w:val="1058"/>
-        </w:trPr>
-        <w:tc>
-          <w:tcPr>
-            <w:tcW w:w="1493" w:type="dxa"/>
-            <w:vAlign w:val="center"/>
-          </w:tcPr>
-          <w:p>
-            <w:pPr>
-              <w:jc w:val="center"/>
-              <w:rPr>
-                <w:rFonts w:ascii="宋体" w:hAnsi="宋体"/>
-                <w:sz w:val="24"/>
-              </w:rPr>
-            </w:pPr>
-            <w:r>
-              <w:rPr>
-                <w:rFonts w:ascii="宋体" w:hAnsi="宋体" w:hint="eastAsia"/>
-                <w:bCs/>
-                <w:sz w:val="24"/>
-              </w:rPr>
-              <w:t>重特大责任事故为零</w:t>
-            </w:r>
-          </w:p>
-        </w:tc>
-        <w:tc>
-          <w:tcPr>
-            <w:tcW w:w="1329" w:type="dxa"/>
-            <w:vAlign w:val="center"/>
-          </w:tcPr>
-          <w:p>
-            <w:pPr>
-              <w:jc w:val="center"/>
-              <w:rPr>
-                <w:rFonts w:ascii="宋体" w:hAnsi="宋体"/>
-              </w:rPr>
-            </w:pPr>
-          </w:p>
-        </w:tc>
-        <w:tc>
-          <w:tcPr>
-            <w:tcW w:w="1329" w:type="dxa"/>
-            <w:vAlign w:val="center"/>
-          </w:tcPr>
-          <w:p>
-            <w:pPr>
-              <w:jc w:val="center"/>
-              <w:rPr>
-                <w:rFonts w:ascii="宋体" w:hAnsi="宋体"/>
-              </w:rPr>
-            </w:pPr>
-          </w:p>
-        </w:tc>
-        <w:tc>
-          <w:tcPr>
-            <w:tcW w:w="1329" w:type="dxa"/>
-            <w:vAlign w:val="center"/>
-          </w:tcPr>
-          <w:p>
-            <w:pPr>
-              <w:jc w:val="center"/>
-              <w:rPr>
-                <w:rFonts w:ascii="宋体" w:hAnsi="宋体"/>
-              </w:rPr>
-            </w:pPr>
-          </w:p>
-        </w:tc>
-        <w:tc>
-          <w:tcPr>
-            <w:tcW w:w="1329" w:type="dxa"/>
-            <w:vAlign w:val="center"/>
-          </w:tcPr>
-          <w:p>
-            <w:pPr>
-              <w:jc w:val="center"/>
-              <w:rPr>
-                <w:rFonts w:ascii="宋体" w:hAnsi="宋体"/>
-              </w:rPr>
-            </w:pPr>
-          </w:p>
-        </w:tc>
-        <w:tc>
-          <w:tcPr>
-            <w:tcW w:w="1329" w:type="dxa"/>
-            <w:vAlign w:val="center"/>
-          </w:tcPr>
-          <w:p>
-            <w:pPr>
-              <w:jc w:val="center"/>
-              <w:rPr>
-                <w:rFonts w:ascii="宋体" w:hAnsi="宋体"/>
-              </w:rPr>
-            </w:pPr>
-          </w:p>
-        </w:tc>
-        <w:tc>
-          <w:tcPr>
-            <w:tcW w:w="1330" w:type="dxa"/>
-            <w:vAlign w:val="center"/>
-          </w:tcPr>
-          <w:p>
-            <w:pPr>
-              <w:jc w:val="center"/>
-              <w:rPr>
-                <w:rFonts w:ascii="宋体" w:hAnsi="宋体"/>
-              </w:rPr>
-            </w:pPr>
-          </w:p>
-        </w:tc>
-      </w:tr>
-      <w:tr>
-        <w:trPr>
-          <w:trHeight w:val="1058"/>
-        </w:trPr>
-        <w:tc>
-          <w:tcPr>
-            <w:tcW w:w="1493" w:type="dxa"/>
-            <w:vAlign w:val="center"/>
-          </w:tcPr>
-          <w:p>
-            <w:pPr>
-              <w:jc w:val="center"/>
-              <w:rPr>
-                <w:rFonts w:ascii="宋体" w:hAnsi="宋体"/>
-                <w:sz w:val="24"/>
-              </w:rPr>
-            </w:pPr>
-            <w:r>
-              <w:rPr>
-                <w:rFonts w:ascii="宋体" w:hAnsi="宋体" w:hint="eastAsia"/>
-                <w:bCs/>
-                <w:sz w:val="24"/>
-              </w:rPr>
-              <w:t>轻伤责任事故少于2起</w:t>
-            </w:r>
-          </w:p>
-        </w:tc>
-        <w:tc>
-          <w:tcPr>
-            <w:tcW w:w="1329" w:type="dxa"/>
-            <w:vAlign w:val="center"/>
-          </w:tcPr>
-          <w:p>
-            <w:pPr>
-              <w:jc w:val="center"/>
-              <w:rPr>
-                <w:rFonts w:ascii="宋体" w:hAnsi="宋体"/>
-              </w:rPr>
-            </w:pPr>
-          </w:p>
-        </w:tc>
-        <w:tc>
-          <w:tcPr>
-            <w:tcW w:w="1329" w:type="dxa"/>
-            <w:vAlign w:val="center"/>
-          </w:tcPr>
-          <w:p>
-            <w:pPr>
-              <w:jc w:val="center"/>
-              <w:rPr>
-                <w:rFonts w:ascii="宋体" w:hAnsi="宋体"/>
-              </w:rPr>
-            </w:pPr>
-          </w:p>
-        </w:tc>
-        <w:tc>
-          <w:tcPr>
-            <w:tcW w:w="1329" w:type="dxa"/>
-            <w:vAlign w:val="center"/>
-          </w:tcPr>
-          <w:p>
-            <w:pPr>
-              <w:jc w:val="center"/>
-              <w:rPr>
-                <w:rFonts w:ascii="宋体" w:hAnsi="宋体"/>
-              </w:rPr>
-            </w:pPr>
-          </w:p>
-        </w:tc>
-        <w:tc>
-          <w:tcPr>
-            <w:tcW w:w="1329" w:type="dxa"/>
-            <w:vAlign w:val="center"/>
-          </w:tcPr>
-          <w:p>
-            <w:pPr>
-              <w:jc w:val="center"/>
-              <w:rPr>
-                <w:rFonts w:ascii="宋体" w:hAnsi="宋体"/>
-              </w:rPr>
-            </w:pPr>
-          </w:p>
-        </w:tc>
-        <w:tc>
-          <w:tcPr>
-            <w:tcW w:w="1329" w:type="dxa"/>
-            <w:vAlign w:val="center"/>
-          </w:tcPr>
-          <w:p>
-            <w:pPr>
-              <w:jc w:val="center"/>
-              <w:rPr>
-                <w:rFonts w:ascii="宋体" w:hAnsi="宋体"/>
-              </w:rPr>
-            </w:pPr>
-          </w:p>
-        </w:tc>
-        <w:tc>
-          <w:tcPr>
-            <w:tcW w:w="1330" w:type="dxa"/>
-            <w:vAlign w:val="center"/>
-          </w:tcPr>
-          <w:p>
-            <w:pPr>
-              <w:jc w:val="center"/>
-              <w:rPr>
-                <w:rFonts w:ascii="宋体" w:hAnsi="宋体"/>
-              </w:rPr>
-            </w:pPr>
-          </w:p>
-        </w:tc>
-      </w:tr>
-      <w:tr>
-        <w:trPr>
-          <w:trHeight w:val="938"/>
-        </w:trPr>
-        <w:tc>
-          <w:tcPr>
-            <w:tcW w:w="1493" w:type="dxa"/>
-            <w:vAlign w:val="center"/>
-          </w:tcPr>
-          <w:p>
-            <w:pPr>
-              <w:jc w:val="center"/>
-              <w:rPr>
-                <w:rFonts w:ascii="宋体" w:hAnsi="宋体"/>
-                <w:sz w:val="24"/>
-              </w:rPr>
-            </w:pPr>
-            <w:r>
-              <w:rPr>
-                <w:rFonts w:ascii="宋体" w:hAnsi="宋体" w:hint="eastAsia"/>
-                <w:sz w:val="24"/>
-              </w:rPr>
-              <w:t>全员违章纠正率100%</w:t>
-            </w:r>
-          </w:p>
-        </w:tc>
-        <w:tc>
-          <w:tcPr>
-            <w:tcW w:w="1329" w:type="dxa"/>
-            <w:vAlign w:val="center"/>
-          </w:tcPr>
-          <w:p>
-            <w:pPr>
-              <w:jc w:val="center"/>
-              <w:rPr>
-                <w:rFonts w:ascii="宋体" w:hAnsi="宋体"/>
-              </w:rPr>
-            </w:pPr>
-          </w:p>
-        </w:tc>
-        <w:tc>
-          <w:tcPr>
-            <w:tcW w:w="1329" w:type="dxa"/>
-            <w:vAlign w:val="center"/>
-          </w:tcPr>
-          <w:p>
-            <w:pPr>
-              <w:jc w:val="center"/>
-              <w:rPr>
-                <w:rFonts w:ascii="宋体" w:hAnsi="宋体"/>
-              </w:rPr>
-            </w:pPr>
-          </w:p>
-        </w:tc>
-        <w:tc>
-          <w:tcPr>
-            <w:tcW w:w="1329" w:type="dxa"/>
-            <w:vAlign w:val="center"/>
-          </w:tcPr>
-          <w:p>
-            <w:pPr>
-              <w:jc w:val="center"/>
-              <w:rPr>
-                <w:rFonts w:ascii="宋体" w:hAnsi="宋体"/>
-              </w:rPr>
-            </w:pPr>
-          </w:p>
-        </w:tc>
-        <w:tc>
-          <w:tcPr>
-            <w:tcW w:w="1329" w:type="dxa"/>
-            <w:vAlign w:val="center"/>
-          </w:tcPr>
-          <w:p>
-            <w:pPr>
-              <w:jc w:val="center"/>
-              <w:rPr>
-                <w:rFonts w:ascii="宋体" w:hAnsi="宋体"/>
-              </w:rPr>
-            </w:pPr>
-          </w:p>
-        </w:tc>
-        <w:tc>
-          <w:tcPr>
-            <w:tcW w:w="1329" w:type="dxa"/>
-            <w:vAlign w:val="center"/>
-          </w:tcPr>
-          <w:p>
-            <w:pPr>
-              <w:jc w:val="center"/>
-              <w:rPr>
-                <w:rFonts w:ascii="宋体" w:hAnsi="宋体"/>
-              </w:rPr>
-            </w:pPr>
-          </w:p>
-        </w:tc>
-        <w:tc>
-          <w:tcPr>
-            <w:tcW w:w="1330" w:type="dxa"/>
-            <w:vAlign w:val="center"/>
-          </w:tcPr>
-          <w:p>
-            <w:pPr>
-              <w:jc w:val="center"/>
-              <w:rPr>
-                <w:rFonts w:ascii="宋体" w:hAnsi="宋体"/>
-              </w:rPr>
-            </w:pPr>
-          </w:p>
-        </w:tc>
-      </w:tr>
-      <w:tr>
-        <w:trPr>
-          <w:trHeight w:val="938"/>
-        </w:trPr>
-        <w:tc>
-          <w:tcPr>
-            <w:tcW w:w="1493" w:type="dxa"/>
-            <w:vAlign w:val="center"/>
-          </w:tcPr>
-          <w:p>
-            <w:pPr>
-              <w:jc w:val="center"/>
-              <w:rPr>
-                <w:rFonts w:ascii="宋体" w:hAnsi="宋体"/>
-                <w:sz w:val="24"/>
-              </w:rPr>
-            </w:pPr>
-            <w:r>
-              <w:rPr>
-                <w:rFonts w:ascii="宋体" w:hAnsi="宋体" w:hint="eastAsia"/>
-                <w:sz w:val="24"/>
-              </w:rPr>
-              <w:t>安全隐患整改率99﹪</w:t>
-            </w:r>
-          </w:p>
-        </w:tc>
-        <w:tc>
-          <w:tcPr>
-            <w:tcW w:w="1329" w:type="dxa"/>
-            <w:vAlign w:val="center"/>
-          </w:tcPr>
-          <w:p>
-            <w:pPr>
-              <w:jc w:val="center"/>
-              <w:rPr>
-                <w:rFonts w:ascii="宋体" w:hAnsi="宋体"/>
-              </w:rPr>
-            </w:pPr>
-          </w:p>
-        </w:tc>
-        <w:tc>
-          <w:tcPr>
-            <w:tcW w:w="1329" w:type="dxa"/>
-            <w:vAlign w:val="center"/>
-          </w:tcPr>
-          <w:p>
-            <w:pPr>
-              <w:jc w:val="center"/>
-              <w:rPr>
-                <w:rFonts w:ascii="宋体" w:hAnsi="宋体"/>
-              </w:rPr>
-            </w:pPr>
-          </w:p>
-        </w:tc>
-        <w:tc>
-          <w:tcPr>
-            <w:tcW w:w="1329" w:type="dxa"/>
-            <w:vAlign w:val="center"/>
-          </w:tcPr>
-          <w:p>
-            <w:pPr>
-              <w:jc w:val="center"/>
-              <w:rPr>
-                <w:rFonts w:ascii="宋体" w:hAnsi="宋体"/>
-              </w:rPr>
-            </w:pPr>
-          </w:p>
-        </w:tc>
-        <w:tc>
-          <w:tcPr>
-            <w:tcW w:w="1329" w:type="dxa"/>
-            <w:vAlign w:val="center"/>
-          </w:tcPr>
-          <w:p>
-            <w:pPr>
-              <w:jc w:val="center"/>
-              <w:rPr>
-                <w:rFonts w:ascii="宋体" w:hAnsi="宋体"/>
-              </w:rPr>
-            </w:pPr>
-          </w:p>
-        </w:tc>
-        <w:tc>
-          <w:tcPr>
-            <w:tcW w:w="1329" w:type="dxa"/>
-            <w:vAlign w:val="center"/>
-          </w:tcPr>
-          <w:p>
-            <w:pPr>
-              <w:jc w:val="center"/>
-              <w:rPr>
-                <w:rFonts w:ascii="宋体" w:hAnsi="宋体"/>
-              </w:rPr>
-            </w:pPr>
-          </w:p>
-        </w:tc>
-        <w:tc>
-          <w:tcPr>
-            <w:tcW w:w="1330" w:type="dxa"/>
-            <w:vAlign w:val="center"/>
-          </w:tcPr>
-          <w:p>
-            <w:pPr>
-              <w:jc w:val="center"/>
-              <w:rPr>
-                <w:rFonts w:ascii="宋体" w:hAnsi="宋体"/>
-              </w:rPr>
-            </w:pPr>
-          </w:p>
-        </w:tc>
-      </w:tr>
-      <w:tr>
-        <w:trPr>
-          <w:trHeight w:val="938"/>
-        </w:trPr>
-        <w:tc>
-          <w:tcPr>
-            <w:tcW w:w="1493" w:type="dxa"/>
-            <w:vAlign w:val="center"/>
-          </w:tcPr>
-          <w:p>
-            <w:pPr>
-              <w:jc w:val="center"/>
-              <w:rPr>
-                <w:rFonts w:ascii="宋体" w:hAnsi="宋体"/>
-                <w:sz w:val="24"/>
-              </w:rPr>
-            </w:pPr>
-            <w:r>
-              <w:rPr>
-                <w:rFonts w:ascii="宋体" w:hAnsi="宋体" w:hint="eastAsia"/>
-                <w:sz w:val="24"/>
-              </w:rPr>
-              <w:t>安全教育合格率100%</w:t>
-            </w:r>
-          </w:p>
-        </w:tc>
-        <w:tc>
-          <w:tcPr>
-            <w:tcW w:w="1329" w:type="dxa"/>
-            <w:vAlign w:val="center"/>
-          </w:tcPr>
-          <w:p>
-            <w:pPr>
-              <w:jc w:val="center"/>
-              <w:rPr>
-                <w:rFonts w:ascii="宋体" w:hAnsi="宋体"/>
-              </w:rPr>
-            </w:pPr>
-          </w:p>
-        </w:tc>
-        <w:tc>
-          <w:tcPr>
-            <w:tcW w:w="1329" w:type="dxa"/>
-            <w:vAlign w:val="center"/>
-          </w:tcPr>
-          <w:p>
-            <w:pPr>
-              <w:jc w:val="center"/>
-              <w:rPr>
-                <w:rFonts w:ascii="宋体" w:hAnsi="宋体"/>
-              </w:rPr>
-            </w:pPr>
-          </w:p>
-        </w:tc>
-        <w:tc>
-          <w:tcPr>
-            <w:tcW w:w="1329" w:type="dxa"/>
-            <w:vAlign w:val="center"/>
-          </w:tcPr>
-          <w:p>
-            <w:pPr>
-              <w:jc w:val="center"/>
-              <w:rPr>
-                <w:rFonts w:ascii="宋体" w:hAnsi="宋体"/>
-              </w:rPr>
-            </w:pPr>
-          </w:p>
-        </w:tc>
-        <w:tc>
-          <w:tcPr>
-            <w:tcW w:w="1329" w:type="dxa"/>
-            <w:vAlign w:val="center"/>
-          </w:tcPr>
-          <w:p>
-            <w:pPr>
-              <w:jc w:val="center"/>
-              <w:rPr>
-                <w:rFonts w:ascii="宋体" w:hAnsi="宋体"/>
-              </w:rPr>
-            </w:pPr>
-          </w:p>
-        </w:tc>
-        <w:tc>
-          <w:tcPr>
-            <w:tcW w:w="1329" w:type="dxa"/>
-            <w:vAlign w:val="center"/>
-          </w:tcPr>
-          <w:p>
-            <w:pPr>
-              <w:jc w:val="center"/>
-              <w:rPr>
-                <w:rFonts w:ascii="宋体" w:hAnsi="宋体"/>
-              </w:rPr>
-            </w:pPr>
-          </w:p>
-        </w:tc>
-        <w:tc>
-          <w:tcPr>
-            <w:tcW w:w="1330" w:type="dxa"/>
-            <w:vAlign w:val="center"/>
-          </w:tcPr>
-          <w:p>
-            <w:pPr>
-              <w:jc w:val="center"/>
-              <w:rPr>
-                <w:rFonts w:ascii="宋体" w:hAnsi="宋体"/>
-              </w:rPr>
-            </w:pPr>
-          </w:p>
-        </w:tc>
-      </w:tr>
-      <w:tr>
-        <w:trPr>
-          <w:trHeight w:val="1049"/>
-        </w:trPr>
-        <w:tc>
-          <w:tcPr>
-            <w:tcW w:w="1493" w:type="dxa"/>
-            <w:vAlign w:val="center"/>
-          </w:tcPr>
-          <w:p>
-            <w:pPr>
-              <w:jc w:val="center"/>
-              <w:rPr>
-                <w:rFonts w:ascii="宋体" w:hAnsi="宋体"/>
-                <w:szCs w:val="21"/>
-              </w:rPr>
-            </w:pPr>
-          </w:p>
-        </w:tc>
-        <w:tc>
-          <w:tcPr>
-            <w:tcW w:w="1329" w:type="dxa"/>
-            <w:vAlign w:val="center"/>
-          </w:tcPr>
-          <w:p>
-            <w:pPr>
-              <w:jc w:val="center"/>
-              <w:rPr>
-                <w:rFonts w:ascii="宋体" w:hAnsi="宋体"/>
-              </w:rPr>
-            </w:pPr>
-          </w:p>
-        </w:tc>
-        <w:tc>
-          <w:tcPr>
-            <w:tcW w:w="1329" w:type="dxa"/>
-            <w:vAlign w:val="center"/>
-          </w:tcPr>
-          <w:p>
-            <w:pPr>
-              <w:jc w:val="center"/>
-              <w:rPr>
-                <w:rFonts w:ascii="宋体" w:hAnsi="宋体"/>
-              </w:rPr>
-            </w:pPr>
-          </w:p>
-        </w:tc>
-        <w:tc>
-          <w:tcPr>
-            <w:tcW w:w="1329" w:type="dxa"/>
-            <w:vAlign w:val="center"/>
-          </w:tcPr>
-          <w:p>
-            <w:pPr>
-              <w:jc w:val="center"/>
-              <w:rPr>
-                <w:rFonts w:ascii="宋体" w:hAnsi="宋体"/>
-              </w:rPr>
-            </w:pPr>
-          </w:p>
-        </w:tc>
-        <w:tc>
-          <w:tcPr>
-            <w:tcW w:w="1329" w:type="dxa"/>
-            <w:vAlign w:val="center"/>
-          </w:tcPr>
-          <w:p>
-            <w:pPr>
-              <w:jc w:val="center"/>
-              <w:rPr>
-                <w:rFonts w:ascii="宋体" w:hAnsi="宋体"/>
-              </w:rPr>
-            </w:pPr>
-          </w:p>
-        </w:tc>
-        <w:tc>
-          <w:tcPr>
-            <w:tcW w:w="1329" w:type="dxa"/>
-            <w:vAlign w:val="center"/>
-          </w:tcPr>
-          <w:p>
-            <w:pPr>
-              <w:jc w:val="center"/>
-              <w:rPr>
-                <w:rFonts w:ascii="宋体" w:hAnsi="宋体"/>
-              </w:rPr>
-            </w:pPr>
-          </w:p>
-        </w:tc>
-        <w:tc>
-          <w:tcPr>
-            <w:tcW w:w="1330" w:type="dxa"/>
-            <w:vAlign w:val="center"/>
-          </w:tcPr>
-          <w:p>
-            <w:pPr>
-              <w:jc w:val="center"/>
-              <w:rPr>
-                <w:rFonts w:ascii="宋体" w:hAnsi="宋体"/>
-              </w:rPr>
-            </w:pPr>
-          </w:p>
-        </w:tc>
-      </w:tr>
-      <w:tr>
-        <w:trPr>
-          <w:trHeight w:val="1091"/>
-        </w:trPr>
-        <w:tc>
-          <w:tcPr>
-            <w:tcW w:w="1493" w:type="dxa"/>
-            <w:vAlign w:val="center"/>
-          </w:tcPr>
-          <w:p>
-            <w:pPr>
-              <w:jc w:val="center"/>
-              <w:rPr>
-                <w:rFonts w:ascii="宋体" w:hAnsi="宋体"/>
-                <w:szCs w:val="21"/>
-              </w:rPr>
-            </w:pPr>
-          </w:p>
-        </w:tc>
-        <w:tc>
-          <w:tcPr>
-            <w:tcW w:w="1329" w:type="dxa"/>
-            <w:vAlign w:val="center"/>
-          </w:tcPr>
-          <w:p>
-            <w:pPr>
-              <w:jc w:val="center"/>
-              <w:rPr>
-                <w:rFonts w:ascii="宋体" w:hAnsi="宋体"/>
-              </w:rPr>
-            </w:pPr>
-          </w:p>
-        </w:tc>
-        <w:tc>
-          <w:tcPr>
-            <w:tcW w:w="1329" w:type="dxa"/>
-            <w:vAlign w:val="center"/>
-          </w:tcPr>
-          <w:p>
-            <w:pPr>
-              <w:jc w:val="center"/>
-              <w:rPr>
-                <w:rFonts w:ascii="宋体" w:hAnsi="宋体"/>
-              </w:rPr>
-            </w:pPr>
-          </w:p>
-        </w:tc>
-        <w:tc>
-          <w:tcPr>
-            <w:tcW w:w="1329" w:type="dxa"/>
-            <w:vAlign w:val="center"/>
-          </w:tcPr>
-          <w:p>
-            <w:pPr>
-              <w:jc w:val="center"/>
-              <w:rPr>
-                <w:rFonts w:ascii="宋体" w:hAnsi="宋体"/>
-              </w:rPr>
-            </w:pPr>
-          </w:p>
-        </w:tc>
-        <w:tc>
-          <w:tcPr>
-            <w:tcW w:w="1329" w:type="dxa"/>
-            <w:vAlign w:val="center"/>
-          </w:tcPr>
-          <w:p>
-            <w:pPr>
-              <w:jc w:val="center"/>
-              <w:rPr>
-                <w:rFonts w:ascii="宋体" w:hAnsi="宋体"/>
-              </w:rPr>
-            </w:pPr>
-          </w:p>
-        </w:tc>
-        <w:tc>
-          <w:tcPr>
-            <w:tcW w:w="1329" w:type="dxa"/>
-            <w:vAlign w:val="center"/>
-          </w:tcPr>
-          <w:p>
-            <w:pPr>
-              <w:jc w:val="center"/>
-              <w:rPr>
-                <w:rFonts w:ascii="宋体" w:hAnsi="宋体"/>
-              </w:rPr>
-            </w:pPr>
-          </w:p>
-        </w:tc>
-        <w:tc>
-          <w:tcPr>
-            <w:tcW w:w="1330" w:type="dxa"/>
-            <w:vAlign w:val="center"/>
-          </w:tcPr>
-          <w:p>
-            <w:pPr>
-              <w:jc w:val="center"/>
-              <w:rPr>
-                <w:rFonts w:ascii="宋体" w:hAnsi="宋体"/>
-              </w:rPr>
-            </w:pPr>
-          </w:p>
-        </w:tc>
-      </w:tr>
-      <w:tr>
-        <w:trPr>
-          <w:trHeight w:val="1064"/>
-        </w:trPr>
-        <w:tc>
-          <w:tcPr>
-            <w:tcW w:w="1493" w:type="dxa"/>
-            <w:vAlign w:val="center"/>
-          </w:tcPr>
-          <w:p>
-            <w:pPr>
-              <w:jc w:val="center"/>
-              <w:rPr>
-                <w:rFonts w:ascii="宋体" w:hAnsi="宋体"/>
-                <w:szCs w:val="21"/>
-              </w:rPr>
-            </w:pPr>
-          </w:p>
-        </w:tc>
-        <w:tc>
-          <w:tcPr>
-            <w:tcW w:w="1329" w:type="dxa"/>
-            <w:vAlign w:val="center"/>
-          </w:tcPr>
-          <w:p>
-            <w:pPr>
-              <w:jc w:val="center"/>
-              <w:rPr>
-                <w:rFonts w:ascii="宋体" w:hAnsi="宋体"/>
-              </w:rPr>
-            </w:pPr>
-          </w:p>
-        </w:tc>
-        <w:tc>
-          <w:tcPr>
-            <w:tcW w:w="1329" w:type="dxa"/>
-            <w:vAlign w:val="center"/>
-          </w:tcPr>
-          <w:p>
-            <w:pPr>
-              <w:jc w:val="center"/>
-              <w:rPr>
-                <w:rFonts w:ascii="宋体" w:hAnsi="宋体"/>
-              </w:rPr>
-            </w:pPr>
-          </w:p>
-        </w:tc>
-        <w:tc>
-          <w:tcPr>
-            <w:tcW w:w="1329" w:type="dxa"/>
-            <w:vAlign w:val="center"/>
-          </w:tcPr>
-          <w:p>
-            <w:pPr>
-              <w:jc w:val="center"/>
-              <w:rPr>
-                <w:rFonts w:ascii="宋体" w:hAnsi="宋体"/>
-              </w:rPr>
-            </w:pPr>
-          </w:p>
-        </w:tc>
-        <w:tc>
-          <w:tcPr>
-            <w:tcW w:w="1329" w:type="dxa"/>
-            <w:vAlign w:val="center"/>
-          </w:tcPr>
-          <w:p>
-            <w:pPr>
-              <w:jc w:val="center"/>
-              <w:rPr>
-                <w:rFonts w:ascii="宋体" w:hAnsi="宋体"/>
-              </w:rPr>
-            </w:pPr>
-          </w:p>
-        </w:tc>
-        <w:tc>
-          <w:tcPr>
-            <w:tcW w:w="1329" w:type="dxa"/>
-            <w:vAlign w:val="center"/>
-          </w:tcPr>
-          <w:p>
-            <w:pPr>
-              <w:jc w:val="center"/>
-              <w:rPr>
-                <w:rFonts w:ascii="宋体" w:hAnsi="宋体"/>
-              </w:rPr>
-            </w:pPr>
-          </w:p>
-        </w:tc>
-        <w:tc>
-          <w:tcPr>
-            <w:tcW w:w="1330" w:type="dxa"/>
-            <w:vAlign w:val="center"/>
-          </w:tcPr>
-          <w:p>
-            <w:pPr>
-              <w:jc w:val="center"/>
-              <w:rPr>
-                <w:rFonts w:ascii="宋体" w:hAnsi="宋体"/>
-              </w:rPr>
-            </w:pPr>
-          </w:p>
-        </w:tc>
-      </w:tr>
-    </w:tbl>
-    <w:p/>
-    <w:p/>
-    <w:p/>
-    <w:p/>
-    <w:p/>
-    <w:p/>
-    <w:p/>
-    <w:p/>
-    <w:p/>
-    <w:p>
-      <w:pPr>
-        <w:jc w:val="center"/>
-        <w:rPr>
-          <w:rFonts w:ascii="黑体" w:eastAsia="黑体"/>
-          <w:b/>
-          <w:sz w:val="32"/>
-          <w:szCs w:val="32"/>
-        </w:rPr>
-      </w:pPr>
-      <w:r>
-        <w:rPr>
-          <w:rFonts w:ascii="黑体" w:eastAsia="黑体" w:hint="eastAsia"/>
-          <w:b/>
-          <w:sz w:val="32"/>
-          <w:szCs w:val="32"/>
-        </w:rPr>
-        <w:lastRenderedPageBreak/>
-        <w:t>安全目标考核记录</w:t>
-      </w:r>
-    </w:p>
-    <w:p>
-      <w:pPr>
-        <w:jc w:val="left"/>
-        <w:rPr>
-          <w:rFonts w:ascii="黑体" w:eastAsia="黑体"/>
-          <w:b/>
-          <w:sz w:val="24"/>
-        </w:rPr>
-      </w:pPr>
-      <w:r>
-        <w:rPr>
-          <w:rFonts w:ascii="宋体" w:hAnsi="宋体" w:hint="eastAsia"/>
-          <w:sz w:val="24"/>
-        </w:rPr>
-        <w:t>2021年</w:t>
-      </w:r>
-      <w:r>
-        <w:rPr>
-          <w:rFonts w:ascii="宋体" w:hAnsi="宋体"/>
-          <w:sz w:val="24"/>
-        </w:rPr>
-        <w:t>2</w:t>
-      </w:r>
-      <w:r>
-        <w:rPr>
-          <w:rFonts w:ascii="宋体" w:hAnsi="宋体" w:hint="eastAsia"/>
-          <w:sz w:val="24"/>
-        </w:rPr>
-        <w:t>季度                                         SRJLSGX/AQB4-0102</w:t>
-      </w:r>
-    </w:p>
-    <w:tbl>
-      <w:tblPr>
-        <w:tblW w:w="9468" w:type="dxa"/>
-        <w:tblBorders>
-          <w:top w:val="single" w:sz="4" w:space="0" w:color="auto"/>
-          <w:left w:val="single" w:sz="4" w:space="0" w:color="auto"/>
-          <w:bottom w:val="single" w:sz="4" w:space="0" w:color="auto"/>
-          <w:right w:val="single" w:sz="4" w:space="0" w:color="auto"/>
-          <w:insideH w:val="single" w:sz="4" w:space="0" w:color="auto"/>
-          <w:insideV w:val="single" w:sz="4" w:space="0" w:color="auto"/>
-        </w:tblBorders>
-        <w:tblLayout w:type="fixed"/>
-        <w:tblLook w:val="04A0" w:firstRow="1" w:lastRow="0" w:firstColumn="1" w:lastColumn="0" w:noHBand="0" w:noVBand="1"/>
-      </w:tblPr>
-      <w:tblGrid>
-        <w:gridCol w:w="1493"/>
-        <w:gridCol w:w="1329"/>
-        <w:gridCol w:w="1329"/>
-        <w:gridCol w:w="1329"/>
-        <w:gridCol w:w="1329"/>
-        <w:gridCol w:w="1329"/>
-        <w:gridCol w:w="1330"/>
-      </w:tblGrid>
-      <w:tr>
-        <w:trPr>
-          <w:trHeight w:val="635"/>
-        </w:trPr>
-        <w:tc>
-          <w:tcPr>
-            <w:tcW w:w="1493" w:type="dxa"/>
-          </w:tcPr>
-          <w:p>
-            <w:pPr>
-              <w:ind w:firstLineChars="500" w:firstLine="900"/>
-              <w:rPr>
-                <w:rFonts w:ascii="宋体" w:hAnsi="宋体"/>
-                <w:sz w:val="18"/>
-                <w:szCs w:val="18"/>
-              </w:rPr>
-            </w:pPr>
-            <w:r>
-              <w:rPr>
-                <w:rFonts w:ascii="宋体" w:hAnsi="宋体"/>
-                <w:sz w:val="18"/>
-                <w:szCs w:val="18"/>
-              </w:rPr>
-              <w:pict>
-                <v:line id="_x0000_s1055" style="position:absolute;left:0;text-align:left;z-index:251673600;mso-width-relative:page;mso-height-relative:page" from="26.85pt,-.5pt" to="66.6pt,46.3pt"/>
-              </w:pict>
-            </w:r>
-            <w:r>
-              <w:rPr>
-                <w:rFonts w:ascii="宋体" w:hAnsi="宋体" w:hint="eastAsia"/>
-                <w:sz w:val="18"/>
-                <w:szCs w:val="18"/>
-              </w:rPr>
-              <w:t>部门</w:t>
-            </w:r>
-          </w:p>
-          <w:p>
-            <w:pPr>
-              <w:ind w:firstLineChars="100" w:firstLine="180"/>
-              <w:rPr>
-                <w:rFonts w:ascii="宋体" w:hAnsi="宋体"/>
-                <w:sz w:val="18"/>
-                <w:szCs w:val="18"/>
-              </w:rPr>
-            </w:pPr>
-            <w:r>
-              <w:rPr>
-                <w:rFonts w:ascii="宋体" w:hAnsi="宋体"/>
-                <w:sz w:val="18"/>
-                <w:szCs w:val="18"/>
-              </w:rPr>
-              <w:pict>
-                <v:line id="_x0000_s1054" style="position:absolute;left:0;text-align:left;z-index:251672576;mso-width-relative:page;mso-height-relative:page" from="-5.4pt,7.3pt" to="66.6pt,30.7pt"/>
-              </w:pict>
-            </w:r>
-            <w:r>
-              <w:rPr>
-                <w:rFonts w:ascii="宋体" w:hAnsi="宋体" w:hint="eastAsia"/>
-                <w:sz w:val="18"/>
-                <w:szCs w:val="18"/>
-              </w:rPr>
-              <w:t>完成情况</w:t>
-            </w:r>
-          </w:p>
-          <w:p>
-            <w:pPr>
-              <w:rPr>
-                <w:rFonts w:ascii="宋体" w:hAnsi="宋体"/>
-              </w:rPr>
-            </w:pPr>
-            <w:r>
-              <w:rPr>
-                <w:rFonts w:ascii="宋体" w:hAnsi="宋体" w:hint="eastAsia"/>
-                <w:sz w:val="18"/>
-                <w:szCs w:val="18"/>
-              </w:rPr>
-              <w:t>目标</w:t>
-            </w:r>
-          </w:p>
-        </w:tc>
-        <w:tc>
-          <w:tcPr>
-            <w:tcW w:w="1329" w:type="dxa"/>
-            <w:vAlign w:val="center"/>
-          </w:tcPr>
-          <w:p>
-            <w:pPr>
-              <w:jc w:val="center"/>
-              <w:rPr>
-                <w:rFonts w:ascii="宋体" w:hAnsi="宋体"/>
-              </w:rPr>
-            </w:pPr>
-          </w:p>
-        </w:tc>
-        <w:tc>
-          <w:tcPr>
-            <w:tcW w:w="1329" w:type="dxa"/>
-            <w:vAlign w:val="center"/>
-          </w:tcPr>
-          <w:p>
-            <w:pPr>
-              <w:jc w:val="center"/>
-              <w:rPr>
-                <w:rFonts w:ascii="宋体" w:hAnsi="宋体"/>
-              </w:rPr>
-            </w:pPr>
-          </w:p>
-        </w:tc>
-        <w:tc>
-          <w:tcPr>
-            <w:tcW w:w="1329" w:type="dxa"/>
-            <w:vAlign w:val="center"/>
-          </w:tcPr>
-          <w:p>
-            <w:pPr>
-              <w:jc w:val="center"/>
-              <w:rPr>
-                <w:rFonts w:ascii="宋体" w:hAnsi="宋体"/>
-              </w:rPr>
-            </w:pPr>
-          </w:p>
-        </w:tc>
-        <w:tc>
-          <w:tcPr>
-            <w:tcW w:w="1329" w:type="dxa"/>
-            <w:vAlign w:val="center"/>
-          </w:tcPr>
-          <w:p>
-            <w:pPr>
-              <w:jc w:val="center"/>
-              <w:rPr>
-                <w:rFonts w:ascii="宋体" w:hAnsi="宋体"/>
-              </w:rPr>
-            </w:pPr>
-          </w:p>
-        </w:tc>
-        <w:tc>
-          <w:tcPr>
-            <w:tcW w:w="1329" w:type="dxa"/>
-            <w:vAlign w:val="center"/>
-          </w:tcPr>
-          <w:p>
-            <w:pPr>
-              <w:jc w:val="center"/>
-              <w:rPr>
-                <w:rFonts w:ascii="宋体" w:hAnsi="宋体"/>
-              </w:rPr>
-            </w:pPr>
-          </w:p>
-        </w:tc>
-        <w:tc>
-          <w:tcPr>
-            <w:tcW w:w="1330" w:type="dxa"/>
-            <w:vAlign w:val="center"/>
-          </w:tcPr>
-          <w:p>
-            <w:pPr>
-              <w:jc w:val="center"/>
-              <w:rPr>
-                <w:rFonts w:ascii="宋体" w:hAnsi="宋体"/>
-              </w:rPr>
-            </w:pPr>
-          </w:p>
-        </w:tc>
-      </w:tr>
-      <w:tr>
-        <w:trPr>
-          <w:trHeight w:val="1058"/>
-        </w:trPr>
-        <w:tc>
-          <w:tcPr>
-            <w:tcW w:w="1493" w:type="dxa"/>
-            <w:vAlign w:val="center"/>
-          </w:tcPr>
-          <w:p>
-            <w:pPr>
-              <w:jc w:val="center"/>
-              <w:rPr>
-                <w:rFonts w:ascii="宋体" w:hAnsi="宋体"/>
-                <w:sz w:val="24"/>
-              </w:rPr>
-            </w:pPr>
-            <w:bookmarkStart w:id="0" w:name="_GoBack" w:colFirst="0" w:colLast="0"/>
-            <w:r>
-              <w:rPr>
-                <w:rFonts w:ascii="宋体" w:hAnsi="宋体" w:hint="eastAsia"/>
-                <w:bCs/>
-                <w:sz w:val="24"/>
-              </w:rPr>
-              <w:t>重特大责任事故为零</w:t>
-            </w:r>
-          </w:p>
-        </w:tc>
-        <w:tc>
-          <w:tcPr>
-            <w:tcW w:w="1329" w:type="dxa"/>
-            <w:vAlign w:val="center"/>
-          </w:tcPr>
-          <w:p>
-            <w:pPr>
-              <w:jc w:val="center"/>
-              <w:rPr>
-                <w:rFonts w:ascii="宋体" w:hAnsi="宋体"/>
-              </w:rPr>
-            </w:pPr>
-          </w:p>
-        </w:tc>
-        <w:tc>
-          <w:tcPr>
-            <w:tcW w:w="1329" w:type="dxa"/>
-            <w:vAlign w:val="center"/>
-          </w:tcPr>
-          <w:p>
-            <w:pPr>
-              <w:jc w:val="center"/>
-              <w:rPr>
-                <w:rFonts w:ascii="宋体" w:hAnsi="宋体"/>
-              </w:rPr>
-            </w:pPr>
-          </w:p>
-        </w:tc>
-        <w:tc>
-          <w:tcPr>
-            <w:tcW w:w="1329" w:type="dxa"/>
-            <w:vAlign w:val="center"/>
-          </w:tcPr>
-          <w:p>
-            <w:pPr>
-              <w:jc w:val="center"/>
-              <w:rPr>
-                <w:rFonts w:ascii="宋体" w:hAnsi="宋体"/>
-              </w:rPr>
-            </w:pPr>
-          </w:p>
-        </w:tc>
-        <w:tc>
-          <w:tcPr>
-            <w:tcW w:w="1329" w:type="dxa"/>
-            <w:vAlign w:val="center"/>
-          </w:tcPr>
-          <w:p>
-            <w:pPr>
-              <w:jc w:val="center"/>
-              <w:rPr>
-                <w:rFonts w:ascii="宋体" w:hAnsi="宋体"/>
-              </w:rPr>
-            </w:pPr>
-          </w:p>
-        </w:tc>
-        <w:tc>
-          <w:tcPr>
-            <w:tcW w:w="1329" w:type="dxa"/>
-            <w:vAlign w:val="center"/>
-          </w:tcPr>
-          <w:p>
-            <w:pPr>
-              <w:jc w:val="center"/>
-              <w:rPr>
-                <w:rFonts w:ascii="宋体" w:hAnsi="宋体"/>
-              </w:rPr>
-            </w:pPr>
-          </w:p>
-        </w:tc>
-        <w:tc>
-          <w:tcPr>
-            <w:tcW w:w="1330" w:type="dxa"/>
-            <w:vAlign w:val="center"/>
-          </w:tcPr>
-          <w:p>
-            <w:pPr>
-              <w:jc w:val="center"/>
-              <w:rPr>
-                <w:rFonts w:ascii="宋体" w:hAnsi="宋体"/>
-              </w:rPr>
-            </w:pPr>
-          </w:p>
-        </w:tc>
-      </w:tr>
-      <w:tr>
-        <w:trPr>
-          <w:trHeight w:val="1058"/>
-        </w:trPr>
-        <w:tc>
-          <w:tcPr>
-            <w:tcW w:w="1493" w:type="dxa"/>
-            <w:vAlign w:val="center"/>
-          </w:tcPr>
-          <w:p>
-            <w:pPr>
-              <w:jc w:val="center"/>
-              <w:rPr>
-                <w:rFonts w:ascii="宋体" w:hAnsi="宋体"/>
-                <w:sz w:val="24"/>
-              </w:rPr>
-            </w:pPr>
-            <w:r>
-              <w:rPr>
-                <w:rFonts w:ascii="宋体" w:hAnsi="宋体" w:hint="eastAsia"/>
-                <w:bCs/>
-                <w:sz w:val="24"/>
-              </w:rPr>
-              <w:t>轻伤责任事故少于2起</w:t>
-            </w:r>
-          </w:p>
-        </w:tc>
-        <w:tc>
-          <w:tcPr>
-            <w:tcW w:w="1329" w:type="dxa"/>
-            <w:vAlign w:val="center"/>
-          </w:tcPr>
-          <w:p>
-            <w:pPr>
-              <w:jc w:val="center"/>
-              <w:rPr>
-                <w:rFonts w:ascii="宋体" w:hAnsi="宋体"/>
-              </w:rPr>
-            </w:pPr>
-          </w:p>
-        </w:tc>
-        <w:tc>
-          <w:tcPr>
-            <w:tcW w:w="1329" w:type="dxa"/>
-            <w:vAlign w:val="center"/>
-          </w:tcPr>
-          <w:p>
-            <w:pPr>
-              <w:jc w:val="center"/>
-              <w:rPr>
-                <w:rFonts w:ascii="宋体" w:hAnsi="宋体"/>
-              </w:rPr>
-            </w:pPr>
-          </w:p>
-        </w:tc>
-        <w:tc>
-          <w:tcPr>
-            <w:tcW w:w="1329" w:type="dxa"/>
-            <w:vAlign w:val="center"/>
-          </w:tcPr>
-          <w:p>
-            <w:pPr>
-              <w:jc w:val="center"/>
-              <w:rPr>
-                <w:rFonts w:ascii="宋体" w:hAnsi="宋体"/>
-              </w:rPr>
-            </w:pPr>
-          </w:p>
-        </w:tc>
-        <w:tc>
-          <w:tcPr>
-            <w:tcW w:w="1329" w:type="dxa"/>
-            <w:vAlign w:val="center"/>
-          </w:tcPr>
-          <w:p>
-            <w:pPr>
-              <w:jc w:val="center"/>
-              <w:rPr>
-                <w:rFonts w:ascii="宋体" w:hAnsi="宋体"/>
-              </w:rPr>
-            </w:pPr>
-          </w:p>
-        </w:tc>
-        <w:tc>
-          <w:tcPr>
-            <w:tcW w:w="1329" w:type="dxa"/>
-            <w:vAlign w:val="center"/>
-          </w:tcPr>
-          <w:p>
-            <w:pPr>
-              <w:jc w:val="center"/>
-              <w:rPr>
-                <w:rFonts w:ascii="宋体" w:hAnsi="宋体"/>
-              </w:rPr>
-            </w:pPr>
-          </w:p>
-        </w:tc>
-        <w:tc>
-          <w:tcPr>
-            <w:tcW w:w="1330" w:type="dxa"/>
-            <w:vAlign w:val="center"/>
-          </w:tcPr>
-          <w:p>
-            <w:pPr>
-              <w:jc w:val="center"/>
-              <w:rPr>
-                <w:rFonts w:ascii="宋体" w:hAnsi="宋体"/>
-              </w:rPr>
-            </w:pPr>
-          </w:p>
-        </w:tc>
-      </w:tr>
-      <w:tr>
-        <w:trPr>
-          <w:trHeight w:val="938"/>
-        </w:trPr>
-        <w:tc>
-          <w:tcPr>
-            <w:tcW w:w="1493" w:type="dxa"/>
-            <w:vAlign w:val="center"/>
-          </w:tcPr>
-          <w:p>
-            <w:pPr>
-              <w:jc w:val="center"/>
-              <w:rPr>
-                <w:rFonts w:ascii="宋体" w:hAnsi="宋体"/>
-                <w:sz w:val="24"/>
-              </w:rPr>
-            </w:pPr>
-            <w:r>
-              <w:rPr>
-                <w:rFonts w:ascii="宋体" w:hAnsi="宋体" w:hint="eastAsia"/>
-                <w:sz w:val="24"/>
-              </w:rPr>
-              <w:t>全员违章纠正率100%</w:t>
-            </w:r>
-          </w:p>
-        </w:tc>
-        <w:tc>
-          <w:tcPr>
-            <w:tcW w:w="1329" w:type="dxa"/>
-            <w:vAlign w:val="center"/>
-          </w:tcPr>
-          <w:p>
-            <w:pPr>
-              <w:jc w:val="center"/>
-              <w:rPr>
-                <w:rFonts w:ascii="宋体" w:hAnsi="宋体"/>
-              </w:rPr>
-            </w:pPr>
-          </w:p>
-        </w:tc>
-        <w:tc>
-          <w:tcPr>
-            <w:tcW w:w="1329" w:type="dxa"/>
-            <w:vAlign w:val="center"/>
-          </w:tcPr>
-          <w:p>
-            <w:pPr>
-              <w:jc w:val="center"/>
-              <w:rPr>
-                <w:rFonts w:ascii="宋体" w:hAnsi="宋体"/>
-              </w:rPr>
-            </w:pPr>
-          </w:p>
-        </w:tc>
-        <w:tc>
-          <w:tcPr>
-            <w:tcW w:w="1329" w:type="dxa"/>
-            <w:vAlign w:val="center"/>
-          </w:tcPr>
-          <w:p>
-            <w:pPr>
-              <w:jc w:val="center"/>
-              <w:rPr>
-                <w:rFonts w:ascii="宋体" w:hAnsi="宋体"/>
-              </w:rPr>
-            </w:pPr>
-          </w:p>
-        </w:tc>
-        <w:tc>
-          <w:tcPr>
-            <w:tcW w:w="1329" w:type="dxa"/>
-            <w:vAlign w:val="center"/>
-          </w:tcPr>
-          <w:p>
-            <w:pPr>
-              <w:jc w:val="center"/>
-              <w:rPr>
-                <w:rFonts w:ascii="宋体" w:hAnsi="宋体"/>
-              </w:rPr>
-            </w:pPr>
-          </w:p>
-        </w:tc>
-        <w:tc>
-          <w:tcPr>
-            <w:tcW w:w="1329" w:type="dxa"/>
-            <w:vAlign w:val="center"/>
-          </w:tcPr>
-          <w:p>
-            <w:pPr>
-              <w:jc w:val="center"/>
-              <w:rPr>
-                <w:rFonts w:ascii="宋体" w:hAnsi="宋体"/>
-              </w:rPr>
-            </w:pPr>
-          </w:p>
-        </w:tc>
-        <w:tc>
-          <w:tcPr>
-            <w:tcW w:w="1330" w:type="dxa"/>
-            <w:vAlign w:val="center"/>
-          </w:tcPr>
-          <w:p>
-            <w:pPr>
-              <w:jc w:val="center"/>
-              <w:rPr>
-                <w:rFonts w:ascii="宋体" w:hAnsi="宋体"/>
-              </w:rPr>
-            </w:pPr>
-          </w:p>
-        </w:tc>
-      </w:tr>
-      <w:tr>
-        <w:trPr>
-          <w:trHeight w:val="938"/>
-        </w:trPr>
-        <w:tc>
-          <w:tcPr>
-            <w:tcW w:w="1493" w:type="dxa"/>
-            <w:vAlign w:val="center"/>
-          </w:tcPr>
-          <w:p>
-            <w:pPr>
-              <w:jc w:val="center"/>
-              <w:rPr>
-                <w:rFonts w:ascii="宋体" w:hAnsi="宋体"/>
-                <w:sz w:val="24"/>
-              </w:rPr>
-            </w:pPr>
-            <w:r>
-              <w:rPr>
-                <w:rFonts w:ascii="宋体" w:hAnsi="宋体" w:hint="eastAsia"/>
-                <w:sz w:val="24"/>
-              </w:rPr>
-              <w:t>安全隐患整改率99﹪</w:t>
-            </w:r>
-          </w:p>
-        </w:tc>
-        <w:tc>
-          <w:tcPr>
-            <w:tcW w:w="1329" w:type="dxa"/>
-            <w:vAlign w:val="center"/>
-          </w:tcPr>
-          <w:p>
-            <w:pPr>
-              <w:jc w:val="center"/>
-              <w:rPr>
-                <w:rFonts w:ascii="宋体" w:hAnsi="宋体"/>
-              </w:rPr>
-            </w:pPr>
-          </w:p>
-        </w:tc>
-        <w:tc>
-          <w:tcPr>
-            <w:tcW w:w="1329" w:type="dxa"/>
-            <w:vAlign w:val="center"/>
-          </w:tcPr>
-          <w:p>
-            <w:pPr>
-              <w:jc w:val="center"/>
-              <w:rPr>
-                <w:rFonts w:ascii="宋体" w:hAnsi="宋体"/>
-              </w:rPr>
-            </w:pPr>
-          </w:p>
-        </w:tc>
-        <w:tc>
-          <w:tcPr>
-            <w:tcW w:w="1329" w:type="dxa"/>
-            <w:vAlign w:val="center"/>
-          </w:tcPr>
-          <w:p>
-            <w:pPr>
-              <w:jc w:val="center"/>
-              <w:rPr>
-                <w:rFonts w:ascii="宋体" w:hAnsi="宋体"/>
-              </w:rPr>
-            </w:pPr>
-          </w:p>
-        </w:tc>
-        <w:tc>
-          <w:tcPr>
-            <w:tcW w:w="1329" w:type="dxa"/>
-            <w:vAlign w:val="center"/>
-          </w:tcPr>
-          <w:p>
-            <w:pPr>
-              <w:jc w:val="center"/>
-              <w:rPr>
-                <w:rFonts w:ascii="宋体" w:hAnsi="宋体"/>
-              </w:rPr>
-            </w:pPr>
-          </w:p>
-        </w:tc>
-        <w:tc>
-          <w:tcPr>
-            <w:tcW w:w="1329" w:type="dxa"/>
-            <w:vAlign w:val="center"/>
-          </w:tcPr>
-          <w:p>
-            <w:pPr>
-              <w:jc w:val="center"/>
-              <w:rPr>
-                <w:rFonts w:ascii="宋体" w:hAnsi="宋体"/>
-              </w:rPr>
-            </w:pPr>
-          </w:p>
-        </w:tc>
-        <w:tc>
-          <w:tcPr>
-            <w:tcW w:w="1330" w:type="dxa"/>
-            <w:vAlign w:val="center"/>
-          </w:tcPr>
-          <w:p>
-            <w:pPr>
-              <w:jc w:val="center"/>
-              <w:rPr>
-                <w:rFonts w:ascii="宋体" w:hAnsi="宋体"/>
-              </w:rPr>
-            </w:pPr>
-          </w:p>
-        </w:tc>
-      </w:tr>
-      <w:tr>
-        <w:trPr>
-          <w:trHeight w:val="938"/>
-        </w:trPr>
-        <w:tc>
-          <w:tcPr>
-            <w:tcW w:w="1493" w:type="dxa"/>
-            <w:vAlign w:val="center"/>
-          </w:tcPr>
-          <w:p>
-            <w:pPr>
-              <w:jc w:val="center"/>
-              <w:rPr>
-                <w:rFonts w:ascii="宋体" w:hAnsi="宋体"/>
-                <w:sz w:val="24"/>
-              </w:rPr>
-            </w:pPr>
-            <w:r>
-              <w:rPr>
-                <w:rFonts w:ascii="宋体" w:hAnsi="宋体" w:hint="eastAsia"/>
-                <w:sz w:val="24"/>
-              </w:rPr>
-              <w:t>安全教育合格率100%</w:t>
-            </w:r>
-          </w:p>
-        </w:tc>
-        <w:tc>
-          <w:tcPr>
-            <w:tcW w:w="1329" w:type="dxa"/>
-            <w:vAlign w:val="center"/>
-          </w:tcPr>
-          <w:p>
-            <w:pPr>
-              <w:jc w:val="center"/>
-              <w:rPr>
-                <w:rFonts w:ascii="宋体" w:hAnsi="宋体"/>
-              </w:rPr>
-            </w:pPr>
-          </w:p>
-        </w:tc>
-        <w:tc>
-          <w:tcPr>
-            <w:tcW w:w="1329" w:type="dxa"/>
-            <w:vAlign w:val="center"/>
-          </w:tcPr>
-          <w:p>
-            <w:pPr>
-              <w:jc w:val="center"/>
-              <w:rPr>
-                <w:rFonts w:ascii="宋体" w:hAnsi="宋体"/>
-              </w:rPr>
-            </w:pPr>
-          </w:p>
-        </w:tc>
-        <w:tc>
-          <w:tcPr>
-            <w:tcW w:w="1329" w:type="dxa"/>
-            <w:vAlign w:val="center"/>
-          </w:tcPr>
-          <w:p>
-            <w:pPr>
-              <w:jc w:val="center"/>
-              <w:rPr>
-                <w:rFonts w:ascii="宋体" w:hAnsi="宋体"/>
-              </w:rPr>
-            </w:pPr>
-          </w:p>
-        </w:tc>
-        <w:tc>
-          <w:tcPr>
-            <w:tcW w:w="1329" w:type="dxa"/>
-            <w:vAlign w:val="center"/>
-          </w:tcPr>
-          <w:p>
-            <w:pPr>
-              <w:jc w:val="center"/>
-              <w:rPr>
-                <w:rFonts w:ascii="宋体" w:hAnsi="宋体"/>
-              </w:rPr>
-            </w:pPr>
-          </w:p>
-        </w:tc>
-        <w:tc>
-          <w:tcPr>
-            <w:tcW w:w="1329" w:type="dxa"/>
-            <w:vAlign w:val="center"/>
-          </w:tcPr>
-          <w:p>
-            <w:pPr>
-              <w:jc w:val="center"/>
-              <w:rPr>
-                <w:rFonts w:ascii="宋体" w:hAnsi="宋体"/>
-              </w:rPr>
-            </w:pPr>
-          </w:p>
-        </w:tc>
-        <w:tc>
-          <w:tcPr>
-            <w:tcW w:w="1330" w:type="dxa"/>
-            <w:vAlign w:val="center"/>
-          </w:tcPr>
-          <w:p>
-            <w:pPr>
-              <w:jc w:val="center"/>
-              <w:rPr>
-                <w:rFonts w:ascii="宋体" w:hAnsi="宋体"/>
-              </w:rPr>
-            </w:pPr>
-          </w:p>
-        </w:tc>
-      </w:tr>
-      <w:bookmarkEnd w:id="0"/>
-      <w:tr>
-        <w:trPr>
-          <w:trHeight w:val="1049"/>
-        </w:trPr>
-        <w:tc>
-          <w:tcPr>
-            <w:tcW w:w="1493" w:type="dxa"/>
-            <w:vAlign w:val="center"/>
-          </w:tcPr>
-          <w:p>
-            <w:pPr>
-              <w:jc w:val="center"/>
-              <w:rPr>
-                <w:rFonts w:ascii="宋体" w:hAnsi="宋体"/>
-                <w:szCs w:val="21"/>
-              </w:rPr>
-            </w:pPr>
-          </w:p>
-        </w:tc>
-        <w:tc>
-          <w:tcPr>
-            <w:tcW w:w="1329" w:type="dxa"/>
-            <w:vAlign w:val="center"/>
-          </w:tcPr>
-          <w:p>
-            <w:pPr>
-              <w:jc w:val="center"/>
-              <w:rPr>
-                <w:rFonts w:ascii="宋体" w:hAnsi="宋体"/>
-              </w:rPr>
-            </w:pPr>
-          </w:p>
-        </w:tc>
-        <w:tc>
-          <w:tcPr>
-            <w:tcW w:w="1329" w:type="dxa"/>
-            <w:vAlign w:val="center"/>
-          </w:tcPr>
-          <w:p>
-            <w:pPr>
-              <w:jc w:val="center"/>
-              <w:rPr>
-                <w:rFonts w:ascii="宋体" w:hAnsi="宋体"/>
-              </w:rPr>
-            </w:pPr>
-          </w:p>
-        </w:tc>
-        <w:tc>
-          <w:tcPr>
-            <w:tcW w:w="1329" w:type="dxa"/>
-            <w:vAlign w:val="center"/>
-          </w:tcPr>
-          <w:p>
-            <w:pPr>
-              <w:jc w:val="center"/>
-              <w:rPr>
-                <w:rFonts w:ascii="宋体" w:hAnsi="宋体"/>
-              </w:rPr>
-            </w:pPr>
-          </w:p>
-        </w:tc>
-        <w:tc>
-          <w:tcPr>
-            <w:tcW w:w="1329" w:type="dxa"/>
-            <w:vAlign w:val="center"/>
-          </w:tcPr>
-          <w:p>
-            <w:pPr>
-              <w:jc w:val="center"/>
-              <w:rPr>
-                <w:rFonts w:ascii="宋体" w:hAnsi="宋体"/>
-              </w:rPr>
-            </w:pPr>
-          </w:p>
-        </w:tc>
-        <w:tc>
-          <w:tcPr>
-            <w:tcW w:w="1329" w:type="dxa"/>
-            <w:vAlign w:val="center"/>
-          </w:tcPr>
-          <w:p>
-            <w:pPr>
-              <w:jc w:val="center"/>
-              <w:rPr>
-                <w:rFonts w:ascii="宋体" w:hAnsi="宋体"/>
-              </w:rPr>
-            </w:pPr>
-          </w:p>
-        </w:tc>
-        <w:tc>
-          <w:tcPr>
-            <w:tcW w:w="1330" w:type="dxa"/>
-            <w:vAlign w:val="center"/>
-          </w:tcPr>
-          <w:p>
-            <w:pPr>
-              <w:jc w:val="center"/>
-              <w:rPr>
-                <w:rFonts w:ascii="宋体" w:hAnsi="宋体"/>
-              </w:rPr>
-            </w:pPr>
-          </w:p>
-        </w:tc>
-      </w:tr>
-      <w:tr>
-        <w:trPr>
-          <w:trHeight w:val="1091"/>
-        </w:trPr>
-        <w:tc>
-          <w:tcPr>
-            <w:tcW w:w="1493" w:type="dxa"/>
-            <w:vAlign w:val="center"/>
-          </w:tcPr>
-          <w:p>
-            <w:pPr>
-              <w:jc w:val="center"/>
-              <w:rPr>
-                <w:rFonts w:ascii="宋体" w:hAnsi="宋体"/>
-                <w:szCs w:val="21"/>
-              </w:rPr>
-            </w:pPr>
-          </w:p>
-        </w:tc>
-        <w:tc>
-          <w:tcPr>
-            <w:tcW w:w="1329" w:type="dxa"/>
-            <w:vAlign w:val="center"/>
-          </w:tcPr>
-          <w:p>
-            <w:pPr>
-              <w:jc w:val="center"/>
-              <w:rPr>
-                <w:rFonts w:ascii="宋体" w:hAnsi="宋体"/>
-              </w:rPr>
-            </w:pPr>
-          </w:p>
-        </w:tc>
-        <w:tc>
-          <w:tcPr>
-            <w:tcW w:w="1329" w:type="dxa"/>
-            <w:vAlign w:val="center"/>
-          </w:tcPr>
-          <w:p>
-            <w:pPr>
-              <w:jc w:val="center"/>
-              <w:rPr>
-                <w:rFonts w:ascii="宋体" w:hAnsi="宋体"/>
-              </w:rPr>
-            </w:pPr>
-          </w:p>
-        </w:tc>
-        <w:tc>
-          <w:tcPr>
-            <w:tcW w:w="1329" w:type="dxa"/>
-            <w:vAlign w:val="center"/>
-          </w:tcPr>
-          <w:p>
-            <w:pPr>
-              <w:jc w:val="center"/>
-              <w:rPr>
-                <w:rFonts w:ascii="宋体" w:hAnsi="宋体"/>
-              </w:rPr>
-            </w:pPr>
-          </w:p>
-        </w:tc>
-        <w:tc>
-          <w:tcPr>
-            <w:tcW w:w="1329" w:type="dxa"/>
-            <w:vAlign w:val="center"/>
-          </w:tcPr>
-          <w:p>
-            <w:pPr>
-              <w:jc w:val="center"/>
-              <w:rPr>
-                <w:rFonts w:ascii="宋体" w:hAnsi="宋体"/>
-              </w:rPr>
-            </w:pPr>
-          </w:p>
-        </w:tc>
-        <w:tc>
-          <w:tcPr>
-            <w:tcW w:w="1329" w:type="dxa"/>
-            <w:vAlign w:val="center"/>
-          </w:tcPr>
-          <w:p>
-            <w:pPr>
-              <w:jc w:val="center"/>
-              <w:rPr>
-                <w:rFonts w:ascii="宋体" w:hAnsi="宋体"/>
-              </w:rPr>
-            </w:pPr>
-          </w:p>
-        </w:tc>
-        <w:tc>
-          <w:tcPr>
-            <w:tcW w:w="1330" w:type="dxa"/>
-            <w:vAlign w:val="center"/>
-          </w:tcPr>
-          <w:p>
-            <w:pPr>
-              <w:jc w:val="center"/>
-              <w:rPr>
-                <w:rFonts w:ascii="宋体" w:hAnsi="宋体"/>
-              </w:rPr>
-            </w:pPr>
-          </w:p>
-        </w:tc>
-      </w:tr>
-      <w:tr>
-        <w:trPr>
-          <w:trHeight w:val="1064"/>
-        </w:trPr>
-        <w:tc>
-          <w:tcPr>
-            <w:tcW w:w="1493" w:type="dxa"/>
-            <w:vAlign w:val="center"/>
-          </w:tcPr>
-          <w:p>
-            <w:pPr>
-              <w:jc w:val="center"/>
-              <w:rPr>
-                <w:rFonts w:ascii="宋体" w:hAnsi="宋体"/>
-                <w:szCs w:val="21"/>
-              </w:rPr>
-            </w:pPr>
-          </w:p>
-        </w:tc>
-        <w:tc>
-          <w:tcPr>
-            <w:tcW w:w="1329" w:type="dxa"/>
-            <w:vAlign w:val="center"/>
-          </w:tcPr>
-          <w:p>
-            <w:pPr>
-              <w:jc w:val="center"/>
-              <w:rPr>
-                <w:rFonts w:ascii="宋体" w:hAnsi="宋体"/>
-              </w:rPr>
-            </w:pPr>
-          </w:p>
-        </w:tc>
-        <w:tc>
-          <w:tcPr>
-            <w:tcW w:w="1329" w:type="dxa"/>
-            <w:vAlign w:val="center"/>
-          </w:tcPr>
-          <w:p>
-            <w:pPr>
-              <w:jc w:val="center"/>
-              <w:rPr>
-                <w:rFonts w:ascii="宋体" w:hAnsi="宋体"/>
-              </w:rPr>
-            </w:pPr>
-          </w:p>
-        </w:tc>
-        <w:tc>
-          <w:tcPr>
-            <w:tcW w:w="1329" w:type="dxa"/>
-            <w:vAlign w:val="center"/>
-          </w:tcPr>
-          <w:p>
-            <w:pPr>
-              <w:jc w:val="center"/>
-              <w:rPr>
-                <w:rFonts w:ascii="宋体" w:hAnsi="宋体"/>
-              </w:rPr>
-            </w:pPr>
-          </w:p>
-        </w:tc>
-        <w:tc>
-          <w:tcPr>
-            <w:tcW w:w="1329" w:type="dxa"/>
-            <w:vAlign w:val="center"/>
-          </w:tcPr>
-          <w:p>
-            <w:pPr>
-              <w:jc w:val="center"/>
-              <w:rPr>
-                <w:rFonts w:ascii="宋体" w:hAnsi="宋体"/>
-              </w:rPr>
-            </w:pPr>
-          </w:p>
-        </w:tc>
-        <w:tc>
-          <w:tcPr>
-            <w:tcW w:w="1329" w:type="dxa"/>
-            <w:vAlign w:val="center"/>
-          </w:tcPr>
-          <w:p>
-            <w:pPr>
-              <w:jc w:val="center"/>
-              <w:rPr>
-                <w:rFonts w:ascii="宋体" w:hAnsi="宋体"/>
-              </w:rPr>
-            </w:pPr>
-          </w:p>
-        </w:tc>
-        <w:tc>
-          <w:tcPr>
-            <w:tcW w:w="1330" w:type="dxa"/>
-            <w:vAlign w:val="center"/>
-          </w:tcPr>
-          <w:p>
-            <w:pPr>
-              <w:jc w:val="center"/>
-              <w:rPr>
-                <w:rFonts w:ascii="宋体" w:hAnsi="宋体"/>
-              </w:rPr>
-            </w:pPr>
-          </w:p>
-        </w:tc>
-      </w:tr>
-    </w:tbl>
-    <w:p/>
-    <w:p/>
     <w:sectPr>
-      <w:headerReference w:type="default" r:id="rId7"/>
+      <w:headerReference r:id="rId3" w:type="default"/>
       <w:pgSz w:w="11906" w:h="16838"/>
       <w:pgMar w:top="1440" w:right="1800" w:bottom="1440" w:left="1800" w:header="851" w:footer="992" w:gutter="0"/>
-      <w:cols w:space="425"/>
-      <w:docGrid w:type="lines" w:linePitch="312"/>
+      <w:cols w:space="425" w:num="1"/>
+      <w:docGrid w:type="lines" w:linePitch="312" w:charSpace="0"/>
     </w:sectPr>
   </w:body>
 </w:document>
 </file>
 
-<file path=word/endnotes.xml><?xml version="1.0" encoding="utf-8"?>
-<w:endnotes xmlns:wpc="http://schemas.microsoft.com/office/word/2010/wordprocessingCanvas" xmlns:cx="http://schemas.microsoft.com/office/drawing/2014/chartex" xmlns:mc="http://schemas.openxmlformats.org/markup-compatibility/2006" xmlns:o="urn:schemas-microsoft-com:office:office" xmlns:r="http://schemas.openxmlformats.org/officeDocument/2006/relationships" xmlns:m="http://schemas.openxmlformats.org/officeDocument/2006/math" xmlns:v="urn:schemas-microsoft-com:vml" xmlns:wp14="http://schemas.microsoft.com/office/word/2010/wordprocessingDrawing" xmlns:wp="http://schemas.openxmlformats.org/drawingml/2006/wordprocessingDrawing" xmlns:w10="urn:schemas-microsoft-com:office:word" xmlns:w="http://schemas.openxmlformats.org/wordprocessingml/2006/main" xmlns:w14="http://schemas.microsoft.com/office/word/2010/wordml" xmlns:w15="http://schemas.microsoft.com/office/word/2012/wordml" xmlns:w16se="http://schemas.microsoft.com/office/word/2015/wordml/symex" xmlns:wpg="http://schemas.microsoft.com/office/word/2010/wordprocessingGroup" xmlns:wpi="http://schemas.microsoft.com/office/word/2010/wordprocessingInk" xmlns:wne="http://schemas.microsoft.com/office/word/2006/wordml" xmlns:wps="http://schemas.microsoft.com/office/word/2010/wordprocessingShape" mc:Ignorable="w14 w15 w16se wp14">
-  <w:endnote w:type="separator" w:id="-1">
-    <w:p>
-      <w:r>
-        <w:separator/>
-      </w:r>
-    </w:p>
-  </w:endnote>
-  <w:endnote w:type="continuationSeparator" w:id="0">
-    <w:p>
-      <w:r>
-        <w:continuationSeparator/>
-      </w:r>
-    </w:p>
-  </w:endnote>
-</w:endnotes>
-</file>
-
-<file path=word/footnotes.xml><?xml version="1.0" encoding="utf-8"?>
-<w:footnotes xmlns:wpc="http://schemas.microsoft.com/office/word/2010/wordprocessingCanvas" xmlns:cx="http://schemas.microsoft.com/office/drawing/2014/chartex" xmlns:mc="http://schemas.openxmlformats.org/markup-compatibility/2006" xmlns:o="urn:schemas-microsoft-com:office:office" xmlns:r="http://schemas.openxmlformats.org/officeDocument/2006/relationships" xmlns:m="http://schemas.openxmlformats.org/officeDocument/2006/math" xmlns:v="urn:schemas-microsoft-com:vml" xmlns:wp14="http://schemas.microsoft.com/office/word/2010/wordprocessingDrawing" xmlns:wp="http://schemas.openxmlformats.org/drawingml/2006/wordprocessingDrawing" xmlns:w10="urn:schemas-microsoft-com:office:word" xmlns:w="http://schemas.openxmlformats.org/wordprocessingml/2006/main" xmlns:w14="http://schemas.microsoft.com/office/word/2010/wordml" xmlns:w15="http://schemas.microsoft.com/office/word/2012/wordml" xmlns:w16se="http://schemas.microsoft.com/office/word/2015/wordml/symex" xmlns:wpg="http://schemas.microsoft.com/office/word/2010/wordprocessingGroup" xmlns:wpi="http://schemas.microsoft.com/office/word/2010/wordprocessingInk" xmlns:wne="http://schemas.microsoft.com/office/word/2006/wordml" xmlns:wps="http://schemas.microsoft.com/office/word/2010/wordprocessingShape" mc:Ignorable="w14 w15 w16se wp14">
-  <w:footnote w:type="separator" w:id="-1">
-    <w:p>
-      <w:r>
-        <w:separator/>
-      </w:r>
-    </w:p>
-  </w:footnote>
-  <w:footnote w:type="continuationSeparator" w:id="0">
-    <w:p>
-      <w:r>
-        <w:continuationSeparator/>
-      </w:r>
-    </w:p>
-  </w:footnote>
-</w:footnotes>
-</file>
-
 <file path=word/header1.xml><?xml version="1.0" encoding="utf-8"?>
-<w:hdr xmlns:wpc="http://schemas.microsoft.com/office/word/2010/wordprocessingCanvas" xmlns:cx="http://schemas.microsoft.com/office/drawing/2014/chartex" xmlns:mc="http://schemas.openxmlformats.org/markup-compatibility/2006" xmlns:o="urn:schemas-microsoft-com:office:office" xmlns:r="http://schemas.openxmlformats.org/officeDocument/2006/relationships" xmlns:m="http://schemas.openxmlformats.org/officeDocument/2006/math" xmlns:v="urn:schemas-microsoft-com:vml" xmlns:wp14="http://schemas.microsoft.com/office/word/2010/wordprocessingDrawing" xmlns:wp="http://schemas.openxmlformats.org/drawingml/2006/wordprocessingDrawing" xmlns:w10="urn:schemas-microsoft-com:office:word" xmlns:w="http://schemas.openxmlformats.org/wordprocessingml/2006/main" xmlns:w14="http://schemas.microsoft.com/office/word/2010/wordml" xmlns:w15="http://schemas.microsoft.com/office/word/2012/wordml" xmlns:w16se="http://schemas.microsoft.com/office/word/2015/wordml/symex" xmlns:wpg="http://schemas.microsoft.com/office/word/2010/wordprocessingGroup" xmlns:wpi="http://schemas.microsoft.com/office/word/2010/wordprocessingInk" xmlns:wne="http://schemas.microsoft.com/office/word/2006/wordml" xmlns:wps="http://schemas.microsoft.com/office/word/2010/wordprocessingShape" mc:Ignorable="w14 w15 w16se wp14">
+<w:hdr xmlns:wpc="http://schemas.microsoft.com/office/word/2010/wordprocessingCanvas" xmlns:mc="http://schemas.openxmlformats.org/markup-compatibility/2006" xmlns:o="urn:schemas-microsoft-com:office:office" xmlns:r="http://schemas.openxmlformats.org/officeDocument/2006/relationships" xmlns:m="http://schemas.openxmlformats.org/officeDocument/2006/math" xmlns:v="urn:schemas-microsoft-com:vml" xmlns:wp14="http://schemas.microsoft.com/office/word/2010/wordprocessingDrawing" xmlns:wp="http://schemas.openxmlformats.org/drawingml/2006/wordprocessingDrawing" xmlns:w10="urn:schemas-microsoft-com:office:word" xmlns:w="http://schemas.openxmlformats.org/wordprocessingml/2006/main" xmlns:w14="http://schemas.microsoft.com/office/word/2010/wordml" xmlns:w15="http://schemas.microsoft.com/office/word/2012/wordml" xmlns:wpg="http://schemas.microsoft.com/office/word/2010/wordprocessingGroup" xmlns:wpi="http://schemas.microsoft.com/office/word/2010/wordprocessingInk" xmlns:wne="http://schemas.microsoft.com/office/word/2006/wordml" xmlns:wps="http://schemas.microsoft.com/office/word/2010/wordprocessingShape" xmlns:wpsCustomData="http://www.wps.cn/officeDocument/2013/wpsCustomData" mc:Ignorable="w14 w15 wp14">
   <w:p>
     <w:pPr>
-      <w:pStyle w:val="a7"/>
+      <w:pStyle w:val="7"/>
       <w:pBdr>
-        <w:bottom w:val="none" w:sz="0" w:space="0" w:color="auto"/>
+        <w:bottom w:val="none" w:color="auto" w:sz="0" w:space="0"/>
       </w:pBdr>
     </w:pPr>
   </w:p>
@@ -5984,405 +5822,288 @@
 </file>
 
 <file path=word/styles.xml><?xml version="1.0" encoding="utf-8"?>
-<w:styles xmlns:mc="http://schemas.openxmlformats.org/markup-compatibility/2006" xmlns:r="http://schemas.openxmlformats.org/officeDocument/2006/relationships" xmlns:w="http://schemas.openxmlformats.org/wordprocessingml/2006/main" xmlns:w14="http://schemas.microsoft.com/office/word/2010/wordml" xmlns:w15="http://schemas.microsoft.com/office/word/2012/wordml" xmlns:w16se="http://schemas.microsoft.com/office/word/2015/wordml/symex" mc:Ignorable="w14 w15 w16se">
+<w:styles xmlns:mc="http://schemas.openxmlformats.org/markup-compatibility/2006" xmlns:o="urn:schemas-microsoft-com:office:office" xmlns:r="http://schemas.openxmlformats.org/officeDocument/2006/relationships" xmlns:m="http://schemas.openxmlformats.org/officeDocument/2006/math" xmlns:v="urn:schemas-microsoft-com:vml" xmlns:w="http://schemas.openxmlformats.org/wordprocessingml/2006/main" xmlns:w14="http://schemas.microsoft.com/office/word/2010/wordml" xmlns:w10="urn:schemas-microsoft-com:office:word" xmlns:sl="http://schemas.openxmlformats.org/schemaLibrary/2006/main" xmlns:wpsCustomData="http://www.wps.cn/officeDocument/2013/wpsCustomData" mc:Ignorable="w14">
   <w:docDefaults>
     <w:rPrDefault>
       <w:rPr>
-        <w:rFonts w:ascii="Times New Roman" w:eastAsia="宋体" w:hAnsi="Times New Roman" w:cs="Times New Roman"/>
-        <w:lang w:val="en-US" w:eastAsia="zh-CN" w:bidi="ar-SA"/>
+        <w:rFonts w:ascii="Times New Roman" w:hAnsi="Times New Roman" w:eastAsia="宋体" w:cs="Times New Roman"/>
       </w:rPr>
     </w:rPrDefault>
     <w:pPrDefault/>
   </w:docDefaults>
-  <w:latentStyles w:defLockedState="0" w:defUIPriority="99" w:defSemiHidden="0" w:defUnhideWhenUsed="0" w:defQFormat="0" w:count="371">
-    <w:lsdException w:name="Normal" w:uiPriority="0" w:qFormat="1"/>
-    <w:lsdException w:name="heading 1" w:uiPriority="9" w:qFormat="1"/>
-    <w:lsdException w:name="heading 2" w:uiPriority="0" w:qFormat="1"/>
-    <w:lsdException w:name="heading 3" w:uiPriority="9" w:unhideWhenUsed="1" w:qFormat="1"/>
-    <w:lsdException w:name="heading 4" w:semiHidden="1" w:uiPriority="9" w:unhideWhenUsed="1" w:qFormat="1"/>
-    <w:lsdException w:name="heading 5" w:semiHidden="1" w:uiPriority="9" w:unhideWhenUsed="1" w:qFormat="1"/>
-    <w:lsdException w:name="heading 6" w:semiHidden="1" w:uiPriority="9" w:unhideWhenUsed="1" w:qFormat="1"/>
-    <w:lsdException w:name="heading 7" w:semiHidden="1" w:uiPriority="9" w:unhideWhenUsed="1" w:qFormat="1"/>
-    <w:lsdException w:name="heading 8" w:semiHidden="1" w:uiPriority="9" w:unhideWhenUsed="1" w:qFormat="1"/>
-    <w:lsdException w:name="heading 9" w:semiHidden="1" w:uiPriority="9" w:unhideWhenUsed="1" w:qFormat="1"/>
-    <w:lsdException w:name="index 1" w:semiHidden="1" w:unhideWhenUsed="1"/>
-    <w:lsdException w:name="index 2" w:semiHidden="1" w:unhideWhenUsed="1"/>
-    <w:lsdException w:name="index 3" w:semiHidden="1" w:unhideWhenUsed="1"/>
-    <w:lsdException w:name="index 4" w:semiHidden="1" w:unhideWhenUsed="1"/>
-    <w:lsdException w:name="index 5" w:semiHidden="1" w:unhideWhenUsed="1"/>
-    <w:lsdException w:name="index 6" w:semiHidden="1" w:unhideWhenUsed="1"/>
-    <w:lsdException w:name="index 7" w:semiHidden="1" w:unhideWhenUsed="1"/>
-    <w:lsdException w:name="index 8" w:semiHidden="1" w:unhideWhenUsed="1"/>
-    <w:lsdException w:name="index 9" w:semiHidden="1" w:unhideWhenUsed="1"/>
-    <w:lsdException w:name="toc 1" w:semiHidden="1" w:uiPriority="39" w:unhideWhenUsed="1"/>
-    <w:lsdException w:name="toc 2" w:semiHidden="1" w:uiPriority="39" w:unhideWhenUsed="1"/>
-    <w:lsdException w:name="toc 3" w:semiHidden="1" w:uiPriority="39" w:unhideWhenUsed="1"/>
-    <w:lsdException w:name="toc 4" w:semiHidden="1" w:uiPriority="39" w:unhideWhenUsed="1"/>
-    <w:lsdException w:name="toc 5" w:semiHidden="1" w:uiPriority="39" w:unhideWhenUsed="1"/>
-    <w:lsdException w:name="toc 6" w:semiHidden="1" w:uiPriority="39" w:unhideWhenUsed="1"/>
-    <w:lsdException w:name="toc 7" w:semiHidden="1" w:uiPriority="39" w:unhideWhenUsed="1"/>
-    <w:lsdException w:name="toc 8" w:semiHidden="1" w:uiPriority="39" w:unhideWhenUsed="1"/>
-    <w:lsdException w:name="toc 9" w:semiHidden="1" w:uiPriority="39" w:unhideWhenUsed="1"/>
-    <w:lsdException w:name="Normal Indent" w:semiHidden="1" w:unhideWhenUsed="1"/>
-    <w:lsdException w:name="footnote text" w:semiHidden="1" w:unhideWhenUsed="1"/>
-    <w:lsdException w:name="annotation text" w:semiHidden="1" w:unhideWhenUsed="1"/>
-    <w:lsdException w:name="header" w:semiHidden="1" w:unhideWhenUsed="1" w:qFormat="1"/>
-    <w:lsdException w:name="footer" w:unhideWhenUsed="1" w:qFormat="1"/>
-    <w:lsdException w:name="index heading" w:semiHidden="1" w:unhideWhenUsed="1"/>
-    <w:lsdException w:name="caption" w:semiHidden="1" w:uiPriority="35" w:unhideWhenUsed="1" w:qFormat="1"/>
-    <w:lsdException w:name="table of figures" w:semiHidden="1" w:unhideWhenUsed="1"/>
-    <w:lsdException w:name="envelope address" w:semiHidden="1" w:unhideWhenUsed="1"/>
-    <w:lsdException w:name="envelope return" w:semiHidden="1" w:unhideWhenUsed="1"/>
-    <w:lsdException w:name="footnote reference" w:semiHidden="1" w:unhideWhenUsed="1"/>
-    <w:lsdException w:name="annotation reference" w:semiHidden="1" w:unhideWhenUsed="1"/>
-    <w:lsdException w:name="line number" w:semiHidden="1" w:unhideWhenUsed="1"/>
-    <w:lsdException w:name="page number" w:semiHidden="1" w:unhideWhenUsed="1"/>
-    <w:lsdException w:name="endnote reference" w:semiHidden="1" w:unhideWhenUsed="1"/>
-    <w:lsdException w:name="endnote text" w:semiHidden="1" w:unhideWhenUsed="1"/>
-    <w:lsdException w:name="table of authorities" w:semiHidden="1" w:unhideWhenUsed="1"/>
-    <w:lsdException w:name="macro" w:semiHidden="1" w:unhideWhenUsed="1"/>
-    <w:lsdException w:name="toa heading" w:semiHidden="1" w:unhideWhenUsed="1"/>
-    <w:lsdException w:name="List" w:semiHidden="1" w:unhideWhenUsed="1"/>
-    <w:lsdException w:name="List Bullet" w:semiHidden="1" w:unhideWhenUsed="1"/>
-    <w:lsdException w:name="List Number" w:semiHidden="1" w:unhideWhenUsed="1"/>
-    <w:lsdException w:name="List 2" w:semiHidden="1" w:unhideWhenUsed="1"/>
-    <w:lsdException w:name="List 3" w:semiHidden="1" w:unhideWhenUsed="1"/>
-    <w:lsdException w:name="List 4" w:semiHidden="1" w:unhideWhenUsed="1"/>
-    <w:lsdException w:name="List 5" w:semiHidden="1" w:unhideWhenUsed="1"/>
-    <w:lsdException w:name="List Bullet 2" w:semiHidden="1" w:unhideWhenUsed="1"/>
-    <w:lsdException w:name="List Bullet 3" w:semiHidden="1" w:unhideWhenUsed="1"/>
-    <w:lsdException w:name="List Bullet 4" w:semiHidden="1" w:unhideWhenUsed="1"/>
-    <w:lsdException w:name="List Bullet 5" w:semiHidden="1" w:unhideWhenUsed="1"/>
-    <w:lsdException w:name="List Number 2" w:semiHidden="1" w:unhideWhenUsed="1"/>
-    <w:lsdException w:name="List Number 3" w:semiHidden="1" w:unhideWhenUsed="1"/>
-    <w:lsdException w:name="List Number 4" w:semiHidden="1" w:unhideWhenUsed="1"/>
-    <w:lsdException w:name="List Number 5" w:semiHidden="1" w:unhideWhenUsed="1"/>
-    <w:lsdException w:name="Title" w:uiPriority="10" w:qFormat="1"/>
-    <w:lsdException w:name="Closing" w:semiHidden="1" w:unhideWhenUsed="1"/>
-    <w:lsdException w:name="Signature" w:semiHidden="1" w:unhideWhenUsed="1"/>
-    <w:lsdException w:name="Default Paragraph Font" w:semiHidden="1" w:uiPriority="1" w:unhideWhenUsed="1" w:qFormat="1"/>
-    <w:lsdException w:name="Body Text" w:semiHidden="1" w:unhideWhenUsed="1"/>
-    <w:lsdException w:name="Body Text Indent" w:semiHidden="1" w:unhideWhenUsed="1"/>
-    <w:lsdException w:name="List Continue" w:semiHidden="1" w:unhideWhenUsed="1"/>
-    <w:lsdException w:name="List Continue 2" w:semiHidden="1" w:unhideWhenUsed="1"/>
-    <w:lsdException w:name="List Continue 3" w:semiHidden="1" w:unhideWhenUsed="1"/>
-    <w:lsdException w:name="List Continue 4" w:semiHidden="1" w:unhideWhenUsed="1"/>
-    <w:lsdException w:name="List Continue 5" w:semiHidden="1" w:unhideWhenUsed="1"/>
-    <w:lsdException w:name="Message Header" w:semiHidden="1" w:unhideWhenUsed="1"/>
-    <w:lsdException w:name="Subtitle" w:uiPriority="11" w:qFormat="1"/>
-    <w:lsdException w:name="Salutation" w:semiHidden="1" w:unhideWhenUsed="1"/>
-    <w:lsdException w:name="Date" w:semiHidden="1" w:unhideWhenUsed="1"/>
-    <w:lsdException w:name="Body Text First Indent" w:semiHidden="1" w:unhideWhenUsed="1"/>
-    <w:lsdException w:name="Body Text First Indent 2" w:semiHidden="1" w:unhideWhenUsed="1"/>
-    <w:lsdException w:name="Note Heading" w:semiHidden="1" w:unhideWhenUsed="1"/>
-    <w:lsdException w:name="Body Text 2" w:semiHidden="1" w:unhideWhenUsed="1"/>
-    <w:lsdException w:name="Body Text 3" w:semiHidden="1" w:unhideWhenUsed="1"/>
-    <w:lsdException w:name="Body Text Indent 2" w:semiHidden="1" w:unhideWhenUsed="1"/>
-    <w:lsdException w:name="Body Text Indent 3" w:semiHidden="1" w:unhideWhenUsed="1"/>
-    <w:lsdException w:name="Block Text" w:semiHidden="1" w:unhideWhenUsed="1"/>
-    <w:lsdException w:name="Hyperlink" w:semiHidden="1" w:unhideWhenUsed="1"/>
-    <w:lsdException w:name="FollowedHyperlink" w:semiHidden="1" w:unhideWhenUsed="1"/>
-    <w:lsdException w:name="Strong" w:uiPriority="0" w:qFormat="1"/>
-    <w:lsdException w:name="Emphasis" w:uiPriority="20" w:qFormat="1"/>
-    <w:lsdException w:name="Document Map" w:semiHidden="1" w:unhideWhenUsed="1"/>
-    <w:lsdException w:name="Plain Text" w:semiHidden="1" w:unhideWhenUsed="1"/>
-    <w:lsdException w:name="E-mail Signature" w:semiHidden="1" w:unhideWhenUsed="1"/>
-    <w:lsdException w:name="HTML Top of Form" w:semiHidden="1" w:unhideWhenUsed="1"/>
-    <w:lsdException w:name="HTML Bottom of Form" w:semiHidden="1" w:unhideWhenUsed="1"/>
-    <w:lsdException w:name="Normal (Web)" w:uiPriority="0" w:qFormat="1"/>
-    <w:lsdException w:name="HTML Acronym" w:semiHidden="1" w:unhideWhenUsed="1"/>
-    <w:lsdException w:name="HTML Address" w:semiHidden="1" w:unhideWhenUsed="1"/>
-    <w:lsdException w:name="HTML Cite" w:semiHidden="1" w:unhideWhenUsed="1"/>
-    <w:lsdException w:name="HTML Code" w:semiHidden="1" w:unhideWhenUsed="1"/>
-    <w:lsdException w:name="HTML Definition" w:semiHidden="1" w:unhideWhenUsed="1"/>
-    <w:lsdException w:name="HTML Keyboard" w:semiHidden="1" w:unhideWhenUsed="1"/>
-    <w:lsdException w:name="HTML Preformatted" w:semiHidden="1" w:unhideWhenUsed="1"/>
-    <w:lsdException w:name="HTML Sample" w:semiHidden="1" w:unhideWhenUsed="1"/>
-    <w:lsdException w:name="HTML Typewriter" w:semiHidden="1" w:unhideWhenUsed="1"/>
-    <w:lsdException w:name="HTML Variable" w:semiHidden="1" w:unhideWhenUsed="1"/>
-    <w:lsdException w:name="Normal Table" w:semiHidden="1" w:unhideWhenUsed="1" w:qFormat="1"/>
-    <w:lsdException w:name="annotation subject" w:semiHidden="1" w:unhideWhenUsed="1"/>
-    <w:lsdException w:name="No List" w:semiHidden="1" w:unhideWhenUsed="1"/>
-    <w:lsdException w:name="Outline List 1" w:semiHidden="1" w:unhideWhenUsed="1"/>
-    <w:lsdException w:name="Outline List 2" w:semiHidden="1" w:unhideWhenUsed="1"/>
-    <w:lsdException w:name="Outline List 3" w:semiHidden="1" w:unhideWhenUsed="1"/>
-    <w:lsdException w:name="Table Simple 1" w:semiHidden="1" w:unhideWhenUsed="1"/>
-    <w:lsdException w:name="Table Simple 2" w:semiHidden="1" w:unhideWhenUsed="1"/>
-    <w:lsdException w:name="Table Simple 3" w:semiHidden="1" w:unhideWhenUsed="1"/>
-    <w:lsdException w:name="Table Classic 1" w:semiHidden="1" w:unhideWhenUsed="1"/>
-    <w:lsdException w:name="Table Classic 2" w:semiHidden="1" w:unhideWhenUsed="1"/>
-    <w:lsdException w:name="Table Classic 3" w:semiHidden="1" w:unhideWhenUsed="1"/>
-    <w:lsdException w:name="Table Classic 4" w:semiHidden="1" w:unhideWhenUsed="1"/>
-    <w:lsdException w:name="Table Colorful 1" w:semiHidden="1" w:unhideWhenUsed="1"/>
-    <w:lsdException w:name="Table Colorful 2" w:semiHidden="1" w:unhideWhenUsed="1"/>
-    <w:lsdException w:name="Table Colorful 3" w:semiHidden="1" w:unhideWhenUsed="1"/>
-    <w:lsdException w:name="Table Columns 1" w:semiHidden="1" w:unhideWhenUsed="1"/>
-    <w:lsdException w:name="Table Columns 2" w:semiHidden="1" w:unhideWhenUsed="1"/>
-    <w:lsdException w:name="Table Columns 3" w:semiHidden="1" w:unhideWhenUsed="1"/>
-    <w:lsdException w:name="Table Columns 4" w:semiHidden="1" w:unhideWhenUsed="1"/>
-    <w:lsdException w:name="Table Columns 5" w:semiHidden="1" w:unhideWhenUsed="1"/>
-    <w:lsdException w:name="Table Grid 1" w:semiHidden="1" w:unhideWhenUsed="1"/>
-    <w:lsdException w:name="Table Grid 2" w:semiHidden="1" w:unhideWhenUsed="1"/>
-    <w:lsdException w:name="Table Grid 3" w:semiHidden="1" w:unhideWhenUsed="1"/>
-    <w:lsdException w:name="Table Grid 4" w:semiHidden="1" w:unhideWhenUsed="1"/>
-    <w:lsdException w:name="Table Grid 5" w:semiHidden="1" w:unhideWhenUsed="1"/>
-    <w:lsdException w:name="Table Grid 6" w:semiHidden="1" w:unhideWhenUsed="1"/>
-    <w:lsdException w:name="Table Grid 7" w:semiHidden="1" w:unhideWhenUsed="1"/>
-    <w:lsdException w:name="Table Grid 8" w:semiHidden="1" w:unhideWhenUsed="1"/>
-    <w:lsdException w:name="Table List 1" w:semiHidden="1" w:unhideWhenUsed="1"/>
-    <w:lsdException w:name="Table List 2" w:semiHidden="1" w:unhideWhenUsed="1"/>
-    <w:lsdException w:name="Table List 3" w:semiHidden="1" w:unhideWhenUsed="1"/>
-    <w:lsdException w:name="Table List 4" w:semiHidden="1" w:unhideWhenUsed="1"/>
-    <w:lsdException w:name="Table List 5" w:semiHidden="1" w:unhideWhenUsed="1"/>
-    <w:lsdException w:name="Table List 6" w:semiHidden="1" w:unhideWhenUsed="1"/>
-    <w:lsdException w:name="Table List 7" w:semiHidden="1" w:unhideWhenUsed="1"/>
-    <w:lsdException w:name="Table List 8" w:semiHidden="1" w:unhideWhenUsed="1"/>
-    <w:lsdException w:name="Table 3D effects 1" w:semiHidden="1" w:unhideWhenUsed="1"/>
-    <w:lsdException w:name="Table 3D effects 2" w:semiHidden="1" w:unhideWhenUsed="1"/>
-    <w:lsdException w:name="Table 3D effects 3" w:semiHidden="1" w:unhideWhenUsed="1"/>
-    <w:lsdException w:name="Table Contemporary" w:semiHidden="1" w:unhideWhenUsed="1"/>
-    <w:lsdException w:name="Table Elegant" w:semiHidden="1" w:unhideWhenUsed="1"/>
-    <w:lsdException w:name="Table Professional" w:semiHidden="1" w:unhideWhenUsed="1"/>
-    <w:lsdException w:name="Table Subtle 1" w:semiHidden="1" w:unhideWhenUsed="1"/>
-    <w:lsdException w:name="Table Subtle 2" w:semiHidden="1" w:unhideWhenUsed="1"/>
-    <w:lsdException w:name="Table Web 1" w:semiHidden="1" w:unhideWhenUsed="1"/>
-    <w:lsdException w:name="Table Web 2" w:semiHidden="1" w:unhideWhenUsed="1"/>
-    <w:lsdException w:name="Table Web 3" w:semiHidden="1" w:unhideWhenUsed="1"/>
-    <w:lsdException w:name="Balloon Text" w:semiHidden="1" w:unhideWhenUsed="1" w:qFormat="1"/>
-    <w:lsdException w:name="Table Grid" w:uiPriority="59"/>
-    <w:lsdException w:name="Table Theme" w:semiHidden="1" w:unhideWhenUsed="1"/>
-    <w:lsdException w:name="Placeholder Text" w:semiHidden="1"/>
-    <w:lsdException w:name="Light Shading" w:uiPriority="60"/>
-    <w:lsdException w:name="Light List" w:uiPriority="61"/>
-    <w:lsdException w:name="Light Grid" w:uiPriority="62"/>
-    <w:lsdException w:name="Medium Shading 1" w:uiPriority="63"/>
-    <w:lsdException w:name="Medium Shading 2" w:uiPriority="64"/>
-    <w:lsdException w:name="Medium List 1" w:uiPriority="65"/>
-    <w:lsdException w:name="Medium List 2" w:uiPriority="66"/>
-    <w:lsdException w:name="Medium Grid 1" w:uiPriority="67"/>
-    <w:lsdException w:name="Medium Grid 2" w:uiPriority="68"/>
-    <w:lsdException w:name="Medium Grid 3" w:uiPriority="69"/>
-    <w:lsdException w:name="Dark List" w:uiPriority="70"/>
-    <w:lsdException w:name="Colorful Shading" w:uiPriority="71"/>
-    <w:lsdException w:name="Colorful List" w:uiPriority="72"/>
-    <w:lsdException w:name="Colorful Grid" w:uiPriority="73"/>
-    <w:lsdException w:name="Light Shading Accent 1" w:uiPriority="60"/>
-    <w:lsdException w:name="Light List Accent 1" w:uiPriority="61"/>
-    <w:lsdException w:name="Light Grid Accent 1" w:uiPriority="62"/>
-    <w:lsdException w:name="Medium Shading 1 Accent 1" w:uiPriority="63"/>
-    <w:lsdException w:name="Medium Shading 2 Accent 1" w:uiPriority="64"/>
-    <w:lsdException w:name="Medium List 1 Accent 1" w:uiPriority="65"/>
-    <w:lsdException w:name="Revision" w:semiHidden="1"/>
-    <w:lsdException w:name="Medium List 2 Accent 1" w:uiPriority="66"/>
-    <w:lsdException w:name="Medium Grid 1 Accent 1" w:uiPriority="67"/>
-    <w:lsdException w:name="Medium Grid 2 Accent 1" w:uiPriority="68"/>
-    <w:lsdException w:name="Medium Grid 3 Accent 1" w:uiPriority="69"/>
-    <w:lsdException w:name="Dark List Accent 1" w:uiPriority="70"/>
-    <w:lsdException w:name="Colorful Shading Accent 1" w:uiPriority="71"/>
-    <w:lsdException w:name="Colorful List Accent 1" w:uiPriority="72"/>
-    <w:lsdException w:name="Colorful Grid Accent 1" w:uiPriority="73"/>
-    <w:lsdException w:name="Light Shading Accent 2" w:uiPriority="60"/>
-    <w:lsdException w:name="Light List Accent 2" w:uiPriority="61"/>
-    <w:lsdException w:name="Light Grid Accent 2" w:uiPriority="62"/>
-    <w:lsdException w:name="Medium Shading 1 Accent 2" w:uiPriority="63"/>
-    <w:lsdException w:name="Medium Shading 2 Accent 2" w:uiPriority="64"/>
-    <w:lsdException w:name="Medium List 1 Accent 2" w:uiPriority="65"/>
-    <w:lsdException w:name="Medium List 2 Accent 2" w:uiPriority="66"/>
-    <w:lsdException w:name="Medium Grid 1 Accent 2" w:uiPriority="67"/>
-    <w:lsdException w:name="Medium Grid 2 Accent 2" w:uiPriority="68"/>
-    <w:lsdException w:name="Medium Grid 3 Accent 2" w:uiPriority="69"/>
-    <w:lsdException w:name="Dark List Accent 2" w:uiPriority="70"/>
-    <w:lsdException w:name="Colorful Shading Accent 2" w:uiPriority="71"/>
-    <w:lsdException w:name="Colorful List Accent 2" w:uiPriority="72"/>
-    <w:lsdException w:name="Colorful Grid Accent 2" w:uiPriority="73"/>
-    <w:lsdException w:name="Light Shading Accent 3" w:uiPriority="60"/>
-    <w:lsdException w:name="Light List Accent 3" w:uiPriority="61"/>
-    <w:lsdException w:name="Light Grid Accent 3" w:uiPriority="62"/>
-    <w:lsdException w:name="Medium Shading 1 Accent 3" w:uiPriority="63"/>
-    <w:lsdException w:name="Medium Shading 2 Accent 3" w:uiPriority="64"/>
-    <w:lsdException w:name="Medium List 1 Accent 3" w:uiPriority="65"/>
-    <w:lsdException w:name="Medium List 2 Accent 3" w:uiPriority="66"/>
-    <w:lsdException w:name="Medium Grid 1 Accent 3" w:uiPriority="67"/>
-    <w:lsdException w:name="Medium Grid 2 Accent 3" w:uiPriority="68"/>
-    <w:lsdException w:name="Medium Grid 3 Accent 3" w:uiPriority="69"/>
-    <w:lsdException w:name="Dark List Accent 3" w:uiPriority="70"/>
-    <w:lsdException w:name="Colorful Shading Accent 3" w:uiPriority="71"/>
-    <w:lsdException w:name="Colorful List Accent 3" w:uiPriority="72"/>
-    <w:lsdException w:name="Colorful Grid Accent 3" w:uiPriority="73"/>
-    <w:lsdException w:name="Light Shading Accent 4" w:uiPriority="60"/>
-    <w:lsdException w:name="Light List Accent 4" w:uiPriority="61"/>
-    <w:lsdException w:name="Light Grid Accent 4" w:uiPriority="62"/>
-    <w:lsdException w:name="Medium Shading 1 Accent 4" w:uiPriority="63"/>
-    <w:lsdException w:name="Medium Shading 2 Accent 4" w:uiPriority="64"/>
-    <w:lsdException w:name="Medium List 1 Accent 4" w:uiPriority="65"/>
-    <w:lsdException w:name="Medium List 2 Accent 4" w:uiPriority="66"/>
-    <w:lsdException w:name="Medium Grid 1 Accent 4" w:uiPriority="67"/>
-    <w:lsdException w:name="Medium Grid 2 Accent 4" w:uiPriority="68"/>
-    <w:lsdException w:name="Medium Grid 3 Accent 4" w:uiPriority="69"/>
-    <w:lsdException w:name="Dark List Accent 4" w:uiPriority="70"/>
-    <w:lsdException w:name="Colorful Shading Accent 4" w:uiPriority="71"/>
-    <w:lsdException w:name="Colorful List Accent 4" w:uiPriority="72"/>
-    <w:lsdException w:name="Colorful Grid Accent 4" w:uiPriority="73"/>
-    <w:lsdException w:name="Light Shading Accent 5" w:uiPriority="60"/>
-    <w:lsdException w:name="Light List Accent 5" w:uiPriority="61"/>
-    <w:lsdException w:name="Light Grid Accent 5" w:uiPriority="62"/>
-    <w:lsdException w:name="Medium Shading 1 Accent 5" w:uiPriority="63"/>
-    <w:lsdException w:name="Medium Shading 2 Accent 5" w:uiPriority="64"/>
-    <w:lsdException w:name="Medium List 1 Accent 5" w:uiPriority="65"/>
-    <w:lsdException w:name="Medium List 2 Accent 5" w:uiPriority="66"/>
-    <w:lsdException w:name="Medium Grid 1 Accent 5" w:uiPriority="67"/>
-    <w:lsdException w:name="Medium Grid 2 Accent 5" w:uiPriority="68"/>
-    <w:lsdException w:name="Medium Grid 3 Accent 5" w:uiPriority="69"/>
-    <w:lsdException w:name="Dark List Accent 5" w:uiPriority="70"/>
-    <w:lsdException w:name="Colorful Shading Accent 5" w:uiPriority="71"/>
-    <w:lsdException w:name="Colorful List Accent 5" w:uiPriority="72"/>
-    <w:lsdException w:name="Colorful Grid Accent 5" w:uiPriority="73"/>
-    <w:lsdException w:name="Light Shading Accent 6" w:uiPriority="60"/>
-    <w:lsdException w:name="Light List Accent 6" w:uiPriority="61"/>
-    <w:lsdException w:name="Light Grid Accent 6" w:uiPriority="62"/>
-    <w:lsdException w:name="Medium Shading 1 Accent 6" w:uiPriority="63"/>
-    <w:lsdException w:name="Medium Shading 2 Accent 6" w:uiPriority="64"/>
-    <w:lsdException w:name="Medium List 1 Accent 6" w:uiPriority="65"/>
-    <w:lsdException w:name="Medium List 2 Accent 6" w:uiPriority="66"/>
-    <w:lsdException w:name="Medium Grid 1 Accent 6" w:uiPriority="67"/>
-    <w:lsdException w:name="Medium Grid 2 Accent 6" w:uiPriority="68"/>
-    <w:lsdException w:name="Medium Grid 3 Accent 6" w:uiPriority="69"/>
-    <w:lsdException w:name="Dark List Accent 6" w:uiPriority="70"/>
-    <w:lsdException w:name="Colorful Shading Accent 6" w:uiPriority="71"/>
-    <w:lsdException w:name="Colorful List Accent 6" w:uiPriority="72"/>
-    <w:lsdException w:name="Colorful Grid Accent 6" w:uiPriority="73"/>
-    <w:lsdException w:name="Subtle Emphasis" w:uiPriority="19" w:qFormat="1"/>
-    <w:lsdException w:name="Intense Emphasis" w:uiPriority="21" w:qFormat="1"/>
-    <w:lsdException w:name="Subtle Reference" w:uiPriority="31" w:qFormat="1"/>
-    <w:lsdException w:name="Intense Reference" w:uiPriority="32" w:qFormat="1"/>
-    <w:lsdException w:name="Book Title" w:uiPriority="33" w:qFormat="1"/>
-    <w:lsdException w:name="Bibliography" w:semiHidden="1" w:uiPriority="37" w:unhideWhenUsed="1"/>
-    <w:lsdException w:name="TOC Heading" w:semiHidden="1" w:uiPriority="39" w:unhideWhenUsed="1" w:qFormat="1"/>
-    <w:lsdException w:name="Plain Table 1" w:uiPriority="41"/>
-    <w:lsdException w:name="Plain Table 2" w:uiPriority="42"/>
-    <w:lsdException w:name="Plain Table 3" w:uiPriority="43"/>
-    <w:lsdException w:name="Plain Table 4" w:uiPriority="44"/>
-    <w:lsdException w:name="Plain Table 5" w:uiPriority="45"/>
-    <w:lsdException w:name="Grid Table Light" w:uiPriority="40"/>
-    <w:lsdException w:name="Grid Table 1 Light" w:uiPriority="46"/>
-    <w:lsdException w:name="Grid Table 2" w:uiPriority="47"/>
-    <w:lsdException w:name="Grid Table 3" w:uiPriority="48"/>
-    <w:lsdException w:name="Grid Table 4" w:uiPriority="49"/>
-    <w:lsdException w:name="Grid Table 5 Dark" w:uiPriority="50"/>
-    <w:lsdException w:name="Grid Table 6 Colorful" w:uiPriority="51"/>
-    <w:lsdException w:name="Grid Table 7 Colorful" w:uiPriority="52"/>
-    <w:lsdException w:name="Grid Table 1 Light Accent 1" w:uiPriority="46"/>
-    <w:lsdException w:name="Grid Table 2 Accent 1" w:uiPriority="47"/>
-    <w:lsdException w:name="Grid Table 3 Accent 1" w:uiPriority="48"/>
-    <w:lsdException w:name="Grid Table 4 Accent 1" w:uiPriority="49"/>
-    <w:lsdException w:name="Grid Table 5 Dark Accent 1" w:uiPriority="50"/>
-    <w:lsdException w:name="Grid Table 6 Colorful Accent 1" w:uiPriority="51"/>
-    <w:lsdException w:name="Grid Table 7 Colorful Accent 1" w:uiPriority="52"/>
-    <w:lsdException w:name="Grid Table 1 Light Accent 2" w:uiPriority="46"/>
-    <w:lsdException w:name="Grid Table 2 Accent 2" w:uiPriority="47"/>
-    <w:lsdException w:name="Grid Table 3 Accent 2" w:uiPriority="48"/>
-    <w:lsdException w:name="Grid Table 4 Accent 2" w:uiPriority="49"/>
-    <w:lsdException w:name="Grid Table 5 Dark Accent 2" w:uiPriority="50"/>
-    <w:lsdException w:name="Grid Table 6 Colorful Accent 2" w:uiPriority="51"/>
-    <w:lsdException w:name="Grid Table 7 Colorful Accent 2" w:uiPriority="52"/>
-    <w:lsdException w:name="Grid Table 1 Light Accent 3" w:uiPriority="46"/>
-    <w:lsdException w:name="Grid Table 2 Accent 3" w:uiPriority="47"/>
-    <w:lsdException w:name="Grid Table 3 Accent 3" w:uiPriority="48"/>
-    <w:lsdException w:name="Grid Table 4 Accent 3" w:uiPriority="49"/>
-    <w:lsdException w:name="Grid Table 5 Dark Accent 3" w:uiPriority="50"/>
-    <w:lsdException w:name="Grid Table 6 Colorful Accent 3" w:uiPriority="51"/>
-    <w:lsdException w:name="Grid Table 7 Colorful Accent 3" w:uiPriority="52"/>
-    <w:lsdException w:name="Grid Table 1 Light Accent 4" w:uiPriority="46"/>
-    <w:lsdException w:name="Grid Table 2 Accent 4" w:uiPriority="47"/>
-    <w:lsdException w:name="Grid Table 3 Accent 4" w:uiPriority="48"/>
-    <w:lsdException w:name="Grid Table 4 Accent 4" w:uiPriority="49"/>
-    <w:lsdException w:name="Grid Table 5 Dark Accent 4" w:uiPriority="50"/>
-    <w:lsdException w:name="Grid Table 6 Colorful Accent 4" w:uiPriority="51"/>
-    <w:lsdException w:name="Grid Table 7 Colorful Accent 4" w:uiPriority="52"/>
-    <w:lsdException w:name="Grid Table 1 Light Accent 5" w:uiPriority="46"/>
-    <w:lsdException w:name="Grid Table 2 Accent 5" w:uiPriority="47"/>
-    <w:lsdException w:name="Grid Table 3 Accent 5" w:uiPriority="48"/>
-    <w:lsdException w:name="Grid Table 4 Accent 5" w:uiPriority="49"/>
-    <w:lsdException w:name="Grid Table 5 Dark Accent 5" w:uiPriority="50"/>
-    <w:lsdException w:name="Grid Table 6 Colorful Accent 5" w:uiPriority="51"/>
-    <w:lsdException w:name="Grid Table 7 Colorful Accent 5" w:uiPriority="52"/>
-    <w:lsdException w:name="Grid Table 1 Light Accent 6" w:uiPriority="46"/>
-    <w:lsdException w:name="Grid Table 2 Accent 6" w:uiPriority="47"/>
-    <w:lsdException w:name="Grid Table 3 Accent 6" w:uiPriority="48"/>
-    <w:lsdException w:name="Grid Table 4 Accent 6" w:uiPriority="49"/>
-    <w:lsdException w:name="Grid Table 5 Dark Accent 6" w:uiPriority="50"/>
-    <w:lsdException w:name="Grid Table 6 Colorful Accent 6" w:uiPriority="51"/>
-    <w:lsdException w:name="Grid Table 7 Colorful Accent 6" w:uiPriority="52"/>
-    <w:lsdException w:name="List Table 1 Light" w:uiPriority="46"/>
-    <w:lsdException w:name="List Table 2" w:uiPriority="47"/>
-    <w:lsdException w:name="List Table 3" w:uiPriority="48"/>
-    <w:lsdException w:name="List Table 4" w:uiPriority="49"/>
-    <w:lsdException w:name="List Table 5 Dark" w:uiPriority="50"/>
-    <w:lsdException w:name="List Table 6 Colorful" w:uiPriority="51"/>
-    <w:lsdException w:name="List Table 7 Colorful" w:uiPriority="52"/>
-    <w:lsdException w:name="List Table 1 Light Accent 1" w:uiPriority="46"/>
-    <w:lsdException w:name="List Table 2 Accent 1" w:uiPriority="47"/>
-    <w:lsdException w:name="List Table 3 Accent 1" w:uiPriority="48"/>
-    <w:lsdException w:name="List Table 4 Accent 1" w:uiPriority="49"/>
-    <w:lsdException w:name="List Table 5 Dark Accent 1" w:uiPriority="50"/>
-    <w:lsdException w:name="List Table 6 Colorful Accent 1" w:uiPriority="51"/>
-    <w:lsdException w:name="List Table 7 Colorful Accent 1" w:uiPriority="52"/>
-    <w:lsdException w:name="List Table 1 Light Accent 2" w:uiPriority="46"/>
-    <w:lsdException w:name="List Table 2 Accent 2" w:uiPriority="47"/>
-    <w:lsdException w:name="List Table 3 Accent 2" w:uiPriority="48"/>
-    <w:lsdException w:name="List Table 4 Accent 2" w:uiPriority="49"/>
-    <w:lsdException w:name="List Table 5 Dark Accent 2" w:uiPriority="50"/>
-    <w:lsdException w:name="List Table 6 Colorful Accent 2" w:uiPriority="51"/>
-    <w:lsdException w:name="List Table 7 Colorful Accent 2" w:uiPriority="52"/>
-    <w:lsdException w:name="List Table 1 Light Accent 3" w:uiPriority="46"/>
-    <w:lsdException w:name="List Table 2 Accent 3" w:uiPriority="47"/>
-    <w:lsdException w:name="List Table 3 Accent 3" w:uiPriority="48"/>
-    <w:lsdException w:name="List Table 4 Accent 3" w:uiPriority="49"/>
-    <w:lsdException w:name="List Table 5 Dark Accent 3" w:uiPriority="50"/>
-    <w:lsdException w:name="List Table 6 Colorful Accent 3" w:uiPriority="51"/>
-    <w:lsdException w:name="List Table 7 Colorful Accent 3" w:uiPriority="52"/>
-    <w:lsdException w:name="List Table 1 Light Accent 4" w:uiPriority="46"/>
-    <w:lsdException w:name="List Table 2 Accent 4" w:uiPriority="47"/>
-    <w:lsdException w:name="List Table 3 Accent 4" w:uiPriority="48"/>
-    <w:lsdException w:name="List Table 4 Accent 4" w:uiPriority="49"/>
-    <w:lsdException w:name="List Table 5 Dark Accent 4" w:uiPriority="50"/>
-    <w:lsdException w:name="List Table 6 Colorful Accent 4" w:uiPriority="51"/>
-    <w:lsdException w:name="List Table 7 Colorful Accent 4" w:uiPriority="52"/>
-    <w:lsdException w:name="List Table 1 Light Accent 5" w:uiPriority="46"/>
-    <w:lsdException w:name="List Table 2 Accent 5" w:uiPriority="47"/>
-    <w:lsdException w:name="List Table 3 Accent 5" w:uiPriority="48"/>
-    <w:lsdException w:name="List Table 4 Accent 5" w:uiPriority="49"/>
-    <w:lsdException w:name="List Table 5 Dark Accent 5" w:uiPriority="50"/>
-    <w:lsdException w:name="List Table 6 Colorful Accent 5" w:uiPriority="51"/>
-    <w:lsdException w:name="List Table 7 Colorful Accent 5" w:uiPriority="52"/>
-    <w:lsdException w:name="List Table 1 Light Accent 6" w:uiPriority="46"/>
-    <w:lsdException w:name="List Table 2 Accent 6" w:uiPriority="47"/>
-    <w:lsdException w:name="List Table 3 Accent 6" w:uiPriority="48"/>
-    <w:lsdException w:name="List Table 4 Accent 6" w:uiPriority="49"/>
-    <w:lsdException w:name="List Table 5 Dark Accent 6" w:uiPriority="50"/>
-    <w:lsdException w:name="List Table 6 Colorful Accent 6" w:uiPriority="51"/>
-    <w:lsdException w:name="List Table 7 Colorful Accent 6" w:uiPriority="52"/>
+  <w:latentStyles w:count="260" w:defQFormat="0" w:defUnhideWhenUsed="1" w:defSemiHidden="1" w:defUIPriority="99" w:defLockedState="0">
+    <w:lsdException w:qFormat="1" w:unhideWhenUsed="0" w:uiPriority="0" w:semiHidden="0" w:name="Normal"/>
+    <w:lsdException w:qFormat="1" w:unhideWhenUsed="0" w:uiPriority="9" w:semiHidden="0" w:name="heading 1"/>
+    <w:lsdException w:qFormat="1" w:unhideWhenUsed="0" w:uiPriority="0" w:semiHidden="0" w:name="heading 2"/>
+    <w:lsdException w:qFormat="1" w:uiPriority="9" w:semiHidden="0" w:name="heading 3"/>
+    <w:lsdException w:qFormat="1" w:uiPriority="9" w:name="heading 4"/>
+    <w:lsdException w:qFormat="1" w:uiPriority="9" w:name="heading 5"/>
+    <w:lsdException w:qFormat="1" w:uiPriority="9" w:name="heading 6"/>
+    <w:lsdException w:qFormat="1" w:uiPriority="9" w:name="heading 7"/>
+    <w:lsdException w:qFormat="1" w:uiPriority="9" w:name="heading 8"/>
+    <w:lsdException w:qFormat="1" w:uiPriority="9" w:name="heading 9"/>
+    <w:lsdException w:uiPriority="99" w:name="index 1"/>
+    <w:lsdException w:uiPriority="99" w:name="index 2"/>
+    <w:lsdException w:uiPriority="99" w:name="index 3"/>
+    <w:lsdException w:uiPriority="99" w:name="index 4"/>
+    <w:lsdException w:uiPriority="99" w:name="index 5"/>
+    <w:lsdException w:uiPriority="99" w:name="index 6"/>
+    <w:lsdException w:uiPriority="99" w:name="index 7"/>
+    <w:lsdException w:uiPriority="99" w:name="index 8"/>
+    <w:lsdException w:uiPriority="99" w:name="index 9"/>
+    <w:lsdException w:uiPriority="39" w:name="toc 1"/>
+    <w:lsdException w:uiPriority="39" w:name="toc 2"/>
+    <w:lsdException w:uiPriority="39" w:name="toc 3"/>
+    <w:lsdException w:uiPriority="39" w:name="toc 4"/>
+    <w:lsdException w:uiPriority="39" w:name="toc 5"/>
+    <w:lsdException w:uiPriority="39" w:name="toc 6"/>
+    <w:lsdException w:uiPriority="39" w:name="toc 7"/>
+    <w:lsdException w:uiPriority="39" w:name="toc 8"/>
+    <w:lsdException w:uiPriority="39" w:name="toc 9"/>
+    <w:lsdException w:uiPriority="99" w:name="Normal Indent"/>
+    <w:lsdException w:uiPriority="99" w:name="footnote text"/>
+    <w:lsdException w:uiPriority="99" w:name="annotation text"/>
+    <w:lsdException w:qFormat="1" w:uiPriority="99" w:semiHidden="0" w:name="header"/>
+    <w:lsdException w:qFormat="1" w:uiPriority="99" w:semiHidden="0" w:name="footer"/>
+    <w:lsdException w:uiPriority="99" w:name="index heading"/>
+    <w:lsdException w:qFormat="1" w:uiPriority="35" w:name="caption"/>
+    <w:lsdException w:uiPriority="99" w:name="table of figures"/>
+    <w:lsdException w:uiPriority="99" w:name="envelope address"/>
+    <w:lsdException w:uiPriority="99" w:name="envelope return"/>
+    <w:lsdException w:uiPriority="99" w:name="footnote reference"/>
+    <w:lsdException w:uiPriority="99" w:name="annotation reference"/>
+    <w:lsdException w:uiPriority="99" w:name="line number"/>
+    <w:lsdException w:uiPriority="99" w:name="page number"/>
+    <w:lsdException w:uiPriority="99" w:name="endnote reference"/>
+    <w:lsdException w:uiPriority="99" w:name="endnote text"/>
+    <w:lsdException w:uiPriority="99" w:name="table of authorities"/>
+    <w:lsdException w:uiPriority="99" w:name="macro"/>
+    <w:lsdException w:uiPriority="99" w:name="toa heading"/>
+    <w:lsdException w:uiPriority="99" w:name="List"/>
+    <w:lsdException w:uiPriority="99" w:name="List Bullet"/>
+    <w:lsdException w:uiPriority="99" w:name="List Number"/>
+    <w:lsdException w:uiPriority="99" w:name="List 2"/>
+    <w:lsdException w:uiPriority="99" w:name="List 3"/>
+    <w:lsdException w:uiPriority="99" w:name="List 4"/>
+    <w:lsdException w:uiPriority="99" w:name="List 5"/>
+    <w:lsdException w:uiPriority="99" w:name="List Bullet 2"/>
+    <w:lsdException w:uiPriority="99" w:name="List Bullet 3"/>
+    <w:lsdException w:uiPriority="99" w:name="List Bullet 4"/>
+    <w:lsdException w:uiPriority="99" w:name="List Bullet 5"/>
+    <w:lsdException w:uiPriority="99" w:name="List Number 2"/>
+    <w:lsdException w:uiPriority="99" w:name="List Number 3"/>
+    <w:lsdException w:uiPriority="99" w:name="List Number 4"/>
+    <w:lsdException w:uiPriority="99" w:name="List Number 5"/>
+    <w:lsdException w:qFormat="1" w:unhideWhenUsed="0" w:uiPriority="10" w:semiHidden="0" w:name="Title"/>
+    <w:lsdException w:uiPriority="99" w:name="Closing"/>
+    <w:lsdException w:uiPriority="99" w:name="Signature"/>
+    <w:lsdException w:qFormat="1" w:uiPriority="1" w:name="Default Paragraph Font"/>
+    <w:lsdException w:uiPriority="99" w:name="Body Text"/>
+    <w:lsdException w:uiPriority="99" w:name="Body Text Indent"/>
+    <w:lsdException w:uiPriority="99" w:name="List Continue"/>
+    <w:lsdException w:uiPriority="99" w:name="List Continue 2"/>
+    <w:lsdException w:uiPriority="99" w:name="List Continue 3"/>
+    <w:lsdException w:uiPriority="99" w:name="List Continue 4"/>
+    <w:lsdException w:uiPriority="99" w:name="List Continue 5"/>
+    <w:lsdException w:uiPriority="99" w:name="Message Header"/>
+    <w:lsdException w:qFormat="1" w:unhideWhenUsed="0" w:uiPriority="11" w:semiHidden="0" w:name="Subtitle"/>
+    <w:lsdException w:uiPriority="99" w:name="Salutation"/>
+    <w:lsdException w:uiPriority="99" w:name="Date"/>
+    <w:lsdException w:uiPriority="99" w:name="Body Text First Indent"/>
+    <w:lsdException w:uiPriority="99" w:name="Body Text First Indent 2"/>
+    <w:lsdException w:uiPriority="99" w:name="Note Heading"/>
+    <w:lsdException w:uiPriority="99" w:name="Body Text 2"/>
+    <w:lsdException w:uiPriority="99" w:name="Body Text 3"/>
+    <w:lsdException w:uiPriority="99" w:name="Body Text Indent 2"/>
+    <w:lsdException w:uiPriority="99" w:name="Body Text Indent 3"/>
+    <w:lsdException w:uiPriority="99" w:name="Block Text"/>
+    <w:lsdException w:uiPriority="99" w:name="Hyperlink"/>
+    <w:lsdException w:uiPriority="99" w:name="FollowedHyperlink"/>
+    <w:lsdException w:qFormat="1" w:unhideWhenUsed="0" w:uiPriority="0" w:semiHidden="0" w:name="Strong"/>
+    <w:lsdException w:qFormat="1" w:unhideWhenUsed="0" w:uiPriority="20" w:semiHidden="0" w:name="Emphasis"/>
+    <w:lsdException w:uiPriority="99" w:name="Document Map"/>
+    <w:lsdException w:uiPriority="99" w:name="Plain Text"/>
+    <w:lsdException w:uiPriority="99" w:name="E-mail Signature"/>
+    <w:lsdException w:qFormat="1" w:unhideWhenUsed="0" w:uiPriority="0" w:semiHidden="0" w:name="Normal (Web)"/>
+    <w:lsdException w:uiPriority="99" w:name="HTML Acronym"/>
+    <w:lsdException w:uiPriority="99" w:name="HTML Address"/>
+    <w:lsdException w:uiPriority="99" w:name="HTML Cite"/>
+    <w:lsdException w:uiPriority="99" w:name="HTML Code"/>
+    <w:lsdException w:uiPriority="99" w:name="HTML Definition"/>
+    <w:lsdException w:uiPriority="99" w:name="HTML Keyboard"/>
+    <w:lsdException w:uiPriority="99" w:name="HTML Preformatted"/>
+    <w:lsdException w:uiPriority="99" w:name="HTML Sample"/>
+    <w:lsdException w:uiPriority="99" w:name="HTML Typewriter"/>
+    <w:lsdException w:uiPriority="99" w:name="HTML Variable"/>
+    <w:lsdException w:qFormat="1" w:uiPriority="99" w:name="Normal Table"/>
+    <w:lsdException w:uiPriority="99" w:name="annotation subject"/>
+    <w:lsdException w:uiPriority="99" w:name="Table Simple 1"/>
+    <w:lsdException w:uiPriority="99" w:name="Table Simple 2"/>
+    <w:lsdException w:uiPriority="99" w:name="Table Simple 3"/>
+    <w:lsdException w:uiPriority="99" w:name="Table Classic 1"/>
+    <w:lsdException w:uiPriority="99" w:name="Table Classic 2"/>
+    <w:lsdException w:uiPriority="99" w:name="Table Classic 3"/>
+    <w:lsdException w:uiPriority="99" w:name="Table Classic 4"/>
+    <w:lsdException w:uiPriority="99" w:name="Table Colorful 1"/>
+    <w:lsdException w:uiPriority="99" w:name="Table Colorful 2"/>
+    <w:lsdException w:uiPriority="99" w:name="Table Colorful 3"/>
+    <w:lsdException w:uiPriority="99" w:name="Table Columns 1"/>
+    <w:lsdException w:uiPriority="99" w:name="Table Columns 2"/>
+    <w:lsdException w:uiPriority="99" w:name="Table Columns 3"/>
+    <w:lsdException w:uiPriority="99" w:name="Table Columns 4"/>
+    <w:lsdException w:uiPriority="99" w:name="Table Columns 5"/>
+    <w:lsdException w:uiPriority="99" w:name="Table Grid 1"/>
+    <w:lsdException w:uiPriority="99" w:name="Table Grid 2"/>
+    <w:lsdException w:uiPriority="99" w:name="Table Grid 3"/>
+    <w:lsdException w:uiPriority="99" w:name="Table Grid 4"/>
+    <w:lsdException w:uiPriority="99" w:name="Table Grid 5"/>
+    <w:lsdException w:uiPriority="99" w:name="Table Grid 6"/>
+    <w:lsdException w:uiPriority="99" w:name="Table Grid 7"/>
+    <w:lsdException w:uiPriority="99" w:name="Table Grid 8"/>
+    <w:lsdException w:uiPriority="99" w:name="Table List 1"/>
+    <w:lsdException w:uiPriority="99" w:name="Table List 2"/>
+    <w:lsdException w:uiPriority="99" w:name="Table List 3"/>
+    <w:lsdException w:uiPriority="99" w:name="Table List 4"/>
+    <w:lsdException w:uiPriority="99" w:name="Table List 5"/>
+    <w:lsdException w:uiPriority="99" w:name="Table List 6"/>
+    <w:lsdException w:uiPriority="99" w:name="Table List 7"/>
+    <w:lsdException w:uiPriority="99" w:name="Table List 8"/>
+    <w:lsdException w:uiPriority="99" w:name="Table 3D effects 1"/>
+    <w:lsdException w:uiPriority="99" w:name="Table 3D effects 2"/>
+    <w:lsdException w:uiPriority="99" w:name="Table 3D effects 3"/>
+    <w:lsdException w:uiPriority="99" w:name="Table Contemporary"/>
+    <w:lsdException w:uiPriority="99" w:name="Table Elegant"/>
+    <w:lsdException w:uiPriority="99" w:name="Table Professional"/>
+    <w:lsdException w:uiPriority="99" w:name="Table Subtle 1"/>
+    <w:lsdException w:uiPriority="99" w:name="Table Subtle 2"/>
+    <w:lsdException w:uiPriority="99" w:name="Table Web 1"/>
+    <w:lsdException w:uiPriority="99" w:name="Table Web 2"/>
+    <w:lsdException w:uiPriority="99" w:name="Table Web 3"/>
+    <w:lsdException w:qFormat="1" w:uiPriority="99" w:name="Balloon Text"/>
+    <w:lsdException w:unhideWhenUsed="0" w:uiPriority="59" w:semiHidden="0" w:name="Table Grid"/>
+    <w:lsdException w:uiPriority="99" w:name="Table Theme"/>
+    <w:lsdException w:unhideWhenUsed="0" w:uiPriority="60" w:semiHidden="0" w:name="Light Shading"/>
+    <w:lsdException w:unhideWhenUsed="0" w:uiPriority="61" w:semiHidden="0" w:name="Light List"/>
+    <w:lsdException w:unhideWhenUsed="0" w:uiPriority="62" w:semiHidden="0" w:name="Light Grid"/>
+    <w:lsdException w:unhideWhenUsed="0" w:uiPriority="63" w:semiHidden="0" w:name="Medium Shading 1"/>
+    <w:lsdException w:unhideWhenUsed="0" w:uiPriority="64" w:semiHidden="0" w:name="Medium Shading 2"/>
+    <w:lsdException w:unhideWhenUsed="0" w:uiPriority="65" w:semiHidden="0" w:name="Medium List 1"/>
+    <w:lsdException w:unhideWhenUsed="0" w:uiPriority="66" w:semiHidden="0" w:name="Medium List 2"/>
+    <w:lsdException w:unhideWhenUsed="0" w:uiPriority="67" w:semiHidden="0" w:name="Medium Grid 1"/>
+    <w:lsdException w:unhideWhenUsed="0" w:uiPriority="68" w:semiHidden="0" w:name="Medium Grid 2"/>
+    <w:lsdException w:unhideWhenUsed="0" w:uiPriority="69" w:semiHidden="0" w:name="Medium Grid 3"/>
+    <w:lsdException w:unhideWhenUsed="0" w:uiPriority="70" w:semiHidden="0" w:name="Dark List"/>
+    <w:lsdException w:unhideWhenUsed="0" w:uiPriority="71" w:semiHidden="0" w:name="Colorful Shading"/>
+    <w:lsdException w:unhideWhenUsed="0" w:uiPriority="72" w:semiHidden="0" w:name="Colorful List"/>
+    <w:lsdException w:unhideWhenUsed="0" w:uiPriority="73" w:semiHidden="0" w:name="Colorful Grid"/>
+    <w:lsdException w:unhideWhenUsed="0" w:uiPriority="60" w:semiHidden="0" w:name="Light Shading Accent 1"/>
+    <w:lsdException w:unhideWhenUsed="0" w:uiPriority="61" w:semiHidden="0" w:name="Light List Accent 1"/>
+    <w:lsdException w:unhideWhenUsed="0" w:uiPriority="62" w:semiHidden="0" w:name="Light Grid Accent 1"/>
+    <w:lsdException w:unhideWhenUsed="0" w:uiPriority="63" w:semiHidden="0" w:name="Medium Shading 1 Accent 1"/>
+    <w:lsdException w:unhideWhenUsed="0" w:uiPriority="64" w:semiHidden="0" w:name="Medium Shading 2 Accent 1"/>
+    <w:lsdException w:unhideWhenUsed="0" w:uiPriority="65" w:semiHidden="0" w:name="Medium List 1 Accent 1"/>
+    <w:lsdException w:unhideWhenUsed="0" w:uiPriority="66" w:semiHidden="0" w:name="Medium List 2 Accent 1"/>
+    <w:lsdException w:unhideWhenUsed="0" w:uiPriority="67" w:semiHidden="0" w:name="Medium Grid 1 Accent 1"/>
+    <w:lsdException w:unhideWhenUsed="0" w:uiPriority="68" w:semiHidden="0" w:name="Medium Grid 2 Accent 1"/>
+    <w:lsdException w:unhideWhenUsed="0" w:uiPriority="69" w:semiHidden="0" w:name="Medium Grid 3 Accent 1"/>
+    <w:lsdException w:unhideWhenUsed="0" w:uiPriority="70" w:semiHidden="0" w:name="Dark List Accent 1"/>
+    <w:lsdException w:unhideWhenUsed="0" w:uiPriority="71" w:semiHidden="0" w:name="Colorful Shading Accent 1"/>
+    <w:lsdException w:unhideWhenUsed="0" w:uiPriority="72" w:semiHidden="0" w:name="Colorful List Accent 1"/>
+    <w:lsdException w:unhideWhenUsed="0" w:uiPriority="73" w:semiHidden="0" w:name="Colorful Grid Accent 1"/>
+    <w:lsdException w:unhideWhenUsed="0" w:uiPriority="60" w:semiHidden="0" w:name="Light Shading Accent 2"/>
+    <w:lsdException w:unhideWhenUsed="0" w:uiPriority="61" w:semiHidden="0" w:name="Light List Accent 2"/>
+    <w:lsdException w:unhideWhenUsed="0" w:uiPriority="62" w:semiHidden="0" w:name="Light Grid Accent 2"/>
+    <w:lsdException w:unhideWhenUsed="0" w:uiPriority="63" w:semiHidden="0" w:name="Medium Shading 1 Accent 2"/>
+    <w:lsdException w:unhideWhenUsed="0" w:uiPriority="64" w:semiHidden="0" w:name="Medium Shading 2 Accent 2"/>
+    <w:lsdException w:unhideWhenUsed="0" w:uiPriority="65" w:semiHidden="0" w:name="Medium List 1 Accent 2"/>
+    <w:lsdException w:unhideWhenUsed="0" w:uiPriority="66" w:semiHidden="0" w:name="Medium List 2 Accent 2"/>
+    <w:lsdException w:unhideWhenUsed="0" w:uiPriority="67" w:semiHidden="0" w:name="Medium Grid 1 Accent 2"/>
+    <w:lsdException w:unhideWhenUsed="0" w:uiPriority="68" w:semiHidden="0" w:name="Medium Grid 2 Accent 2"/>
+    <w:lsdException w:unhideWhenUsed="0" w:uiPriority="69" w:semiHidden="0" w:name="Medium Grid 3 Accent 2"/>
+    <w:lsdException w:unhideWhenUsed="0" w:uiPriority="70" w:semiHidden="0" w:name="Dark List Accent 2"/>
+    <w:lsdException w:unhideWhenUsed="0" w:uiPriority="71" w:semiHidden="0" w:name="Colorful Shading Accent 2"/>
+    <w:lsdException w:unhideWhenUsed="0" w:uiPriority="72" w:semiHidden="0" w:name="Colorful List Accent 2"/>
+    <w:lsdException w:unhideWhenUsed="0" w:uiPriority="73" w:semiHidden="0" w:name="Colorful Grid Accent 2"/>
+    <w:lsdException w:unhideWhenUsed="0" w:uiPriority="60" w:semiHidden="0" w:name="Light Shading Accent 3"/>
+    <w:lsdException w:unhideWhenUsed="0" w:uiPriority="61" w:semiHidden="0" w:name="Light List Accent 3"/>
+    <w:lsdException w:unhideWhenUsed="0" w:uiPriority="62" w:semiHidden="0" w:name="Light Grid Accent 3"/>
+    <w:lsdException w:unhideWhenUsed="0" w:uiPriority="63" w:semiHidden="0" w:name="Medium Shading 1 Accent 3"/>
+    <w:lsdException w:unhideWhenUsed="0" w:uiPriority="64" w:semiHidden="0" w:name="Medium Shading 2 Accent 3"/>
+    <w:lsdException w:unhideWhenUsed="0" w:uiPriority="65" w:semiHidden="0" w:name="Medium List 1 Accent 3"/>
+    <w:lsdException w:unhideWhenUsed="0" w:uiPriority="66" w:semiHidden="0" w:name="Medium List 2 Accent 3"/>
+    <w:lsdException w:unhideWhenUsed="0" w:uiPriority="67" w:semiHidden="0" w:name="Medium Grid 1 Accent 3"/>
+    <w:lsdException w:unhideWhenUsed="0" w:uiPriority="68" w:semiHidden="0" w:name="Medium Grid 2 Accent 3"/>
+    <w:lsdException w:unhideWhenUsed="0" w:uiPriority="69" w:semiHidden="0" w:name="Medium Grid 3 Accent 3"/>
+    <w:lsdException w:unhideWhenUsed="0" w:uiPriority="70" w:semiHidden="0" w:name="Dark List Accent 3"/>
+    <w:lsdException w:unhideWhenUsed="0" w:uiPriority="71" w:semiHidden="0" w:name="Colorful Shading Accent 3"/>
+    <w:lsdException w:unhideWhenUsed="0" w:uiPriority="72" w:semiHidden="0" w:name="Colorful List Accent 3"/>
+    <w:lsdException w:unhideWhenUsed="0" w:uiPriority="73" w:semiHidden="0" w:name="Colorful Grid Accent 3"/>
+    <w:lsdException w:unhideWhenUsed="0" w:uiPriority="60" w:semiHidden="0" w:name="Light Shading Accent 4"/>
+    <w:lsdException w:unhideWhenUsed="0" w:uiPriority="61" w:semiHidden="0" w:name="Light List Accent 4"/>
+    <w:lsdException w:unhideWhenUsed="0" w:uiPriority="62" w:semiHidden="0" w:name="Light Grid Accent 4"/>
+    <w:lsdException w:unhideWhenUsed="0" w:uiPriority="63" w:semiHidden="0" w:name="Medium Shading 1 Accent 4"/>
+    <w:lsdException w:unhideWhenUsed="0" w:uiPriority="64" w:semiHidden="0" w:name="Medium Shading 2 Accent 4"/>
+    <w:lsdException w:unhideWhenUsed="0" w:uiPriority="65" w:semiHidden="0" w:name="Medium List 1 Accent 4"/>
+    <w:lsdException w:unhideWhenUsed="0" w:uiPriority="66" w:semiHidden="0" w:name="Medium List 2 Accent 4"/>
+    <w:lsdException w:unhideWhenUsed="0" w:uiPriority="67" w:semiHidden="0" w:name="Medium Grid 1 Accent 4"/>
+    <w:lsdException w:unhideWhenUsed="0" w:uiPriority="68" w:semiHidden="0" w:name="Medium Grid 2 Accent 4"/>
+    <w:lsdException w:unhideWhenUsed="0" w:uiPriority="69" w:semiHidden="0" w:name="Medium Grid 3 Accent 4"/>
+    <w:lsdException w:unhideWhenUsed="0" w:uiPriority="70" w:semiHidden="0" w:name="Dark List Accent 4"/>
+    <w:lsdException w:unhideWhenUsed="0" w:uiPriority="71" w:semiHidden="0" w:name="Colorful Shading Accent 4"/>
+    <w:lsdException w:unhideWhenUsed="0" w:uiPriority="72" w:semiHidden="0" w:name="Colorful List Accent 4"/>
+    <w:lsdException w:unhideWhenUsed="0" w:uiPriority="73" w:semiHidden="0" w:name="Colorful Grid Accent 4"/>
+    <w:lsdException w:unhideWhenUsed="0" w:uiPriority="60" w:semiHidden="0" w:name="Light Shading Accent 5"/>
+    <w:lsdException w:unhideWhenUsed="0" w:uiPriority="61" w:semiHidden="0" w:name="Light List Accent 5"/>
+    <w:lsdException w:unhideWhenUsed="0" w:uiPriority="62" w:semiHidden="0" w:name="Light Grid Accent 5"/>
+    <w:lsdException w:unhideWhenUsed="0" w:uiPriority="63" w:semiHidden="0" w:name="Medium Shading 1 Accent 5"/>
+    <w:lsdException w:unhideWhenUsed="0" w:uiPriority="64" w:semiHidden="0" w:name="Medium Shading 2 Accent 5"/>
+    <w:lsdException w:unhideWhenUsed="0" w:uiPriority="65" w:semiHidden="0" w:name="Medium List 1 Accent 5"/>
+    <w:lsdException w:unhideWhenUsed="0" w:uiPriority="66" w:semiHidden="0" w:name="Medium List 2 Accent 5"/>
+    <w:lsdException w:unhideWhenUsed="0" w:uiPriority="67" w:semiHidden="0" w:name="Medium Grid 1 Accent 5"/>
+    <w:lsdException w:unhideWhenUsed="0" w:uiPriority="68" w:semiHidden="0" w:name="Medium Grid 2 Accent 5"/>
+    <w:lsdException w:unhideWhenUsed="0" w:uiPriority="69" w:semiHidden="0" w:name="Medium Grid 3 Accent 5"/>
+    <w:lsdException w:unhideWhenUsed="0" w:uiPriority="70" w:semiHidden="0" w:name="Dark List Accent 5"/>
+    <w:lsdException w:unhideWhenUsed="0" w:uiPriority="71" w:semiHidden="0" w:name="Colorful Shading Accent 5"/>
+    <w:lsdException w:unhideWhenUsed="0" w:uiPriority="72" w:semiHidden="0" w:name="Colorful List Accent 5"/>
+    <w:lsdException w:unhideWhenUsed="0" w:uiPriority="73" w:semiHidden="0" w:name="Colorful Grid Accent 5"/>
+    <w:lsdException w:unhideWhenUsed="0" w:uiPriority="60" w:semiHidden="0" w:name="Light Shading Accent 6"/>
+    <w:lsdException w:unhideWhenUsed="0" w:uiPriority="61" w:semiHidden="0" w:name="Light List Accent 6"/>
+    <w:lsdException w:unhideWhenUsed="0" w:uiPriority="62" w:semiHidden="0" w:name="Light Grid Accent 6"/>
+    <w:lsdException w:unhideWhenUsed="0" w:uiPriority="63" w:semiHidden="0" w:name="Medium Shading 1 Accent 6"/>
+    <w:lsdException w:unhideWhenUsed="0" w:uiPriority="64" w:semiHidden="0" w:name="Medium Shading 2 Accent 6"/>
+    <w:lsdException w:unhideWhenUsed="0" w:uiPriority="65" w:semiHidden="0" w:name="Medium List 1 Accent 6"/>
+    <w:lsdException w:unhideWhenUsed="0" w:uiPriority="66" w:semiHidden="0" w:name="Medium List 2 Accent 6"/>
+    <w:lsdException w:unhideWhenUsed="0" w:uiPriority="67" w:semiHidden="0" w:name="Medium Grid 1 Accent 6"/>
+    <w:lsdException w:unhideWhenUsed="0" w:uiPriority="68" w:semiHidden="0" w:name="Medium Grid 2 Accent 6"/>
+    <w:lsdException w:unhideWhenUsed="0" w:uiPriority="69" w:semiHidden="0" w:name="Medium Grid 3 Accent 6"/>
+    <w:lsdException w:unhideWhenUsed="0" w:uiPriority="70" w:semiHidden="0" w:name="Dark List Accent 6"/>
+    <w:lsdException w:unhideWhenUsed="0" w:uiPriority="71" w:semiHidden="0" w:name="Colorful Shading Accent 6"/>
+    <w:lsdException w:unhideWhenUsed="0" w:uiPriority="72" w:semiHidden="0" w:name="Colorful List Accent 6"/>
+    <w:lsdException w:unhideWhenUsed="0" w:uiPriority="73" w:semiHidden="0" w:name="Colorful Grid Accent 6"/>
   </w:latentStyles>
-  <w:style w:type="paragraph" w:default="1" w:styleId="a">
+  <w:style w:type="paragraph" w:default="1" w:styleId="1">
     <w:name w:val="Normal"/>
     <w:qFormat/>
+    <w:uiPriority w:val="0"/>
     <w:pPr>
       <w:widowControl w:val="0"/>
       <w:jc w:val="both"/>
     </w:pPr>
     <w:rPr>
+      <w:rFonts w:ascii="Times New Roman" w:hAnsi="Times New Roman" w:eastAsia="宋体" w:cs="Times New Roman"/>
       <w:kern w:val="2"/>
       <w:sz w:val="21"/>
       <w:szCs w:val="24"/>
+      <w:lang w:val="en-US" w:eastAsia="zh-CN" w:bidi="ar-SA"/>
     </w:rPr>
   </w:style>
-  <w:style w:type="paragraph" w:styleId="1">
+  <w:style w:type="paragraph" w:styleId="2">
     <w:name w:val="heading 1"/>
-    <w:basedOn w:val="a"/>
-    <w:next w:val="a"/>
-    <w:link w:val="10"/>
+    <w:basedOn w:val="1"/>
+    <w:next w:val="1"/>
+    <w:link w:val="14"/>
+    <w:qFormat/>
     <w:uiPriority w:val="9"/>
-    <w:qFormat/>
     <w:pPr>
       <w:keepNext/>
       <w:keepLines/>
@@ -6399,12 +6120,13 @@
       <w:szCs w:val="44"/>
     </w:rPr>
   </w:style>
-  <w:style w:type="paragraph" w:styleId="2">
+  <w:style w:type="paragraph" w:styleId="3">
     <w:name w:val="heading 2"/>
-    <w:basedOn w:val="a"/>
-    <w:next w:val="a"/>
-    <w:link w:val="20"/>
+    <w:basedOn w:val="1"/>
+    <w:next w:val="1"/>
+    <w:link w:val="15"/>
     <w:qFormat/>
+    <w:uiPriority w:val="0"/>
     <w:pPr>
       <w:keepNext/>
       <w:keepLines/>
@@ -6412,21 +6134,21 @@
       <w:outlineLvl w:val="1"/>
     </w:pPr>
     <w:rPr>
-      <w:rFonts w:ascii="Arial" w:eastAsia="黑体" w:hAnsi="Arial"/>
+      <w:rFonts w:ascii="Arial" w:hAnsi="Arial" w:eastAsia="黑体"/>
       <w:b/>
       <w:bCs/>
       <w:sz w:val="32"/>
       <w:szCs w:val="32"/>
     </w:rPr>
   </w:style>
-  <w:style w:type="paragraph" w:styleId="3">
+  <w:style w:type="paragraph" w:styleId="4">
     <w:name w:val="heading 3"/>
-    <w:basedOn w:val="a"/>
-    <w:next w:val="a"/>
-    <w:link w:val="30"/>
-    <w:uiPriority w:val="9"/>
+    <w:basedOn w:val="1"/>
+    <w:next w:val="1"/>
+    <w:link w:val="16"/>
     <w:unhideWhenUsed/>
     <w:qFormat/>
+    <w:uiPriority w:val="9"/>
     <w:pPr>
       <w:keepNext/>
       <w:keepLines/>
@@ -6434,26 +6156,27 @@
       <w:outlineLvl w:val="2"/>
     </w:pPr>
     <w:rPr>
-      <w:rFonts w:asciiTheme="minorHAnsi" w:eastAsiaTheme="minorEastAsia" w:hAnsiTheme="minorHAnsi" w:cstheme="minorBidi"/>
+      <w:rFonts w:asciiTheme="minorHAnsi" w:hAnsiTheme="minorHAnsi" w:eastAsiaTheme="minorEastAsia" w:cstheme="minorBidi"/>
       <w:b/>
       <w:bCs/>
       <w:sz w:val="32"/>
       <w:szCs w:val="32"/>
     </w:rPr>
   </w:style>
-  <w:style w:type="character" w:default="1" w:styleId="a0">
+  <w:style w:type="character" w:default="1" w:styleId="12">
     <w:name w:val="Default Paragraph Font"/>
-    <w:uiPriority w:val="1"/>
     <w:semiHidden/>
     <w:unhideWhenUsed/>
+    <w:qFormat/>
+    <w:uiPriority w:val="1"/>
   </w:style>
-  <w:style w:type="table" w:default="1" w:styleId="a1">
+  <w:style w:type="table" w:default="1" w:styleId="11">
     <w:name w:val="Normal Table"/>
-    <w:uiPriority w:val="99"/>
     <w:semiHidden/>
     <w:unhideWhenUsed/>
+    <w:qFormat/>
+    <w:uiPriority w:val="99"/>
     <w:tblPr>
-      <w:tblInd w:w="0" w:type="dxa"/>
       <w:tblCellMar>
         <w:top w:w="0" w:type="dxa"/>
         <w:left w:w="108" w:type="dxa"/>
@@ -6462,33 +6185,27 @@
       </w:tblCellMar>
     </w:tblPr>
   </w:style>
-  <w:style w:type="numbering" w:default="1" w:styleId="a2">
-    <w:name w:val="No List"/>
-    <w:uiPriority w:val="99"/>
-    <w:semiHidden/>
-    <w:unhideWhenUsed/>
-  </w:style>
-  <w:style w:type="paragraph" w:styleId="a3">
+  <w:style w:type="paragraph" w:styleId="5">
     <w:name w:val="Balloon Text"/>
-    <w:basedOn w:val="a"/>
-    <w:link w:val="a4"/>
-    <w:uiPriority w:val="99"/>
+    <w:basedOn w:val="1"/>
+    <w:link w:val="21"/>
     <w:semiHidden/>
     <w:unhideWhenUsed/>
     <w:qFormat/>
+    <w:uiPriority w:val="99"/>
     <w:rPr>
       <w:kern w:val="0"/>
       <w:sz w:val="18"/>
       <w:szCs w:val="18"/>
     </w:rPr>
   </w:style>
-  <w:style w:type="paragraph" w:styleId="a5">
+  <w:style w:type="paragraph" w:styleId="6">
     <w:name w:val="footer"/>
-    <w:basedOn w:val="a"/>
-    <w:link w:val="a6"/>
-    <w:uiPriority w:val="99"/>
+    <w:basedOn w:val="1"/>
+    <w:link w:val="18"/>
     <w:unhideWhenUsed/>
     <w:qFormat/>
+    <w:uiPriority w:val="99"/>
     <w:pPr>
       <w:tabs>
         <w:tab w:val="center" w:pos="4153"/>
@@ -6503,17 +6220,16 @@
       <w:szCs w:val="18"/>
     </w:rPr>
   </w:style>
-  <w:style w:type="paragraph" w:styleId="a7">
+  <w:style w:type="paragraph" w:styleId="7">
     <w:name w:val="header"/>
-    <w:basedOn w:val="a"/>
-    <w:link w:val="a8"/>
-    <w:uiPriority w:val="99"/>
-    <w:semiHidden/>
+    <w:basedOn w:val="1"/>
+    <w:link w:val="17"/>
     <w:unhideWhenUsed/>
     <w:qFormat/>
+    <w:uiPriority w:val="99"/>
     <w:pPr>
       <w:pBdr>
-        <w:bottom w:val="single" w:sz="6" w:space="1" w:color="auto"/>
+        <w:bottom w:val="single" w:color="auto" w:sz="6" w:space="1"/>
       </w:pBdr>
       <w:tabs>
         <w:tab w:val="center" w:pos="4153"/>
@@ -6528,13 +6244,13 @@
       <w:szCs w:val="18"/>
     </w:rPr>
   </w:style>
-  <w:style w:type="paragraph" w:styleId="a9">
+  <w:style w:type="paragraph" w:styleId="8">
     <w:name w:val="Subtitle"/>
-    <w:basedOn w:val="a"/>
-    <w:next w:val="a"/>
-    <w:link w:val="aa"/>
+    <w:basedOn w:val="1"/>
+    <w:next w:val="1"/>
+    <w:link w:val="20"/>
+    <w:qFormat/>
     <w:uiPriority w:val="11"/>
-    <w:qFormat/>
     <w:pPr>
       <w:spacing w:before="240" w:after="60" w:line="312" w:lineRule="auto"/>
       <w:jc w:val="center"/>
@@ -6549,28 +6265,29 @@
       <w:szCs w:val="32"/>
     </w:rPr>
   </w:style>
-  <w:style w:type="paragraph" w:styleId="ab">
+  <w:style w:type="paragraph" w:styleId="9">
     <w:name w:val="Normal (Web)"/>
-    <w:basedOn w:val="a"/>
+    <w:basedOn w:val="1"/>
     <w:qFormat/>
+    <w:uiPriority w:val="0"/>
     <w:pPr>
       <w:widowControl/>
       <w:spacing w:before="100" w:beforeAutospacing="1" w:after="100" w:afterAutospacing="1"/>
       <w:jc w:val="left"/>
     </w:pPr>
     <w:rPr>
-      <w:rFonts w:ascii="Arial Unicode MS" w:eastAsia="Arial Unicode MS" w:hAnsi="Arial Unicode MS" w:cs="Arial Unicode MS"/>
+      <w:rFonts w:ascii="Arial Unicode MS" w:hAnsi="Arial Unicode MS" w:eastAsia="Arial Unicode MS" w:cs="Arial Unicode MS"/>
       <w:kern w:val="0"/>
       <w:sz w:val="24"/>
     </w:rPr>
   </w:style>
-  <w:style w:type="paragraph" w:styleId="ac">
+  <w:style w:type="paragraph" w:styleId="10">
     <w:name w:val="Title"/>
-    <w:basedOn w:val="a"/>
-    <w:next w:val="a"/>
-    <w:link w:val="ad"/>
+    <w:basedOn w:val="1"/>
+    <w:next w:val="1"/>
+    <w:link w:val="19"/>
+    <w:qFormat/>
     <w:uiPriority w:val="10"/>
-    <w:qFormat/>
     <w:pPr>
       <w:spacing w:before="240" w:after="60"/>
       <w:jc w:val="center"/>
@@ -6584,21 +6301,22 @@
       <w:szCs w:val="32"/>
     </w:rPr>
   </w:style>
-  <w:style w:type="character" w:styleId="ae">
+  <w:style w:type="character" w:styleId="13">
     <w:name w:val="Strong"/>
-    <w:basedOn w:val="a0"/>
+    <w:basedOn w:val="12"/>
     <w:qFormat/>
+    <w:uiPriority w:val="0"/>
     <w:rPr>
       <w:b/>
       <w:bCs/>
     </w:rPr>
   </w:style>
-  <w:style w:type="character" w:customStyle="1" w:styleId="10">
+  <w:style w:type="character" w:customStyle="1" w:styleId="14">
     <w:name w:val="标题 1 字符"/>
-    <w:basedOn w:val="a0"/>
-    <w:link w:val="1"/>
+    <w:basedOn w:val="12"/>
+    <w:link w:val="2"/>
+    <w:qFormat/>
     <w:uiPriority w:val="9"/>
-    <w:qFormat/>
     <w:rPr>
       <w:rFonts w:eastAsia="仿宋_GB2312"/>
       <w:b/>
@@ -6608,13 +6326,14 @@
       <w:szCs w:val="44"/>
     </w:rPr>
   </w:style>
-  <w:style w:type="character" w:customStyle="1" w:styleId="20">
+  <w:style w:type="character" w:customStyle="1" w:styleId="15">
     <w:name w:val="标题 2 字符"/>
-    <w:basedOn w:val="a0"/>
-    <w:link w:val="2"/>
+    <w:basedOn w:val="12"/>
+    <w:link w:val="3"/>
     <w:qFormat/>
+    <w:uiPriority w:val="0"/>
     <w:rPr>
-      <w:rFonts w:ascii="Arial" w:eastAsia="黑体" w:hAnsi="Arial"/>
+      <w:rFonts w:ascii="Arial" w:hAnsi="Arial" w:eastAsia="黑体"/>
       <w:b/>
       <w:bCs/>
       <w:kern w:val="2"/>
@@ -6622,14 +6341,14 @@
       <w:szCs w:val="32"/>
     </w:rPr>
   </w:style>
-  <w:style w:type="character" w:customStyle="1" w:styleId="30">
+  <w:style w:type="character" w:customStyle="1" w:styleId="16">
     <w:name w:val="标题 3 字符"/>
-    <w:basedOn w:val="a0"/>
-    <w:link w:val="3"/>
+    <w:basedOn w:val="12"/>
+    <w:link w:val="4"/>
+    <w:qFormat/>
     <w:uiPriority w:val="9"/>
-    <w:qFormat/>
     <w:rPr>
-      <w:rFonts w:asciiTheme="minorHAnsi" w:eastAsiaTheme="minorEastAsia" w:hAnsiTheme="minorHAnsi" w:cstheme="minorBidi"/>
+      <w:rFonts w:asciiTheme="minorHAnsi" w:hAnsiTheme="minorHAnsi" w:eastAsiaTheme="minorEastAsia" w:cstheme="minorBidi"/>
       <w:b/>
       <w:bCs/>
       <w:kern w:val="2"/>
@@ -6637,35 +6356,34 @@
       <w:szCs w:val="32"/>
     </w:rPr>
   </w:style>
-  <w:style w:type="character" w:customStyle="1" w:styleId="a8">
+  <w:style w:type="character" w:customStyle="1" w:styleId="17">
     <w:name w:val="页眉 字符"/>
-    <w:basedOn w:val="a0"/>
-    <w:link w:val="a7"/>
+    <w:basedOn w:val="12"/>
+    <w:link w:val="7"/>
+    <w:qFormat/>
     <w:uiPriority w:val="99"/>
-    <w:semiHidden/>
-    <w:qFormat/>
     <w:rPr>
       <w:sz w:val="18"/>
       <w:szCs w:val="18"/>
     </w:rPr>
   </w:style>
-  <w:style w:type="character" w:customStyle="1" w:styleId="a6">
+  <w:style w:type="character" w:customStyle="1" w:styleId="18">
     <w:name w:val="页脚 字符"/>
-    <w:basedOn w:val="a0"/>
-    <w:link w:val="a5"/>
+    <w:basedOn w:val="12"/>
+    <w:link w:val="6"/>
+    <w:qFormat/>
     <w:uiPriority w:val="99"/>
-    <w:qFormat/>
     <w:rPr>
       <w:sz w:val="18"/>
       <w:szCs w:val="18"/>
     </w:rPr>
   </w:style>
-  <w:style w:type="character" w:customStyle="1" w:styleId="ad">
+  <w:style w:type="character" w:customStyle="1" w:styleId="19">
     <w:name w:val="标题 字符"/>
-    <w:basedOn w:val="a0"/>
-    <w:link w:val="ac"/>
+    <w:basedOn w:val="12"/>
+    <w:link w:val="10"/>
+    <w:qFormat/>
     <w:uiPriority w:val="10"/>
-    <w:qFormat/>
     <w:rPr>
       <w:rFonts w:asciiTheme="majorHAnsi" w:hAnsiTheme="majorHAnsi" w:cstheme="majorBidi"/>
       <w:b/>
@@ -6675,12 +6393,12 @@
       <w:szCs w:val="32"/>
     </w:rPr>
   </w:style>
-  <w:style w:type="character" w:customStyle="1" w:styleId="aa">
+  <w:style w:type="character" w:customStyle="1" w:styleId="20">
     <w:name w:val="副标题 字符"/>
-    <w:basedOn w:val="a0"/>
-    <w:link w:val="a9"/>
+    <w:basedOn w:val="12"/>
+    <w:link w:val="8"/>
+    <w:qFormat/>
     <w:uiPriority w:val="11"/>
-    <w:qFormat/>
     <w:rPr>
       <w:rFonts w:asciiTheme="majorHAnsi" w:hAnsiTheme="majorHAnsi" w:cstheme="majorBidi"/>
       <w:b/>
@@ -6690,26 +6408,32 @@
       <w:szCs w:val="32"/>
     </w:rPr>
   </w:style>
-  <w:style w:type="character" w:customStyle="1" w:styleId="a4">
+  <w:style w:type="character" w:customStyle="1" w:styleId="21">
     <w:name w:val="批注框文本 字符"/>
-    <w:basedOn w:val="a0"/>
-    <w:link w:val="a3"/>
-    <w:uiPriority w:val="99"/>
+    <w:basedOn w:val="12"/>
+    <w:link w:val="5"/>
     <w:semiHidden/>
     <w:qFormat/>
+    <w:uiPriority w:val="99"/>
     <w:rPr>
       <w:sz w:val="18"/>
       <w:szCs w:val="18"/>
     </w:rPr>
   </w:style>
-  <w:style w:type="paragraph" w:customStyle="1" w:styleId="WPSOffice1">
+  <w:style w:type="paragraph" w:customStyle="1" w:styleId="22">
     <w:name w:val="WPSOffice手动目录 1"/>
     <w:qFormat/>
+    <w:uiPriority w:val="0"/>
+    <w:rPr>
+      <w:rFonts w:ascii="Times New Roman" w:hAnsi="Times New Roman" w:eastAsia="宋体" w:cs="Times New Roman"/>
+      <w:lang w:val="en-US" w:eastAsia="zh-CN" w:bidi="ar-SA"/>
+    </w:rPr>
   </w:style>
-  <w:style w:type="paragraph" w:customStyle="1" w:styleId="CharCharCharChar">
+  <w:style w:type="paragraph" w:customStyle="1" w:styleId="23">
     <w:name w:val="Char Char Char Char"/>
-    <w:basedOn w:val="a"/>
+    <w:basedOn w:val="1"/>
     <w:qFormat/>
+    <w:uiPriority w:val="0"/>
     <w:rPr>
       <w:szCs w:val="20"/>
     </w:rPr>
@@ -6998,7 +6722,6 @@
     </a:fmtScheme>
   </a:themeElements>
   <a:objectDefaults/>
-  <a:extraClrSchemeLst/>
 </a:theme>
 </file>
 
@@ -7010,12 +6733,12 @@
   <customShpExts>
     <customShpInfo spid="_x0000_s1027"/>
     <customShpInfo spid="_x0000_s1026"/>
-    <customShpInfo spid="_x0000_s1049"/>
-    <customShpInfo spid="_x0000_s1048"/>
-    <customShpInfo spid="_x0000_s1051"/>
-    <customShpInfo spid="_x0000_s1050"/>
-    <customShpInfo spid="_x0000_s1053"/>
-    <customShpInfo spid="_x0000_s1052"/>
+    <customShpInfo spid="_x0000_s1057"/>
+    <customShpInfo spid="_x0000_s1056"/>
+    <customShpInfo spid="_x0000_s1059"/>
+    <customShpInfo spid="_x0000_s1058"/>
+    <customShpInfo spid="_x0000_s1061"/>
+    <customShpInfo spid="_x0000_s1060"/>
   </customShpExts>
 </s:customData>
 </file>
